--- a/ressources catalogue.docx
+++ b/ressources catalogue.docx
@@ -57,11 +57,13 @@
         <w:tblLook w:val="04A0" w:firstRow="1" w:lastRow="0" w:firstColumn="1" w:lastColumn="0" w:noHBand="0" w:noVBand="1"/>
       </w:tblPr>
       <w:tblGrid>
-        <w:gridCol w:w="1277"/>
-        <w:gridCol w:w="1277"/>
-        <w:gridCol w:w="639"/>
-        <w:gridCol w:w="762"/>
-        <w:gridCol w:w="1525"/>
+        <w:gridCol w:w="999"/>
+        <w:gridCol w:w="984"/>
+        <w:gridCol w:w="493"/>
+        <w:gridCol w:w="554"/>
+        <w:gridCol w:w="554"/>
+        <w:gridCol w:w="635"/>
+        <w:gridCol w:w="1261"/>
         <w:gridCol w:w="3582"/>
       </w:tblGrid>
       <w:tr>
@@ -71,7 +73,7 @@
         </w:trPr>
         <w:tc>
           <w:tcPr>
-            <w:tcW w:w="0" w:type="auto"/>
+            <w:tcW w:w="999" w:type="dxa"/>
             <w:hideMark/>
           </w:tcPr>
           <w:p>
@@ -87,7 +89,7 @@
         </w:tc>
         <w:tc>
           <w:tcPr>
-            <w:tcW w:w="0" w:type="auto"/>
+            <w:tcW w:w="984" w:type="dxa"/>
             <w:hideMark/>
           </w:tcPr>
           <w:p>
@@ -103,7 +105,7 @@
         </w:tc>
         <w:tc>
           <w:tcPr>
-            <w:tcW w:w="0" w:type="auto"/>
+            <w:tcW w:w="1047" w:type="dxa"/>
             <w:gridSpan w:val="2"/>
             <w:hideMark/>
           </w:tcPr>
@@ -120,8 +122,8 @@
         </w:tc>
         <w:tc>
           <w:tcPr>
-            <w:tcW w:w="0" w:type="auto"/>
-            <w:hideMark/>
+            <w:tcW w:w="1189" w:type="dxa"/>
+            <w:gridSpan w:val="2"/>
           </w:tcPr>
           <w:p>
             <w:pPr>
@@ -134,11 +136,27 @@
             </w:pPr>
           </w:p>
         </w:tc>
+        <w:tc>
+          <w:tcPr>
+            <w:tcW w:w="1261" w:type="dxa"/>
+            <w:hideMark/>
+          </w:tcPr>
+          <w:p>
+            <w:pPr>
+              <w:rPr>
+                <w:rFonts w:ascii="Times New Roman" w:eastAsia="Times New Roman" w:hAnsi="Times New Roman" w:cs="Times New Roman"/>
+                <w:sz w:val="24"/>
+                <w:szCs w:val="24"/>
+                <w:lang w:eastAsia="fr-FR"/>
+              </w:rPr>
+            </w:pPr>
+          </w:p>
+        </w:tc>
       </w:tr>
       <w:tr>
         <w:tc>
           <w:tcPr>
-            <w:tcW w:w="3193" w:type="dxa"/>
+            <w:tcW w:w="2476" w:type="dxa"/>
             <w:gridSpan w:val="3"/>
           </w:tcPr>
           <w:p>
@@ -149,9 +167,16 @@
         </w:tc>
         <w:tc>
           <w:tcPr>
-            <w:tcW w:w="2287" w:type="dxa"/>
+            <w:tcW w:w="1108" w:type="dxa"/>
             <w:gridSpan w:val="2"/>
           </w:tcPr>
+          <w:p/>
+        </w:tc>
+        <w:tc>
+          <w:tcPr>
+            <w:tcW w:w="1896" w:type="dxa"/>
+            <w:gridSpan w:val="2"/>
+          </w:tcPr>
           <w:p>
             <w:r>
               <w:t>#F5F1E7</w:t>
@@ -172,10 +197,7 @@
             </w:r>
             <w:proofErr w:type="spellEnd"/>
             <w:r>
-              <w:t xml:space="preserve"> light mode</w:t>
-            </w:r>
-            <w:r>
-              <w:t xml:space="preserve"> des boites</w:t>
+              <w:t xml:space="preserve"> light mode des boites</w:t>
             </w:r>
           </w:p>
         </w:tc>
@@ -183,7 +205,7 @@
       <w:tr>
         <w:tc>
           <w:tcPr>
-            <w:tcW w:w="3193" w:type="dxa"/>
+            <w:tcW w:w="2476" w:type="dxa"/>
             <w:gridSpan w:val="3"/>
           </w:tcPr>
           <w:p>
@@ -194,7 +216,14 @@
         </w:tc>
         <w:tc>
           <w:tcPr>
-            <w:tcW w:w="2287" w:type="dxa"/>
+            <w:tcW w:w="1108" w:type="dxa"/>
+            <w:gridSpan w:val="2"/>
+          </w:tcPr>
+          <w:p/>
+        </w:tc>
+        <w:tc>
+          <w:tcPr>
+            <w:tcW w:w="1896" w:type="dxa"/>
             <w:gridSpan w:val="2"/>
           </w:tcPr>
           <w:p>
@@ -220,7 +249,7 @@
       <w:tr>
         <w:tc>
           <w:tcPr>
-            <w:tcW w:w="3193" w:type="dxa"/>
+            <w:tcW w:w="2476" w:type="dxa"/>
             <w:gridSpan w:val="3"/>
           </w:tcPr>
           <w:p>
@@ -231,7 +260,14 @@
         </w:tc>
         <w:tc>
           <w:tcPr>
-            <w:tcW w:w="2287" w:type="dxa"/>
+            <w:tcW w:w="1108" w:type="dxa"/>
+            <w:gridSpan w:val="2"/>
+          </w:tcPr>
+          <w:p/>
+        </w:tc>
+        <w:tc>
+          <w:tcPr>
+            <w:tcW w:w="1896" w:type="dxa"/>
             <w:gridSpan w:val="2"/>
           </w:tcPr>
           <w:p>
@@ -257,7 +293,7 @@
       <w:tr>
         <w:tc>
           <w:tcPr>
-            <w:tcW w:w="3193" w:type="dxa"/>
+            <w:tcW w:w="2476" w:type="dxa"/>
             <w:gridSpan w:val="3"/>
           </w:tcPr>
           <w:p>
@@ -268,7 +304,14 @@
         </w:tc>
         <w:tc>
           <w:tcPr>
-            <w:tcW w:w="2287" w:type="dxa"/>
+            <w:tcW w:w="1108" w:type="dxa"/>
+            <w:gridSpan w:val="2"/>
+          </w:tcPr>
+          <w:p/>
+        </w:tc>
+        <w:tc>
+          <w:tcPr>
+            <w:tcW w:w="1896" w:type="dxa"/>
             <w:gridSpan w:val="2"/>
           </w:tcPr>
           <w:p>
@@ -290,7 +333,7 @@
       <w:tr>
         <w:tc>
           <w:tcPr>
-            <w:tcW w:w="3193" w:type="dxa"/>
+            <w:tcW w:w="2476" w:type="dxa"/>
             <w:gridSpan w:val="3"/>
           </w:tcPr>
           <w:p>
@@ -301,7 +344,14 @@
         </w:tc>
         <w:tc>
           <w:tcPr>
-            <w:tcW w:w="2287" w:type="dxa"/>
+            <w:tcW w:w="1108" w:type="dxa"/>
+            <w:gridSpan w:val="2"/>
+          </w:tcPr>
+          <w:p/>
+        </w:tc>
+        <w:tc>
+          <w:tcPr>
+            <w:tcW w:w="1896" w:type="dxa"/>
             <w:gridSpan w:val="2"/>
           </w:tcPr>
           <w:p>
@@ -323,7 +373,7 @@
       <w:tr>
         <w:tc>
           <w:tcPr>
-            <w:tcW w:w="3193" w:type="dxa"/>
+            <w:tcW w:w="2476" w:type="dxa"/>
             <w:gridSpan w:val="3"/>
           </w:tcPr>
           <w:p>
@@ -345,7 +395,14 @@
         </w:tc>
         <w:tc>
           <w:tcPr>
-            <w:tcW w:w="2287" w:type="dxa"/>
+            <w:tcW w:w="1108" w:type="dxa"/>
+            <w:gridSpan w:val="2"/>
+          </w:tcPr>
+          <w:p/>
+        </w:tc>
+        <w:tc>
+          <w:tcPr>
+            <w:tcW w:w="1896" w:type="dxa"/>
             <w:gridSpan w:val="2"/>
           </w:tcPr>
           <w:p>
@@ -379,7 +436,7 @@
       <w:tr>
         <w:tc>
           <w:tcPr>
-            <w:tcW w:w="3193" w:type="dxa"/>
+            <w:tcW w:w="2476" w:type="dxa"/>
             <w:gridSpan w:val="3"/>
           </w:tcPr>
           <w:p>
@@ -390,7 +447,14 @@
         </w:tc>
         <w:tc>
           <w:tcPr>
-            <w:tcW w:w="2287" w:type="dxa"/>
+            <w:tcW w:w="1108" w:type="dxa"/>
+            <w:gridSpan w:val="2"/>
+          </w:tcPr>
+          <w:p/>
+        </w:tc>
+        <w:tc>
+          <w:tcPr>
+            <w:tcW w:w="1896" w:type="dxa"/>
             <w:gridSpan w:val="2"/>
           </w:tcPr>
           <w:p>
@@ -424,7 +488,7 @@
       <w:tr>
         <w:tc>
           <w:tcPr>
-            <w:tcW w:w="3193" w:type="dxa"/>
+            <w:tcW w:w="2476" w:type="dxa"/>
             <w:gridSpan w:val="3"/>
           </w:tcPr>
           <w:p>
@@ -435,7 +499,14 @@
         </w:tc>
         <w:tc>
           <w:tcPr>
-            <w:tcW w:w="2287" w:type="dxa"/>
+            <w:tcW w:w="1108" w:type="dxa"/>
+            <w:gridSpan w:val="2"/>
+          </w:tcPr>
+          <w:p/>
+        </w:tc>
+        <w:tc>
+          <w:tcPr>
+            <w:tcW w:w="1896" w:type="dxa"/>
             <w:gridSpan w:val="2"/>
           </w:tcPr>
           <w:p>
@@ -532,7 +603,6 @@
           <w:lang w:eastAsia="fr-FR"/>
         </w:rPr>
       </w:pPr>
-      <w:proofErr w:type="gramStart"/>
       <w:r>
         <w:rPr>
           <w:rFonts w:ascii="Segoe UI Emoji" w:eastAsia="Times New Roman" w:hAnsi="Segoe UI Emoji" w:cs="Segoe UI Emoji"/>
@@ -544,7 +614,6 @@
         </w:rPr>
         <w:t>📝</w:t>
       </w:r>
-      <w:proofErr w:type="gramEnd"/>
       <w:r>
         <w:rPr>
           <w:rFonts w:ascii="Times New Roman" w:eastAsia="Times New Roman" w:hAnsi="Times New Roman" w:cs="Times New Roman"/>
@@ -602,26 +671,91 @@
       </w:r>
       <w:proofErr w:type="spellEnd"/>
     </w:p>
+    <w:p/>
     <w:p>
-      <w:bookmarkStart w:id="0" w:name="_GoBack"/>
-      <w:bookmarkEnd w:id="0"/>
+      <w:r>
+        <w:t xml:space="preserve">Icone burger : </w:t>
+      </w:r>
+      <w:r>
+        <w:t>Icône(s) SVG extraites de [</w:t>
+      </w:r>
+      <w:proofErr w:type="spellStart"/>
+      <w:r>
+        <w:t>svg.repo</w:t>
+      </w:r>
+      <w:proofErr w:type="spellEnd"/>
+      <w:r>
+        <w:t>] — domaine public (licence PD).</w:t>
+      </w:r>
+    </w:p>
+    <w:p/>
+    <w:p>
+      <w:r>
+        <w:t xml:space="preserve">RESSOURCES BASE DE DONNEES : </w:t>
+      </w:r>
+      <w:r>
+        <w:br/>
+      </w:r>
+      <w:r>
+        <w:br/>
+        <w:t xml:space="preserve">- </w:t>
+      </w:r>
+      <w:hyperlink r:id="rId5" w:history="1">
+        <w:r>
+          <w:rPr>
+            <w:rStyle w:val="Lienhypertexte"/>
+          </w:rPr>
+          <w:t>https://www.patrimoine-lyon.org</w:t>
+        </w:r>
+      </w:hyperlink>
+      <w:r>
+        <w:t xml:space="preserve"> (inspiration)</w:t>
+      </w:r>
     </w:p>
     <w:p>
-      <w:r>
-        <w:t xml:space="preserve">Icone burger : </w:t>
-      </w:r>
-      <w:r>
-        <w:t>Icône(s) SVG extraites de [</w:t>
-      </w:r>
-      <w:proofErr w:type="spellStart"/>
-      <w:proofErr w:type="gramStart"/>
-      <w:r>
-        <w:t>svg.repo</w:t>
-      </w:r>
-      <w:proofErr w:type="spellEnd"/>
-      <w:proofErr w:type="gramEnd"/>
-      <w:r>
-        <w:t>] — domaine public (licence PD).</w:t>
+      <w:pPr>
+        <w:pStyle w:val="Paragraphedeliste"/>
+        <w:numPr>
+          <w:ilvl w:val="0"/>
+          <w:numId w:val="3"/>
+        </w:numPr>
+      </w:pPr>
+      <w:hyperlink r:id="rId6" w:history="1">
+        <w:r>
+          <w:rPr>
+            <w:rStyle w:val="Lienhypertexte"/>
+          </w:rPr>
+          <w:t>https://data.grandlyon.</w:t>
+        </w:r>
+        <w:bookmarkStart w:id="0" w:name="_GoBack"/>
+        <w:bookmarkEnd w:id="0"/>
+        <w:r>
+          <w:rPr>
+            <w:rStyle w:val="Lienhypertexte"/>
+          </w:rPr>
+          <w:t>com</w:t>
+        </w:r>
+      </w:hyperlink>
+      <w:r>
+        <w:t xml:space="preserve"> (données : 1</w:t>
+      </w:r>
+      <w:r>
+        <w:rPr>
+          <w:vertAlign w:val="superscript"/>
+        </w:rPr>
+        <w:t>er</w:t>
+      </w:r>
+      <w:r>
+        <w:t xml:space="preserve"> et 2</w:t>
+      </w:r>
+      <w:r>
+        <w:rPr>
+          <w:vertAlign w:val="superscript"/>
+        </w:rPr>
+        <w:t>e</w:t>
+      </w:r>
+      <w:r>
+        <w:t xml:space="preserve"> arrondissement)</w:t>
       </w:r>
     </w:p>
     <w:sectPr>
@@ -934,11 +1068,126 @@
       </w:rPr>
     </w:lvl>
   </w:abstractNum>
+  <w:abstractNum w:abstractNumId="2" w15:restartNumberingAfterBreak="0">
+    <w:nsid w:val="671B363F"/>
+    <w:multiLevelType w:val="hybridMultilevel"/>
+    <w:tmpl w:val="C9929FC6"/>
+    <w:lvl w:ilvl="0" w:tplc="F9DC1632">
+      <w:numFmt w:val="bullet"/>
+      <w:lvlText w:val="-"/>
+      <w:lvlJc w:val="left"/>
+      <w:pPr>
+        <w:ind w:left="720" w:hanging="360"/>
+      </w:pPr>
+      <w:rPr>
+        <w:rFonts w:ascii="Calibri" w:eastAsiaTheme="minorHAnsi" w:hAnsi="Calibri" w:cs="Calibri" w:hint="default"/>
+      </w:rPr>
+    </w:lvl>
+    <w:lvl w:ilvl="1" w:tplc="040C0003" w:tentative="1">
+      <w:start w:val="1"/>
+      <w:numFmt w:val="bullet"/>
+      <w:lvlText w:val="o"/>
+      <w:lvlJc w:val="left"/>
+      <w:pPr>
+        <w:ind w:left="1440" w:hanging="360"/>
+      </w:pPr>
+      <w:rPr>
+        <w:rFonts w:ascii="Courier New" w:hAnsi="Courier New" w:cs="Courier New" w:hint="default"/>
+      </w:rPr>
+    </w:lvl>
+    <w:lvl w:ilvl="2" w:tplc="040C0005" w:tentative="1">
+      <w:start w:val="1"/>
+      <w:numFmt w:val="bullet"/>
+      <w:lvlText w:val=""/>
+      <w:lvlJc w:val="left"/>
+      <w:pPr>
+        <w:ind w:left="2160" w:hanging="360"/>
+      </w:pPr>
+      <w:rPr>
+        <w:rFonts w:ascii="Wingdings" w:hAnsi="Wingdings" w:hint="default"/>
+      </w:rPr>
+    </w:lvl>
+    <w:lvl w:ilvl="3" w:tplc="040C0001" w:tentative="1">
+      <w:start w:val="1"/>
+      <w:numFmt w:val="bullet"/>
+      <w:lvlText w:val=""/>
+      <w:lvlJc w:val="left"/>
+      <w:pPr>
+        <w:ind w:left="2880" w:hanging="360"/>
+      </w:pPr>
+      <w:rPr>
+        <w:rFonts w:ascii="Symbol" w:hAnsi="Symbol" w:hint="default"/>
+      </w:rPr>
+    </w:lvl>
+    <w:lvl w:ilvl="4" w:tplc="040C0003" w:tentative="1">
+      <w:start w:val="1"/>
+      <w:numFmt w:val="bullet"/>
+      <w:lvlText w:val="o"/>
+      <w:lvlJc w:val="left"/>
+      <w:pPr>
+        <w:ind w:left="3600" w:hanging="360"/>
+      </w:pPr>
+      <w:rPr>
+        <w:rFonts w:ascii="Courier New" w:hAnsi="Courier New" w:cs="Courier New" w:hint="default"/>
+      </w:rPr>
+    </w:lvl>
+    <w:lvl w:ilvl="5" w:tplc="040C0005" w:tentative="1">
+      <w:start w:val="1"/>
+      <w:numFmt w:val="bullet"/>
+      <w:lvlText w:val=""/>
+      <w:lvlJc w:val="left"/>
+      <w:pPr>
+        <w:ind w:left="4320" w:hanging="360"/>
+      </w:pPr>
+      <w:rPr>
+        <w:rFonts w:ascii="Wingdings" w:hAnsi="Wingdings" w:hint="default"/>
+      </w:rPr>
+    </w:lvl>
+    <w:lvl w:ilvl="6" w:tplc="040C0001" w:tentative="1">
+      <w:start w:val="1"/>
+      <w:numFmt w:val="bullet"/>
+      <w:lvlText w:val=""/>
+      <w:lvlJc w:val="left"/>
+      <w:pPr>
+        <w:ind w:left="5040" w:hanging="360"/>
+      </w:pPr>
+      <w:rPr>
+        <w:rFonts w:ascii="Symbol" w:hAnsi="Symbol" w:hint="default"/>
+      </w:rPr>
+    </w:lvl>
+    <w:lvl w:ilvl="7" w:tplc="040C0003" w:tentative="1">
+      <w:start w:val="1"/>
+      <w:numFmt w:val="bullet"/>
+      <w:lvlText w:val="o"/>
+      <w:lvlJc w:val="left"/>
+      <w:pPr>
+        <w:ind w:left="5760" w:hanging="360"/>
+      </w:pPr>
+      <w:rPr>
+        <w:rFonts w:ascii="Courier New" w:hAnsi="Courier New" w:cs="Courier New" w:hint="default"/>
+      </w:rPr>
+    </w:lvl>
+    <w:lvl w:ilvl="8" w:tplc="040C0005" w:tentative="1">
+      <w:start w:val="1"/>
+      <w:numFmt w:val="bullet"/>
+      <w:lvlText w:val=""/>
+      <w:lvlJc w:val="left"/>
+      <w:pPr>
+        <w:ind w:left="6480" w:hanging="360"/>
+      </w:pPr>
+      <w:rPr>
+        <w:rFonts w:ascii="Wingdings" w:hAnsi="Wingdings" w:hint="default"/>
+      </w:rPr>
+    </w:lvl>
+  </w:abstractNum>
   <w:num w:numId="1">
     <w:abstractNumId w:val="0"/>
   </w:num>
   <w:num w:numId="2">
     <w:abstractNumId w:val="1"/>
+  </w:num>
+  <w:num w:numId="3">
+    <w:abstractNumId w:val="2"/>
   </w:num>
 </w:numbering>
 </file>
@@ -1504,6 +1753,40 @@
       <w:hidden/>
     </w:trPr>
   </w:style>
+  <w:style w:type="character" w:styleId="Lienhypertexte">
+    <w:name w:val="Hyperlink"/>
+    <w:basedOn w:val="Policepardfaut"/>
+    <w:uiPriority w:val="99"/>
+    <w:unhideWhenUsed/>
+    <w:rsid w:val="00995FFC"/>
+    <w:rPr>
+      <w:color w:val="0563C1" w:themeColor="hyperlink"/>
+      <w:u w:val="single"/>
+    </w:rPr>
+  </w:style>
+  <w:style w:type="character" w:styleId="Mentionnonrsolue">
+    <w:name w:val="Unresolved Mention"/>
+    <w:basedOn w:val="Policepardfaut"/>
+    <w:uiPriority w:val="99"/>
+    <w:semiHidden/>
+    <w:unhideWhenUsed/>
+    <w:rsid w:val="00995FFC"/>
+    <w:rPr>
+      <w:color w:val="605E5C"/>
+      <w:shd w:val="clear" w:color="auto" w:fill="E1DFDD"/>
+    </w:rPr>
+  </w:style>
+  <w:style w:type="paragraph" w:styleId="Paragraphedeliste">
+    <w:name w:val="List Paragraph"/>
+    <w:basedOn w:val="Normal"/>
+    <w:uiPriority w:val="34"/>
+    <w:qFormat/>
+    <w:rsid w:val="00A803FB"/>
+    <w:pPr>
+      <w:ind w:left="720"/>
+      <w:contextualSpacing/>
+    </w:pPr>
+  </w:style>
 </w:styles>
 </file>
 

--- a/ressources catalogue.docx
+++ b/ressources catalogue.docx
@@ -603,6 +603,7 @@
           <w:lang w:eastAsia="fr-FR"/>
         </w:rPr>
       </w:pPr>
+      <w:proofErr w:type="gramStart"/>
       <w:r>
         <w:rPr>
           <w:rFonts w:ascii="Segoe UI Emoji" w:eastAsia="Times New Roman" w:hAnsi="Segoe UI Emoji" w:cs="Segoe UI Emoji"/>
@@ -614,6 +615,7 @@
         </w:rPr>
         <w:t>📝</w:t>
       </w:r>
+      <w:proofErr w:type="gramEnd"/>
       <w:r>
         <w:rPr>
           <w:rFonts w:ascii="Times New Roman" w:eastAsia="Times New Roman" w:hAnsi="Times New Roman" w:cs="Times New Roman"/>
@@ -680,10 +682,12 @@
         <w:t>Icône(s) SVG extraites de [</w:t>
       </w:r>
       <w:proofErr w:type="spellStart"/>
+      <w:proofErr w:type="gramStart"/>
       <w:r>
         <w:t>svg.repo</w:t>
       </w:r>
       <w:proofErr w:type="spellEnd"/>
+      <w:proofErr w:type="gramEnd"/>
       <w:r>
         <w:t>] — domaine public (licence PD).</w:t>
       </w:r>
@@ -725,15 +729,7 @@
           <w:rPr>
             <w:rStyle w:val="Lienhypertexte"/>
           </w:rPr>
-          <w:t>https://data.grandlyon.</w:t>
-        </w:r>
-        <w:bookmarkStart w:id="0" w:name="_GoBack"/>
-        <w:bookmarkEnd w:id="0"/>
-        <w:r>
-          <w:rPr>
-            <w:rStyle w:val="Lienhypertexte"/>
-          </w:rPr>
-          <w:t>com</w:t>
+          <w:t>https://data.grandlyon.com</w:t>
         </w:r>
       </w:hyperlink>
       <w:r>
@@ -757,6 +753,239 @@
       <w:r>
         <w:t xml:space="preserve"> arrondissement)</w:t>
       </w:r>
+    </w:p>
+    <w:p/>
+    <w:p>
+      <w:pPr>
+        <w:pStyle w:val="NormalWeb"/>
+        <w:numPr>
+          <w:ilvl w:val="0"/>
+          <w:numId w:val="4"/>
+        </w:numPr>
+      </w:pPr>
+      <w:proofErr w:type="gramStart"/>
+      <w:r>
+        <w:t>carte</w:t>
+      </w:r>
+      <w:proofErr w:type="gramEnd"/>
+      <w:r>
+        <w:t xml:space="preserve"> : Gallica. HD ? </w:t>
+      </w:r>
+      <w:r>
+        <w:br/>
+      </w:r>
+      <w:r>
+        <w:t>Ton lien de base :</w:t>
+      </w:r>
+      <w:r>
+        <w:br/>
+      </w:r>
+      <w:r>
+        <w:rPr>
+          <w:rFonts w:ascii="Courier New" w:hAnsi="Courier New" w:cs="Courier New"/>
+          <w:sz w:val="20"/>
+          <w:szCs w:val="20"/>
+        </w:rPr>
+        <w:t>https://gallica.bnf.fr/ark:/12148/btv1b53084997b</w:t>
+      </w:r>
+    </w:p>
+    <w:p>
+      <w:pPr>
+        <w:numPr>
+          <w:ilvl w:val="0"/>
+          <w:numId w:val="4"/>
+        </w:numPr>
+        <w:spacing w:before="100" w:beforeAutospacing="1" w:after="100" w:afterAutospacing="1" w:line="240" w:lineRule="auto"/>
+        <w:rPr>
+          <w:rFonts w:ascii="Times New Roman" w:eastAsia="Times New Roman" w:hAnsi="Times New Roman" w:cs="Times New Roman"/>
+          <w:sz w:val="24"/>
+          <w:szCs w:val="24"/>
+          <w:lang w:eastAsia="fr-FR"/>
+        </w:rPr>
+      </w:pPr>
+      <w:r>
+        <w:rPr>
+          <w:rFonts w:ascii="Times New Roman" w:eastAsia="Times New Roman" w:hAnsi="Times New Roman" w:cs="Times New Roman"/>
+          <w:sz w:val="24"/>
+          <w:szCs w:val="24"/>
+          <w:lang w:eastAsia="fr-FR"/>
+        </w:rPr>
+        <w:t>Image haute résolution directe :</w:t>
+      </w:r>
+      <w:r>
+        <w:rPr>
+          <w:rFonts w:ascii="Times New Roman" w:eastAsia="Times New Roman" w:hAnsi="Times New Roman" w:cs="Times New Roman"/>
+          <w:sz w:val="24"/>
+          <w:szCs w:val="24"/>
+          <w:lang w:eastAsia="fr-FR"/>
+        </w:rPr>
+        <w:br/>
+      </w:r>
+      <w:r>
+        <w:rPr>
+          <w:rFonts w:ascii="Segoe UI Emoji" w:eastAsia="Times New Roman" w:hAnsi="Segoe UI Emoji" w:cs="Segoe UI Emoji"/>
+          <w:sz w:val="24"/>
+          <w:szCs w:val="24"/>
+          <w:lang w:eastAsia="fr-FR"/>
+        </w:rPr>
+        <w:t>👉</w:t>
+      </w:r>
+      <w:r>
+        <w:rPr>
+          <w:rFonts w:ascii="Times New Roman" w:eastAsia="Times New Roman" w:hAnsi="Times New Roman" w:cs="Times New Roman"/>
+          <w:sz w:val="24"/>
+          <w:szCs w:val="24"/>
+          <w:lang w:eastAsia="fr-FR"/>
+        </w:rPr>
+        <w:t xml:space="preserve"> </w:t>
+      </w:r>
+      <w:r>
+        <w:rPr>
+          <w:rFonts w:ascii="Courier New" w:eastAsia="Times New Roman" w:hAnsi="Courier New" w:cs="Courier New"/>
+          <w:sz w:val="20"/>
+          <w:szCs w:val="20"/>
+          <w:lang w:eastAsia="fr-FR"/>
+        </w:rPr>
+        <w:t>https://gallica.bnf.fr/iiif/ark:/12148/btv1b53084997b/f1/full/full/0/native.jpg</w:t>
+      </w:r>
+    </w:p>
+    <w:p>
+      <w:pPr>
+        <w:spacing w:after="0" w:line="240" w:lineRule="auto"/>
+        <w:rPr>
+          <w:rFonts w:ascii="Times New Roman" w:eastAsia="Times New Roman" w:hAnsi="Times New Roman" w:cs="Times New Roman"/>
+          <w:sz w:val="24"/>
+          <w:szCs w:val="24"/>
+          <w:lang w:eastAsia="fr-FR"/>
+        </w:rPr>
+      </w:pPr>
+      <w:r>
+        <w:rPr>
+          <w:rFonts w:ascii="Times New Roman" w:eastAsia="Times New Roman" w:hAnsi="Times New Roman" w:cs="Times New Roman"/>
+          <w:sz w:val="24"/>
+          <w:szCs w:val="24"/>
+          <w:lang w:eastAsia="fr-FR"/>
+        </w:rPr>
+        <w:pict>
+          <v:rect id="_x0000_i1025" style="width:0;height:1.5pt" o:hralign="center" o:hrstd="t" o:hr="t" fillcolor="#a0a0a0" stroked="f"/>
+        </w:pict>
+      </w:r>
+    </w:p>
+    <w:p>
+      <w:pPr>
+        <w:spacing w:before="100" w:beforeAutospacing="1" w:after="100" w:afterAutospacing="1" w:line="240" w:lineRule="auto"/>
+        <w:outlineLvl w:val="2"/>
+        <w:rPr>
+          <w:rFonts w:ascii="Times New Roman" w:eastAsia="Times New Roman" w:hAnsi="Times New Roman" w:cs="Times New Roman"/>
+          <w:b/>
+          <w:bCs/>
+          <w:sz w:val="27"/>
+          <w:szCs w:val="27"/>
+          <w:lang w:eastAsia="fr-FR"/>
+        </w:rPr>
+      </w:pPr>
+      <w:proofErr w:type="gramStart"/>
+      <w:r>
+        <w:rPr>
+          <w:rFonts w:ascii="Segoe UI Emoji" w:eastAsia="Times New Roman" w:hAnsi="Segoe UI Emoji" w:cs="Segoe UI Emoji"/>
+          <w:b/>
+          <w:bCs/>
+          <w:sz w:val="27"/>
+          <w:szCs w:val="27"/>
+          <w:lang w:eastAsia="fr-FR"/>
+        </w:rPr>
+        <w:t>💡</w:t>
+      </w:r>
+      <w:proofErr w:type="gramEnd"/>
+      <w:r>
+        <w:rPr>
+          <w:rFonts w:ascii="Times New Roman" w:eastAsia="Times New Roman" w:hAnsi="Times New Roman" w:cs="Times New Roman"/>
+          <w:b/>
+          <w:bCs/>
+          <w:sz w:val="27"/>
+          <w:szCs w:val="27"/>
+          <w:lang w:eastAsia="fr-FR"/>
+        </w:rPr>
+        <w:t xml:space="preserve"> Pour les pages suivantes ?</w:t>
+      </w:r>
+    </w:p>
+    <w:p>
+      <w:pPr>
+        <w:spacing w:before="100" w:beforeAutospacing="1" w:after="100" w:afterAutospacing="1" w:line="240" w:lineRule="auto"/>
+        <w:rPr>
+          <w:rFonts w:ascii="Times New Roman" w:eastAsia="Times New Roman" w:hAnsi="Times New Roman" w:cs="Times New Roman"/>
+          <w:sz w:val="24"/>
+          <w:szCs w:val="24"/>
+          <w:lang w:eastAsia="fr-FR"/>
+        </w:rPr>
+      </w:pPr>
+      <w:r>
+        <w:rPr>
+          <w:rFonts w:ascii="Times New Roman" w:eastAsia="Times New Roman" w:hAnsi="Times New Roman" w:cs="Times New Roman"/>
+          <w:sz w:val="24"/>
+          <w:szCs w:val="24"/>
+          <w:lang w:eastAsia="fr-FR"/>
+        </w:rPr>
+        <w:t xml:space="preserve">Tu changes juste </w:t>
+      </w:r>
+      <w:r>
+        <w:rPr>
+          <w:rFonts w:ascii="Courier New" w:eastAsia="Times New Roman" w:hAnsi="Courier New" w:cs="Courier New"/>
+          <w:sz w:val="20"/>
+          <w:szCs w:val="20"/>
+          <w:lang w:eastAsia="fr-FR"/>
+        </w:rPr>
+        <w:t>f1</w:t>
+      </w:r>
+      <w:r>
+        <w:rPr>
+          <w:rFonts w:ascii="Times New Roman" w:eastAsia="Times New Roman" w:hAnsi="Times New Roman" w:cs="Times New Roman"/>
+          <w:sz w:val="24"/>
+          <w:szCs w:val="24"/>
+          <w:lang w:eastAsia="fr-FR"/>
+        </w:rPr>
+        <w:t xml:space="preserve"> → </w:t>
+      </w:r>
+      <w:r>
+        <w:rPr>
+          <w:rFonts w:ascii="Courier New" w:eastAsia="Times New Roman" w:hAnsi="Courier New" w:cs="Courier New"/>
+          <w:sz w:val="20"/>
+          <w:szCs w:val="20"/>
+          <w:lang w:eastAsia="fr-FR"/>
+        </w:rPr>
+        <w:t>f2</w:t>
+      </w:r>
+      <w:r>
+        <w:rPr>
+          <w:rFonts w:ascii="Times New Roman" w:eastAsia="Times New Roman" w:hAnsi="Times New Roman" w:cs="Times New Roman"/>
+          <w:sz w:val="24"/>
+          <w:szCs w:val="24"/>
+          <w:lang w:eastAsia="fr-FR"/>
+        </w:rPr>
+        <w:t xml:space="preserve">, </w:t>
+      </w:r>
+      <w:r>
+        <w:rPr>
+          <w:rFonts w:ascii="Courier New" w:eastAsia="Times New Roman" w:hAnsi="Courier New" w:cs="Courier New"/>
+          <w:sz w:val="20"/>
+          <w:szCs w:val="20"/>
+          <w:lang w:eastAsia="fr-FR"/>
+        </w:rPr>
+        <w:t>f3</w:t>
+      </w:r>
+      <w:r>
+        <w:rPr>
+          <w:rFonts w:ascii="Times New Roman" w:eastAsia="Times New Roman" w:hAnsi="Times New Roman" w:cs="Times New Roman"/>
+          <w:sz w:val="24"/>
+          <w:szCs w:val="24"/>
+          <w:lang w:eastAsia="fr-FR"/>
+        </w:rPr>
+        <w:t>, etc. (si ton document est multipage)</w:t>
+      </w:r>
+    </w:p>
+    <w:p>
+      <w:bookmarkStart w:id="0" w:name="_GoBack"/>
+      <w:bookmarkEnd w:id="0"/>
     </w:p>
     <w:sectPr>
       <w:pgSz w:w="11906" w:h="16838"/>
@@ -771,6 +1000,155 @@
 <file path=word/numbering.xml><?xml version="1.0" encoding="utf-8"?>
 <w:numbering xmlns:wpc="http://schemas.microsoft.com/office/word/2010/wordprocessingCanvas" xmlns:cx="http://schemas.microsoft.com/office/drawing/2014/chartex" xmlns:cx1="http://schemas.microsoft.com/office/drawing/2015/9/8/chartex" xmlns:cx2="http://schemas.microsoft.com/office/drawing/2015/10/21/chartex" xmlns:cx3="http://schemas.microsoft.com/office/drawing/2016/5/9/chartex" xmlns:cx4="http://schemas.microsoft.com/office/drawing/2016/5/10/chartex" xmlns:cx5="http://schemas.microsoft.com/office/drawing/2016/5/11/chartex" xmlns:cx6="http://schemas.microsoft.com/office/drawing/2016/5/12/chartex" xmlns:cx7="http://schemas.microsoft.com/office/drawing/2016/5/13/chartex" xmlns:cx8="http://schemas.microsoft.com/office/drawing/2016/5/14/chartex" xmlns:mc="http://schemas.openxmlformats.org/markup-compatibility/2006" xmlns:aink="http://schemas.microsoft.com/office/drawing/2016/ink" xmlns:am3d="http://schemas.microsoft.com/office/drawing/2017/model3d" xmlns:o="urn:schemas-microsoft-com:office:office" xmlns:r="http://schemas.openxmlformats.org/officeDocument/2006/relationships" xmlns:m="http://schemas.openxmlformats.org/officeDocument/2006/math" xmlns:v="urn:schemas-microsoft-com:vml" xmlns:wp14="http://schemas.microsoft.com/office/word/2010/wordprocessingDrawing" xmlns:wp="http://schemas.openxmlformats.org/drawingml/2006/wordprocessingDrawing" xmlns:w10="urn:schemas-microsoft-com:office:word" xmlns:w="http://schemas.openxmlformats.org/wordprocessingml/2006/main" xmlns:w14="http://schemas.microsoft.com/office/word/2010/wordml" xmlns:w15="http://schemas.microsoft.com/office/word/2012/wordml" xmlns:w16cid="http://schemas.microsoft.com/office/word/2016/wordml/cid" xmlns:w16se="http://schemas.microsoft.com/office/word/2015/wordml/symex" xmlns:wpg="http://schemas.microsoft.com/office/word/2010/wordprocessingGroup" xmlns:wpi="http://schemas.microsoft.com/office/word/2010/wordprocessingInk" xmlns:wne="http://schemas.microsoft.com/office/word/2006/wordml" xmlns:wps="http://schemas.microsoft.com/office/word/2010/wordprocessingShape" mc:Ignorable="w14 w15 w16se w16cid wp14">
   <w:abstractNum w:abstractNumId="0" w15:restartNumberingAfterBreak="0">
+    <w:nsid w:val="0099284E"/>
+    <w:multiLevelType w:val="multilevel"/>
+    <w:tmpl w:val="EB1AD70A"/>
+    <w:lvl w:ilvl="0">
+      <w:start w:val="1"/>
+      <w:numFmt w:val="bullet"/>
+      <w:lvlText w:val=""/>
+      <w:lvlJc w:val="left"/>
+      <w:pPr>
+        <w:tabs>
+          <w:tab w:val="num" w:pos="720"/>
+        </w:tabs>
+        <w:ind w:left="720" w:hanging="360"/>
+      </w:pPr>
+      <w:rPr>
+        <w:rFonts w:ascii="Symbol" w:hAnsi="Symbol" w:hint="default"/>
+        <w:sz w:val="20"/>
+      </w:rPr>
+    </w:lvl>
+    <w:lvl w:ilvl="1" w:tentative="1">
+      <w:start w:val="1"/>
+      <w:numFmt w:val="bullet"/>
+      <w:lvlText w:val="o"/>
+      <w:lvlJc w:val="left"/>
+      <w:pPr>
+        <w:tabs>
+          <w:tab w:val="num" w:pos="1440"/>
+        </w:tabs>
+        <w:ind w:left="1440" w:hanging="360"/>
+      </w:pPr>
+      <w:rPr>
+        <w:rFonts w:ascii="Courier New" w:hAnsi="Courier New" w:hint="default"/>
+        <w:sz w:val="20"/>
+      </w:rPr>
+    </w:lvl>
+    <w:lvl w:ilvl="2" w:tentative="1">
+      <w:start w:val="1"/>
+      <w:numFmt w:val="bullet"/>
+      <w:lvlText w:val=""/>
+      <w:lvlJc w:val="left"/>
+      <w:pPr>
+        <w:tabs>
+          <w:tab w:val="num" w:pos="2160"/>
+        </w:tabs>
+        <w:ind w:left="2160" w:hanging="360"/>
+      </w:pPr>
+      <w:rPr>
+        <w:rFonts w:ascii="Wingdings" w:hAnsi="Wingdings" w:hint="default"/>
+        <w:sz w:val="20"/>
+      </w:rPr>
+    </w:lvl>
+    <w:lvl w:ilvl="3" w:tentative="1">
+      <w:start w:val="1"/>
+      <w:numFmt w:val="bullet"/>
+      <w:lvlText w:val=""/>
+      <w:lvlJc w:val="left"/>
+      <w:pPr>
+        <w:tabs>
+          <w:tab w:val="num" w:pos="2880"/>
+        </w:tabs>
+        <w:ind w:left="2880" w:hanging="360"/>
+      </w:pPr>
+      <w:rPr>
+        <w:rFonts w:ascii="Wingdings" w:hAnsi="Wingdings" w:hint="default"/>
+        <w:sz w:val="20"/>
+      </w:rPr>
+    </w:lvl>
+    <w:lvl w:ilvl="4" w:tentative="1">
+      <w:start w:val="1"/>
+      <w:numFmt w:val="bullet"/>
+      <w:lvlText w:val=""/>
+      <w:lvlJc w:val="left"/>
+      <w:pPr>
+        <w:tabs>
+          <w:tab w:val="num" w:pos="3600"/>
+        </w:tabs>
+        <w:ind w:left="3600" w:hanging="360"/>
+      </w:pPr>
+      <w:rPr>
+        <w:rFonts w:ascii="Wingdings" w:hAnsi="Wingdings" w:hint="default"/>
+        <w:sz w:val="20"/>
+      </w:rPr>
+    </w:lvl>
+    <w:lvl w:ilvl="5" w:tentative="1">
+      <w:start w:val="1"/>
+      <w:numFmt w:val="bullet"/>
+      <w:lvlText w:val=""/>
+      <w:lvlJc w:val="left"/>
+      <w:pPr>
+        <w:tabs>
+          <w:tab w:val="num" w:pos="4320"/>
+        </w:tabs>
+        <w:ind w:left="4320" w:hanging="360"/>
+      </w:pPr>
+      <w:rPr>
+        <w:rFonts w:ascii="Wingdings" w:hAnsi="Wingdings" w:hint="default"/>
+        <w:sz w:val="20"/>
+      </w:rPr>
+    </w:lvl>
+    <w:lvl w:ilvl="6" w:tentative="1">
+      <w:start w:val="1"/>
+      <w:numFmt w:val="bullet"/>
+      <w:lvlText w:val=""/>
+      <w:lvlJc w:val="left"/>
+      <w:pPr>
+        <w:tabs>
+          <w:tab w:val="num" w:pos="5040"/>
+        </w:tabs>
+        <w:ind w:left="5040" w:hanging="360"/>
+      </w:pPr>
+      <w:rPr>
+        <w:rFonts w:ascii="Wingdings" w:hAnsi="Wingdings" w:hint="default"/>
+        <w:sz w:val="20"/>
+      </w:rPr>
+    </w:lvl>
+    <w:lvl w:ilvl="7" w:tentative="1">
+      <w:start w:val="1"/>
+      <w:numFmt w:val="bullet"/>
+      <w:lvlText w:val=""/>
+      <w:lvlJc w:val="left"/>
+      <w:pPr>
+        <w:tabs>
+          <w:tab w:val="num" w:pos="5760"/>
+        </w:tabs>
+        <w:ind w:left="5760" w:hanging="360"/>
+      </w:pPr>
+      <w:rPr>
+        <w:rFonts w:ascii="Wingdings" w:hAnsi="Wingdings" w:hint="default"/>
+        <w:sz w:val="20"/>
+      </w:rPr>
+    </w:lvl>
+    <w:lvl w:ilvl="8" w:tentative="1">
+      <w:start w:val="1"/>
+      <w:numFmt w:val="bullet"/>
+      <w:lvlText w:val=""/>
+      <w:lvlJc w:val="left"/>
+      <w:pPr>
+        <w:tabs>
+          <w:tab w:val="num" w:pos="6480"/>
+        </w:tabs>
+        <w:ind w:left="6480" w:hanging="360"/>
+      </w:pPr>
+      <w:rPr>
+        <w:rFonts w:ascii="Wingdings" w:hAnsi="Wingdings" w:hint="default"/>
+        <w:sz w:val="20"/>
+      </w:rPr>
+    </w:lvl>
+  </w:abstractNum>
+  <w:abstractNum w:abstractNumId="1" w15:restartNumberingAfterBreak="0">
     <w:nsid w:val="2750702A"/>
     <w:multiLevelType w:val="multilevel"/>
     <w:tmpl w:val="AC746754"/>
@@ -919,7 +1297,7 @@
       </w:rPr>
     </w:lvl>
   </w:abstractNum>
-  <w:abstractNum w:abstractNumId="1" w15:restartNumberingAfterBreak="0">
+  <w:abstractNum w:abstractNumId="2" w15:restartNumberingAfterBreak="0">
     <w:nsid w:val="48342713"/>
     <w:multiLevelType w:val="multilevel"/>
     <w:tmpl w:val="97AE873A"/>
@@ -1068,7 +1446,7 @@
       </w:rPr>
     </w:lvl>
   </w:abstractNum>
-  <w:abstractNum w:abstractNumId="2" w15:restartNumberingAfterBreak="0">
+  <w:abstractNum w:abstractNumId="3" w15:restartNumberingAfterBreak="0">
     <w:nsid w:val="671B363F"/>
     <w:multiLevelType w:val="hybridMultilevel"/>
     <w:tmpl w:val="C9929FC6"/>
@@ -1181,13 +1559,16 @@
     </w:lvl>
   </w:abstractNum>
   <w:num w:numId="1">
-    <w:abstractNumId w:val="0"/>
+    <w:abstractNumId w:val="1"/>
   </w:num>
   <w:num w:numId="2">
-    <w:abstractNumId w:val="1"/>
+    <w:abstractNumId w:val="2"/>
   </w:num>
   <w:num w:numId="3">
-    <w:abstractNumId w:val="2"/>
+    <w:abstractNumId w:val="3"/>
+  </w:num>
+  <w:num w:numId="4">
+    <w:abstractNumId w:val="0"/>
   </w:num>
 </w:numbering>
 </file>

--- a/ressources catalogue.docx
+++ b/ressources catalogue.docx
@@ -527,69 +527,37 @@
       </w:tr>
     </w:tbl>
     <w:p/>
-    <w:p/>
     <w:p>
       <w:pPr>
-        <w:numPr>
-          <w:ilvl w:val="0"/>
-          <w:numId w:val="1"/>
-        </w:numPr>
         <w:spacing w:before="100" w:beforeAutospacing="1" w:after="100" w:afterAutospacing="1" w:line="240" w:lineRule="auto"/>
         <w:rPr>
           <w:rFonts w:ascii="Times New Roman" w:eastAsia="Times New Roman" w:hAnsi="Times New Roman" w:cs="Times New Roman"/>
           <w:sz w:val="24"/>
           <w:szCs w:val="24"/>
-          <w:highlight w:val="yellow"/>
-          <w:lang w:eastAsia="fr-FR"/>
-        </w:rPr>
-      </w:pPr>
-      <w:r>
-        <w:rPr>
-          <w:rFonts w:ascii="Times New Roman" w:eastAsia="Times New Roman" w:hAnsi="Times New Roman" w:cs="Times New Roman"/>
-          <w:b/>
+          <w:lang w:eastAsia="fr-FR"/>
+        </w:rPr>
+      </w:pPr>
+      <w:proofErr w:type="spellStart"/>
+      <w:r>
+        <w:rPr>
+          <w:rFonts w:ascii="Times New Roman" w:eastAsia="Times New Roman" w:hAnsi="Times New Roman" w:cs="Times New Roman"/>
           <w:bCs/>
           <w:sz w:val="24"/>
           <w:szCs w:val="24"/>
-          <w:highlight w:val="yellow"/>
-          <w:lang w:eastAsia="fr-FR"/>
-        </w:rPr>
-        <w:t>"</w:t>
-      </w:r>
-      <w:proofErr w:type="spellStart"/>
-      <w:r>
-        <w:rPr>
-          <w:rFonts w:ascii="Times New Roman" w:eastAsia="Times New Roman" w:hAnsi="Times New Roman" w:cs="Times New Roman"/>
-          <w:b/>
+          <w:lang w:eastAsia="fr-FR"/>
+        </w:rPr>
+        <w:t>Cormorant</w:t>
+      </w:r>
+      <w:proofErr w:type="spellEnd"/>
+      <w:r>
+        <w:rPr>
+          <w:rFonts w:ascii="Times New Roman" w:eastAsia="Times New Roman" w:hAnsi="Times New Roman" w:cs="Times New Roman"/>
           <w:bCs/>
           <w:sz w:val="24"/>
           <w:szCs w:val="24"/>
-          <w:highlight w:val="yellow"/>
-          <w:lang w:eastAsia="fr-FR"/>
-        </w:rPr>
-        <w:t>Cormorant</w:t>
-      </w:r>
-      <w:proofErr w:type="spellEnd"/>
-      <w:r>
-        <w:rPr>
-          <w:rFonts w:ascii="Times New Roman" w:eastAsia="Times New Roman" w:hAnsi="Times New Roman" w:cs="Times New Roman"/>
-          <w:b/>
-          <w:bCs/>
-          <w:sz w:val="24"/>
-          <w:szCs w:val="24"/>
-          <w:highlight w:val="yellow"/>
-          <w:lang w:eastAsia="fr-FR"/>
-        </w:rPr>
-        <w:t xml:space="preserve"> Garamond"</w:t>
-      </w:r>
-      <w:r>
-        <w:rPr>
-          <w:rFonts w:ascii="Times New Roman" w:eastAsia="Times New Roman" w:hAnsi="Times New Roman" w:cs="Times New Roman"/>
-          <w:sz w:val="24"/>
-          <w:szCs w:val="24"/>
-          <w:highlight w:val="yellow"/>
-          <w:lang w:eastAsia="fr-FR"/>
-        </w:rPr>
-        <w:t xml:space="preserve"> → très classe, rappel des livres anciens</w:t>
+          <w:lang w:eastAsia="fr-FR"/>
+        </w:rPr>
+        <w:t xml:space="preserve"> Garamond</w:t>
       </w:r>
     </w:p>
     <w:p>
@@ -598,67 +566,93 @@
         <w:outlineLvl w:val="2"/>
         <w:rPr>
           <w:rFonts w:ascii="Times New Roman" w:eastAsia="Times New Roman" w:hAnsi="Times New Roman" w:cs="Times New Roman"/>
-          <w:sz w:val="24"/>
-          <w:szCs w:val="24"/>
-          <w:lang w:eastAsia="fr-FR"/>
-        </w:rPr>
-      </w:pPr>
-      <w:proofErr w:type="gramStart"/>
-      <w:r>
-        <w:rPr>
-          <w:rFonts w:ascii="Segoe UI Emoji" w:eastAsia="Times New Roman" w:hAnsi="Segoe UI Emoji" w:cs="Segoe UI Emoji"/>
-          <w:b/>
           <w:bCs/>
-          <w:sz w:val="27"/>
-          <w:szCs w:val="27"/>
-          <w:lang w:eastAsia="fr-FR"/>
-        </w:rPr>
-        <w:t>📝</w:t>
-      </w:r>
-      <w:proofErr w:type="gramEnd"/>
-      <w:r>
-        <w:rPr>
-          <w:rFonts w:ascii="Times New Roman" w:eastAsia="Times New Roman" w:hAnsi="Times New Roman" w:cs="Times New Roman"/>
-          <w:b/>
+          <w:sz w:val="24"/>
+          <w:szCs w:val="24"/>
+          <w:lang w:eastAsia="fr-FR"/>
+        </w:rPr>
+      </w:pPr>
+      <w:r>
+        <w:rPr>
+          <w:rFonts w:ascii="Times New Roman" w:eastAsia="Times New Roman" w:hAnsi="Times New Roman" w:cs="Times New Roman"/>
           <w:bCs/>
-          <w:sz w:val="27"/>
-          <w:szCs w:val="27"/>
-          <w:lang w:eastAsia="fr-FR"/>
-        </w:rPr>
-        <w:t xml:space="preserve"> </w:t>
-      </w:r>
-      <w:r>
-        <w:rPr>
-          <w:rFonts w:ascii="Times New Roman" w:eastAsia="Times New Roman" w:hAnsi="Times New Roman" w:cs="Times New Roman"/>
-          <w:b/>
+          <w:sz w:val="24"/>
+          <w:szCs w:val="24"/>
+          <w:lang w:eastAsia="fr-FR"/>
+        </w:rPr>
+        <w:t>Source Sans 3</w:t>
+      </w:r>
+      <w:r>
+        <w:rPr>
+          <w:rFonts w:ascii="Times New Roman" w:eastAsia="Times New Roman" w:hAnsi="Times New Roman" w:cs="Times New Roman"/>
           <w:bCs/>
           <w:sz w:val="24"/>
           <w:szCs w:val="24"/>
           <w:lang w:eastAsia="fr-FR"/>
         </w:rPr>
-        <w:t>"</w:t>
-      </w:r>
-      <w:r>
-        <w:rPr>
-          <w:rFonts w:ascii="Times New Roman" w:eastAsia="Times New Roman" w:hAnsi="Times New Roman" w:cs="Times New Roman"/>
-          <w:b/>
+        <w:t xml:space="preserve"> (boutons, </w:t>
+      </w:r>
+      <w:proofErr w:type="spellStart"/>
+      <w:r>
+        <w:rPr>
+          <w:rFonts w:ascii="Times New Roman" w:eastAsia="Times New Roman" w:hAnsi="Times New Roman" w:cs="Times New Roman"/>
           <w:bCs/>
           <w:sz w:val="24"/>
           <w:szCs w:val="24"/>
-          <w:highlight w:val="yellow"/>
-          <w:lang w:eastAsia="fr-FR"/>
-        </w:rPr>
-        <w:t>Source Sans 3"</w:t>
-      </w:r>
-      <w:r>
-        <w:rPr>
-          <w:rFonts w:ascii="Times New Roman" w:eastAsia="Times New Roman" w:hAnsi="Times New Roman" w:cs="Times New Roman"/>
-          <w:sz w:val="24"/>
-          <w:szCs w:val="24"/>
-          <w:highlight w:val="yellow"/>
-          <w:lang w:eastAsia="fr-FR"/>
-        </w:rPr>
-        <w:t xml:space="preserve"> → sobre mais plus chaleureux que </w:t>
+          <w:lang w:eastAsia="fr-FR"/>
+        </w:rPr>
+        <w:t>navs</w:t>
+      </w:r>
+      <w:proofErr w:type="spellEnd"/>
+      <w:r>
+        <w:rPr>
+          <w:rFonts w:ascii="Times New Roman" w:eastAsia="Times New Roman" w:hAnsi="Times New Roman" w:cs="Times New Roman"/>
+          <w:bCs/>
+          <w:sz w:val="24"/>
+          <w:szCs w:val="24"/>
+          <w:lang w:eastAsia="fr-FR"/>
+        </w:rPr>
+        <w:t>)</w:t>
+      </w:r>
+    </w:p>
+    <w:p>
+      <w:pPr>
+        <w:spacing w:before="100" w:beforeAutospacing="1" w:after="100" w:afterAutospacing="1" w:line="240" w:lineRule="auto"/>
+        <w:outlineLvl w:val="2"/>
+        <w:rPr>
+          <w:rFonts w:ascii="Times New Roman" w:eastAsia="Times New Roman" w:hAnsi="Times New Roman" w:cs="Times New Roman"/>
+          <w:sz w:val="24"/>
+          <w:szCs w:val="24"/>
+          <w:lang w:eastAsia="fr-FR"/>
+        </w:rPr>
+      </w:pPr>
+      <w:r>
+        <w:rPr>
+          <w:rFonts w:ascii="Times New Roman" w:eastAsia="Times New Roman" w:hAnsi="Times New Roman" w:cs="Times New Roman"/>
+          <w:sz w:val="24"/>
+          <w:szCs w:val="24"/>
+          <w:lang w:eastAsia="fr-FR"/>
+        </w:rPr>
+        <w:t xml:space="preserve">Note : </w:t>
+      </w:r>
+      <w:r>
+        <w:rPr>
+          <w:rFonts w:ascii="Times New Roman" w:eastAsia="Times New Roman" w:hAnsi="Times New Roman" w:cs="Times New Roman"/>
+          <w:sz w:val="24"/>
+          <w:szCs w:val="24"/>
+          <w:lang w:eastAsia="fr-FR"/>
+        </w:rPr>
+        <w:br/>
+      </w:r>
+      <w:r>
+        <w:rPr>
+          <w:rFonts w:ascii="Times New Roman" w:eastAsia="Times New Roman" w:hAnsi="Times New Roman" w:cs="Times New Roman"/>
+          <w:sz w:val="24"/>
+          <w:szCs w:val="24"/>
+          <w:lang w:eastAsia="fr-FR"/>
+        </w:rPr>
+        <w:br/>
+        <w:t xml:space="preserve">fonts : </w:t>
       </w:r>
       <w:proofErr w:type="spellStart"/>
       <w:r>
@@ -666,12 +660,129 @@
           <w:rFonts w:ascii="Times New Roman" w:eastAsia="Times New Roman" w:hAnsi="Times New Roman" w:cs="Times New Roman"/>
           <w:sz w:val="24"/>
           <w:szCs w:val="24"/>
-          <w:highlight w:val="yellow"/>
-          <w:lang w:eastAsia="fr-FR"/>
-        </w:rPr>
-        <w:t>Roboto</w:t>
+          <w:lang w:eastAsia="fr-FR"/>
+        </w:rPr>
+        <w:t>VariableFont</w:t>
       </w:r>
       <w:proofErr w:type="spellEnd"/>
+      <w:r>
+        <w:rPr>
+          <w:rFonts w:ascii="Times New Roman" w:eastAsia="Times New Roman" w:hAnsi="Times New Roman" w:cs="Times New Roman"/>
+          <w:sz w:val="24"/>
+          <w:szCs w:val="24"/>
+          <w:lang w:eastAsia="fr-FR"/>
+        </w:rPr>
+        <w:t xml:space="preserve"> VS fonts classiques</w:t>
+      </w:r>
+      <w:r>
+        <w:rPr>
+          <w:rFonts w:ascii="Times New Roman" w:eastAsia="Times New Roman" w:hAnsi="Times New Roman" w:cs="Times New Roman"/>
+          <w:sz w:val="24"/>
+          <w:szCs w:val="24"/>
+          <w:lang w:eastAsia="fr-FR"/>
+        </w:rPr>
+        <w:br/>
+      </w:r>
+      <w:r>
+        <w:rPr>
+          <w:rFonts w:ascii="Times New Roman" w:eastAsia="Times New Roman" w:hAnsi="Times New Roman" w:cs="Times New Roman"/>
+          <w:sz w:val="24"/>
+          <w:szCs w:val="24"/>
+          <w:lang w:eastAsia="fr-FR"/>
+        </w:rPr>
+        <w:br/>
+        <w:t>les fonts variables vont être indiquées au téléchargement des fonts dans google fonts. IL y aura des fichiers de fonts normaux dans un dossier « </w:t>
+      </w:r>
+      <w:proofErr w:type="spellStart"/>
+      <w:r>
+        <w:rPr>
+          <w:rFonts w:ascii="Times New Roman" w:eastAsia="Times New Roman" w:hAnsi="Times New Roman" w:cs="Times New Roman"/>
+          <w:sz w:val="24"/>
+          <w:szCs w:val="24"/>
+          <w:lang w:eastAsia="fr-FR"/>
+        </w:rPr>
+        <w:t>static</w:t>
+      </w:r>
+      <w:proofErr w:type="spellEnd"/>
+      <w:r>
+        <w:rPr>
+          <w:rFonts w:ascii="Times New Roman" w:eastAsia="Times New Roman" w:hAnsi="Times New Roman" w:cs="Times New Roman"/>
+          <w:sz w:val="24"/>
+          <w:szCs w:val="24"/>
+          <w:lang w:eastAsia="fr-FR"/>
+        </w:rPr>
+        <w:t xml:space="preserve"> » et des fichiers </w:t>
+      </w:r>
+      <w:proofErr w:type="spellStart"/>
+      <w:r>
+        <w:rPr>
+          <w:rFonts w:ascii="Times New Roman" w:eastAsia="Times New Roman" w:hAnsi="Times New Roman" w:cs="Times New Roman"/>
+          <w:sz w:val="24"/>
+          <w:szCs w:val="24"/>
+          <w:lang w:eastAsia="fr-FR"/>
+        </w:rPr>
+        <w:t>xxxx-VariableFonts_whght</w:t>
+      </w:r>
+      <w:proofErr w:type="spellEnd"/>
+      <w:r>
+        <w:rPr>
+          <w:rFonts w:ascii="Times New Roman" w:eastAsia="Times New Roman" w:hAnsi="Times New Roman" w:cs="Times New Roman"/>
+          <w:sz w:val="24"/>
+          <w:szCs w:val="24"/>
+          <w:lang w:eastAsia="fr-FR"/>
+        </w:rPr>
+        <w:t xml:space="preserve">. </w:t>
+      </w:r>
+      <w:r>
+        <w:rPr>
+          <w:rFonts w:ascii="Times New Roman" w:eastAsia="Times New Roman" w:hAnsi="Times New Roman" w:cs="Times New Roman"/>
+          <w:sz w:val="24"/>
+          <w:szCs w:val="24"/>
+          <w:lang w:eastAsia="fr-FR"/>
+        </w:rPr>
+        <w:br/>
+        <w:t xml:space="preserve">Mettre les fichiers variables dans le dossier dédié fonts et ç ce moment : possibilité d’utiliser des plages de graisse dans @font-face au lieu d’une déclaration de font par graisse dans le fichier </w:t>
+      </w:r>
+      <w:proofErr w:type="spellStart"/>
+      <w:r>
+        <w:rPr>
+          <w:rFonts w:ascii="Times New Roman" w:eastAsia="Times New Roman" w:hAnsi="Times New Roman" w:cs="Times New Roman"/>
+          <w:sz w:val="24"/>
+          <w:szCs w:val="24"/>
+          <w:lang w:eastAsia="fr-FR"/>
+        </w:rPr>
+        <w:t>css_fonts</w:t>
+      </w:r>
+      <w:proofErr w:type="spellEnd"/>
+      <w:r>
+        <w:rPr>
+          <w:rFonts w:ascii="Times New Roman" w:eastAsia="Times New Roman" w:hAnsi="Times New Roman" w:cs="Times New Roman"/>
+          <w:sz w:val="24"/>
+          <w:szCs w:val="24"/>
+          <w:lang w:eastAsia="fr-FR"/>
+        </w:rPr>
+        <w:t>. Permet des contrôles plus fins (ex font-</w:t>
+      </w:r>
+      <w:proofErr w:type="spellStart"/>
+      <w:r>
+        <w:rPr>
+          <w:rFonts w:ascii="Times New Roman" w:eastAsia="Times New Roman" w:hAnsi="Times New Roman" w:cs="Times New Roman"/>
+          <w:sz w:val="24"/>
+          <w:szCs w:val="24"/>
+          <w:lang w:eastAsia="fr-FR"/>
+        </w:rPr>
+        <w:t>weight</w:t>
+      </w:r>
+      <w:proofErr w:type="spellEnd"/>
+      <w:r>
+        <w:rPr>
+          <w:rFonts w:ascii="Times New Roman" w:eastAsia="Times New Roman" w:hAnsi="Times New Roman" w:cs="Times New Roman"/>
+          <w:sz w:val="24"/>
+          <w:szCs w:val="24"/>
+          <w:lang w:eastAsia="fr-FR"/>
+        </w:rPr>
+        <w:t xml:space="preserve"> : 525) et d’animer des transitions de poids. </w:t>
+      </w:r>
     </w:p>
     <w:p/>
     <w:p>
@@ -692,7 +803,30 @@
         <w:t>] — domaine public (licence PD).</w:t>
       </w:r>
     </w:p>
-    <w:p/>
+    <w:p>
+      <w:r>
+        <w:t xml:space="preserve">RESSOURCES CSS : </w:t>
+      </w:r>
+      <w:r>
+        <w:br/>
+      </w:r>
+      <w:r>
+        <w:br/>
+      </w:r>
+      <w:hyperlink r:id="rId5" w:history="1">
+        <w:r>
+          <w:rPr>
+            <w:rStyle w:val="Lienhypertexte"/>
+          </w:rPr>
+          <w:t>https://www.youtube.com/watch?v=S-T9XoCMwt4</w:t>
+        </w:r>
+      </w:hyperlink>
+      <w:r>
+        <w:br/>
+      </w:r>
+      <w:bookmarkStart w:id="0" w:name="_GoBack"/>
+      <w:bookmarkEnd w:id="0"/>
+    </w:p>
     <w:p>
       <w:r>
         <w:t xml:space="preserve">RESSOURCES BASE DE DONNEES : </w:t>
@@ -704,7 +838,7 @@
         <w:br/>
         <w:t xml:space="preserve">- </w:t>
       </w:r>
-      <w:hyperlink r:id="rId5" w:history="1">
+      <w:hyperlink r:id="rId6" w:history="1">
         <w:r>
           <w:rPr>
             <w:rStyle w:val="Lienhypertexte"/>
@@ -724,7 +858,7 @@
           <w:numId w:val="3"/>
         </w:numPr>
       </w:pPr>
-      <w:hyperlink r:id="rId6" w:history="1">
+      <w:hyperlink r:id="rId7" w:history="1">
         <w:r>
           <w:rPr>
             <w:rStyle w:val="Lienhypertexte"/>
@@ -866,6 +1000,7 @@
           <w:szCs w:val="24"/>
           <w:lang w:eastAsia="fr-FR"/>
         </w:rPr>
+        <w:lastRenderedPageBreak/>
         <w:pict>
           <v:rect id="_x0000_i1025" style="width:0;height:1.5pt" o:hralign="center" o:hrstd="t" o:hr="t" fillcolor="#a0a0a0" stroked="f"/>
         </w:pict>
@@ -983,10 +1118,7 @@
         <w:t>, etc. (si ton document est multipage)</w:t>
       </w:r>
     </w:p>
-    <w:p>
-      <w:bookmarkStart w:id="0" w:name="_GoBack"/>
-      <w:bookmarkEnd w:id="0"/>
-    </w:p>
+    <w:p/>
     <w:sectPr>
       <w:pgSz w:w="11906" w:h="16838"/>
       <w:pgMar w:top="1417" w:right="1417" w:bottom="1417" w:left="1417" w:header="708" w:footer="708" w:gutter="0"/>

--- a/ressources catalogue.docx
+++ b/ressources catalogue.docx
@@ -787,21 +787,30 @@
     <w:p/>
     <w:p>
       <w:r>
-        <w:t xml:space="preserve">Icone burger : </w:t>
+        <w:t>Icone burger</w:t>
+      </w:r>
+      <w:r>
+        <w:t>, soleil, lune</w:t>
+      </w:r>
+      <w:r>
+        <w:t xml:space="preserve"> : </w:t>
       </w:r>
       <w:r>
         <w:t>Icône(s) SVG extraites de [</w:t>
       </w:r>
       <w:proofErr w:type="spellStart"/>
-      <w:proofErr w:type="gramStart"/>
       <w:r>
         <w:t>svg.repo</w:t>
       </w:r>
       <w:proofErr w:type="spellEnd"/>
-      <w:proofErr w:type="gramEnd"/>
       <w:r>
         <w:t>] — domaine public (licence PD).</w:t>
       </w:r>
+      <w:r>
+        <w:br/>
+      </w:r>
+      <w:bookmarkStart w:id="0" w:name="_GoBack"/>
+      <w:bookmarkEnd w:id="0"/>
     </w:p>
     <w:p>
       <w:r>
@@ -809,6 +818,25 @@
       </w:r>
       <w:r>
         <w:br/>
+      </w:r>
+      <w:r>
+        <w:t xml:space="preserve">bouton </w:t>
+      </w:r>
+      <w:proofErr w:type="spellStart"/>
+      <w:r>
+        <w:t>toggle</w:t>
+      </w:r>
+      <w:proofErr w:type="spellEnd"/>
+      <w:r>
+        <w:t xml:space="preserve"> </w:t>
+      </w:r>
+      <w:proofErr w:type="spellStart"/>
+      <w:r>
+        <w:t>dark</w:t>
+      </w:r>
+      <w:proofErr w:type="spellEnd"/>
+      <w:r>
+        <w:t>/light</w:t>
       </w:r>
       <w:r>
         <w:br/>
@@ -824,8 +852,6 @@
       <w:r>
         <w:br/>
       </w:r>
-      <w:bookmarkStart w:id="0" w:name="_GoBack"/>
-      <w:bookmarkEnd w:id="0"/>
     </w:p>
     <w:p>
       <w:r>

--- a/ressources catalogue.docx
+++ b/ressources catalogue.docx
@@ -1,112 +1,64 @@
 
 <file path=word/document.xml><?xml version="1.0" encoding="utf-8"?>
-<w:document xmlns:o="urn:schemas-microsoft-com:office:office" xmlns:r="http://schemas.openxmlformats.org/officeDocument/2006/relationships" xmlns:v="urn:schemas-microsoft-com:vml" xmlns:w="http://schemas.openxmlformats.org/wordprocessingml/2006/main" xmlns:w10="urn:schemas-microsoft-com:office:word" xmlns:wp="http://schemas.openxmlformats.org/drawingml/2006/wordprocessingDrawing" xmlns:pic="http://schemas.openxmlformats.org/drawingml/2006/picture" xmlns:wps="http://schemas.microsoft.com/office/word/2010/wordprocessingShape" xmlns:wpg="http://schemas.microsoft.com/office/word/2010/wordprocessingGroup" xmlns:mc="http://schemas.openxmlformats.org/markup-compatibility/2006" xmlns:wp14="http://schemas.microsoft.com/office/word/2010/wordprocessingDrawing" xmlns:w14="http://schemas.microsoft.com/office/word/2010/wordml" xmlns:w15="http://schemas.microsoft.com/office/word/2012/wordml" mc:Ignorable="w14 wp14 w15">
+<w:document xmlns:wpc="http://schemas.microsoft.com/office/word/2010/wordprocessingCanvas" xmlns:cx="http://schemas.microsoft.com/office/drawing/2014/chartex" xmlns:cx1="http://schemas.microsoft.com/office/drawing/2015/9/8/chartex" xmlns:cx2="http://schemas.microsoft.com/office/drawing/2015/10/21/chartex" xmlns:cx3="http://schemas.microsoft.com/office/drawing/2016/5/9/chartex" xmlns:cx4="http://schemas.microsoft.com/office/drawing/2016/5/10/chartex" xmlns:cx5="http://schemas.microsoft.com/office/drawing/2016/5/11/chartex" xmlns:cx6="http://schemas.microsoft.com/office/drawing/2016/5/12/chartex" xmlns:cx7="http://schemas.microsoft.com/office/drawing/2016/5/13/chartex" xmlns:cx8="http://schemas.microsoft.com/office/drawing/2016/5/14/chartex" xmlns:mc="http://schemas.openxmlformats.org/markup-compatibility/2006" xmlns:aink="http://schemas.microsoft.com/office/drawing/2016/ink" xmlns:am3d="http://schemas.microsoft.com/office/drawing/2017/model3d" xmlns:o="urn:schemas-microsoft-com:office:office" xmlns:r="http://schemas.openxmlformats.org/officeDocument/2006/relationships" xmlns:m="http://schemas.openxmlformats.org/officeDocument/2006/math" xmlns:v="urn:schemas-microsoft-com:vml" xmlns:wp14="http://schemas.microsoft.com/office/word/2010/wordprocessingDrawing" xmlns:wp="http://schemas.openxmlformats.org/drawingml/2006/wordprocessingDrawing" xmlns:w10="urn:schemas-microsoft-com:office:word" xmlns:w="http://schemas.openxmlformats.org/wordprocessingml/2006/main" xmlns:w14="http://schemas.microsoft.com/office/word/2010/wordml" xmlns:w15="http://schemas.microsoft.com/office/word/2012/wordml" xmlns:w16cid="http://schemas.microsoft.com/office/word/2016/wordml/cid" xmlns:w16se="http://schemas.microsoft.com/office/word/2015/wordml/symex" xmlns:wpg="http://schemas.microsoft.com/office/word/2010/wordprocessingGroup" xmlns:wpi="http://schemas.microsoft.com/office/word/2010/wordprocessingInk" xmlns:wne="http://schemas.microsoft.com/office/word/2006/wordml" xmlns:wps="http://schemas.microsoft.com/office/word/2010/wordprocessingShape" mc:Ignorable="w14 w15 w16se w16cid wp14">
   <w:body>
     <w:p>
       <w:pPr>
-        <w:pStyle w:val="Normal"/>
-        <w:spacing w:lineRule="auto" w:line="240" w:before="0" w:after="0"/>
-        <w:rPr>
-          <w:rFonts w:ascii="Times New Roman" w:hAnsi="Times New Roman" w:eastAsia="Times New Roman" w:cs="Times New Roman"/>
+        <w:spacing w:after="0" w:line="240" w:lineRule="auto"/>
+        <w:rPr>
+          <w:rFonts w:ascii="Times New Roman" w:eastAsia="Times New Roman" w:hAnsi="Times New Roman" w:cs="Times New Roman"/>
           <w:vanish/>
           <w:sz w:val="24"/>
           <w:szCs w:val="24"/>
           <w:lang w:eastAsia="fr-FR"/>
         </w:rPr>
       </w:pPr>
-      <w:r>
-        <w:rPr>
-          <w:rFonts w:eastAsia="Times New Roman" w:cs="Times New Roman" w:ascii="Times New Roman" w:hAnsi="Times New Roman"/>
-          <w:vanish/>
-          <w:sz w:val="24"/>
-          <w:szCs w:val="24"/>
-          <w:lang w:eastAsia="fr-FR"/>
-        </w:rPr>
-      </w:r>
     </w:p>
     <w:p>
       <w:pPr>
-        <w:pStyle w:val="Normal"/>
-        <w:spacing w:lineRule="auto" w:line="240" w:before="0" w:after="0"/>
-        <w:rPr>
-          <w:rFonts w:ascii="Times New Roman" w:hAnsi="Times New Roman" w:eastAsia="Times New Roman" w:cs="Times New Roman"/>
+        <w:spacing w:after="0" w:line="240" w:lineRule="auto"/>
+        <w:rPr>
+          <w:rFonts w:ascii="Times New Roman" w:eastAsia="Times New Roman" w:hAnsi="Times New Roman" w:cs="Times New Roman"/>
           <w:vanish/>
           <w:sz w:val="24"/>
           <w:szCs w:val="24"/>
           <w:lang w:eastAsia="fr-FR"/>
         </w:rPr>
       </w:pPr>
-      <w:r>
-        <w:rPr>
-          <w:rFonts w:eastAsia="Times New Roman" w:cs="Times New Roman" w:ascii="Times New Roman" w:hAnsi="Times New Roman"/>
-          <w:vanish/>
-          <w:sz w:val="24"/>
-          <w:szCs w:val="24"/>
-          <w:lang w:eastAsia="fr-FR"/>
-        </w:rPr>
-      </w:r>
     </w:p>
     <w:p>
       <w:pPr>
-        <w:pStyle w:val="Normal"/>
-        <w:spacing w:lineRule="auto" w:line="240" w:before="0" w:after="0"/>
-        <w:rPr>
-          <w:rFonts w:ascii="Times New Roman" w:hAnsi="Times New Roman" w:eastAsia="Times New Roman" w:cs="Times New Roman"/>
+        <w:spacing w:after="0" w:line="240" w:lineRule="auto"/>
+        <w:rPr>
+          <w:rFonts w:ascii="Times New Roman" w:eastAsia="Times New Roman" w:hAnsi="Times New Roman" w:cs="Times New Roman"/>
           <w:vanish/>
           <w:sz w:val="24"/>
           <w:szCs w:val="24"/>
           <w:lang w:eastAsia="fr-FR"/>
         </w:rPr>
       </w:pPr>
-      <w:r>
-        <w:rPr>
-          <w:rFonts w:eastAsia="Times New Roman" w:cs="Times New Roman" w:ascii="Times New Roman" w:hAnsi="Times New Roman"/>
-          <w:vanish/>
-          <w:sz w:val="24"/>
-          <w:szCs w:val="24"/>
-          <w:lang w:eastAsia="fr-FR"/>
-        </w:rPr>
-      </w:r>
     </w:p>
     <w:p>
       <w:pPr>
-        <w:pStyle w:val="Normal"/>
-        <w:spacing w:lineRule="auto" w:line="240" w:before="0" w:after="0"/>
-        <w:rPr>
-          <w:rFonts w:ascii="Times New Roman" w:hAnsi="Times New Roman" w:eastAsia="Times New Roman" w:cs="Times New Roman"/>
+        <w:spacing w:after="0" w:line="240" w:lineRule="auto"/>
+        <w:rPr>
+          <w:rFonts w:ascii="Times New Roman" w:eastAsia="Times New Roman" w:hAnsi="Times New Roman" w:cs="Times New Roman"/>
           <w:vanish/>
           <w:sz w:val="24"/>
           <w:szCs w:val="24"/>
           <w:lang w:eastAsia="fr-FR"/>
         </w:rPr>
       </w:pPr>
-      <w:r>
-        <w:rPr>
-          <w:rFonts w:eastAsia="Times New Roman" w:cs="Times New Roman" w:ascii="Times New Roman" w:hAnsi="Times New Roman"/>
-          <w:vanish/>
-          <w:sz w:val="24"/>
-          <w:szCs w:val="24"/>
-          <w:lang w:eastAsia="fr-FR"/>
-        </w:rPr>
-      </w:r>
     </w:p>
     <w:tbl>
       <w:tblPr>
         <w:tblStyle w:val="Grilledutableau"/>
         <w:tblW w:w="9062" w:type="dxa"/>
-        <w:jc w:val="left"/>
-        <w:tblInd w:w="0" w:type="dxa"/>
         <w:tblLayout w:type="fixed"/>
-        <w:tblCellMar>
-          <w:top w:w="0" w:type="dxa"/>
-          <w:left w:w="108" w:type="dxa"/>
-          <w:bottom w:w="0" w:type="dxa"/>
-          <w:right w:w="108" w:type="dxa"/>
-        </w:tblCellMar>
-        <w:tblLook w:firstRow="1" w:noVBand="1" w:lastRow="0" w:firstColumn="1" w:lastColumn="0" w:noHBand="0" w:val="04a0"/>
+        <w:tblLook w:val="04A0" w:firstRow="1" w:lastRow="0" w:firstColumn="1" w:lastColumn="0" w:noHBand="0" w:noVBand="1"/>
       </w:tblPr>
       <w:tblGrid>
-        <w:gridCol w:w="998"/>
+        <w:gridCol w:w="999"/>
         <w:gridCol w:w="984"/>
         <w:gridCol w:w="493"/>
         <w:gridCol w:w="555"/>
@@ -116,152 +68,86 @@
         <w:gridCol w:w="3582"/>
       </w:tblGrid>
       <w:tr>
-        <w:trPr/>
         <w:tc>
           <w:tcPr>
             <w:tcW w:w="998" w:type="dxa"/>
-            <w:tcBorders/>
-          </w:tcPr>
-          <w:p>
-            <w:pPr>
-              <w:pStyle w:val="Normal"/>
-              <w:widowControl/>
-              <w:spacing w:lineRule="auto" w:line="240" w:before="0" w:after="0"/>
-              <w:jc w:val="left"/>
-              <w:rPr>
-                <w:rFonts w:ascii="Times New Roman" w:hAnsi="Times New Roman" w:eastAsia="Times New Roman" w:cs="Times New Roman"/>
+          </w:tcPr>
+          <w:p>
+            <w:pPr>
+              <w:spacing w:after="0" w:line="240" w:lineRule="auto"/>
+              <w:rPr>
+                <w:rFonts w:ascii="Times New Roman" w:eastAsia="Times New Roman" w:hAnsi="Times New Roman" w:cs="Times New Roman"/>
                 <w:sz w:val="24"/>
                 <w:szCs w:val="24"/>
                 <w:lang w:eastAsia="fr-FR"/>
               </w:rPr>
             </w:pPr>
-            <w:r>
-              <w:rPr>
-                <w:rFonts w:eastAsia="Times New Roman" w:cs="Times New Roman" w:ascii="Times New Roman" w:hAnsi="Times New Roman"/>
-                <w:kern w:val="0"/>
-                <w:sz w:val="24"/>
-                <w:szCs w:val="24"/>
-                <w:lang w:val="fr-FR" w:eastAsia="fr-FR" w:bidi="ar-SA"/>
-              </w:rPr>
-            </w:r>
           </w:p>
         </w:tc>
         <w:tc>
           <w:tcPr>
             <w:tcW w:w="984" w:type="dxa"/>
-            <w:tcBorders/>
-          </w:tcPr>
-          <w:p>
-            <w:pPr>
-              <w:pStyle w:val="Normal"/>
-              <w:widowControl/>
-              <w:spacing w:lineRule="auto" w:line="240" w:before="0" w:after="0"/>
-              <w:jc w:val="left"/>
-              <w:rPr>
-                <w:rFonts w:ascii="Times New Roman" w:hAnsi="Times New Roman" w:eastAsia="Times New Roman" w:cs="Times New Roman"/>
+          </w:tcPr>
+          <w:p>
+            <w:pPr>
+              <w:spacing w:after="0" w:line="240" w:lineRule="auto"/>
+              <w:rPr>
+                <w:rFonts w:ascii="Times New Roman" w:eastAsia="Times New Roman" w:hAnsi="Times New Roman" w:cs="Times New Roman"/>
                 <w:sz w:val="24"/>
                 <w:szCs w:val="24"/>
                 <w:lang w:eastAsia="fr-FR"/>
               </w:rPr>
             </w:pPr>
-            <w:r>
-              <w:rPr>
-                <w:rFonts w:eastAsia="Times New Roman" w:cs="Times New Roman" w:ascii="Times New Roman" w:hAnsi="Times New Roman"/>
-                <w:kern w:val="0"/>
-                <w:sz w:val="24"/>
-                <w:szCs w:val="24"/>
-                <w:lang w:val="fr-FR" w:eastAsia="fr-FR" w:bidi="ar-SA"/>
-              </w:rPr>
-            </w:r>
           </w:p>
         </w:tc>
         <w:tc>
           <w:tcPr>
             <w:tcW w:w="1048" w:type="dxa"/>
             <w:gridSpan w:val="2"/>
-            <w:tcBorders/>
-          </w:tcPr>
-          <w:p>
-            <w:pPr>
-              <w:pStyle w:val="Normal"/>
-              <w:widowControl/>
-              <w:spacing w:lineRule="auto" w:line="240" w:before="0" w:after="0"/>
-              <w:jc w:val="left"/>
-              <w:rPr>
-                <w:rFonts w:ascii="Times New Roman" w:hAnsi="Times New Roman" w:eastAsia="Times New Roman" w:cs="Times New Roman"/>
+          </w:tcPr>
+          <w:p>
+            <w:pPr>
+              <w:spacing w:after="0" w:line="240" w:lineRule="auto"/>
+              <w:rPr>
+                <w:rFonts w:ascii="Times New Roman" w:eastAsia="Times New Roman" w:hAnsi="Times New Roman" w:cs="Times New Roman"/>
                 <w:sz w:val="24"/>
                 <w:szCs w:val="24"/>
                 <w:lang w:eastAsia="fr-FR"/>
               </w:rPr>
             </w:pPr>
-            <w:r>
-              <w:rPr>
-                <w:rFonts w:eastAsia="Times New Roman" w:cs="Times New Roman" w:ascii="Times New Roman" w:hAnsi="Times New Roman"/>
-                <w:kern w:val="0"/>
-                <w:sz w:val="24"/>
-                <w:szCs w:val="24"/>
-                <w:lang w:val="fr-FR" w:eastAsia="fr-FR" w:bidi="ar-SA"/>
-              </w:rPr>
-            </w:r>
           </w:p>
         </w:tc>
         <w:tc>
           <w:tcPr>
             <w:tcW w:w="1189" w:type="dxa"/>
             <w:gridSpan w:val="2"/>
-            <w:tcBorders/>
-          </w:tcPr>
-          <w:p>
-            <w:pPr>
-              <w:pStyle w:val="Normal"/>
-              <w:widowControl/>
-              <w:spacing w:lineRule="auto" w:line="240" w:before="0" w:after="0"/>
-              <w:jc w:val="left"/>
-              <w:rPr>
-                <w:rFonts w:ascii="Times New Roman" w:hAnsi="Times New Roman" w:eastAsia="Times New Roman" w:cs="Times New Roman"/>
+          </w:tcPr>
+          <w:p>
+            <w:pPr>
+              <w:spacing w:after="0" w:line="240" w:lineRule="auto"/>
+              <w:rPr>
+                <w:rFonts w:ascii="Times New Roman" w:eastAsia="Times New Roman" w:hAnsi="Times New Roman" w:cs="Times New Roman"/>
                 <w:sz w:val="24"/>
                 <w:szCs w:val="24"/>
                 <w:lang w:eastAsia="fr-FR"/>
               </w:rPr>
             </w:pPr>
-            <w:r>
-              <w:rPr>
-                <w:rFonts w:eastAsia="Times New Roman" w:cs="Times New Roman" w:ascii="Times New Roman" w:hAnsi="Times New Roman"/>
-                <w:kern w:val="0"/>
-                <w:sz w:val="24"/>
-                <w:szCs w:val="24"/>
-                <w:lang w:val="fr-FR" w:eastAsia="fr-FR" w:bidi="ar-SA"/>
-              </w:rPr>
-            </w:r>
           </w:p>
         </w:tc>
         <w:tc>
           <w:tcPr>
             <w:tcW w:w="1260" w:type="dxa"/>
-            <w:tcBorders/>
-          </w:tcPr>
-          <w:p>
-            <w:pPr>
-              <w:pStyle w:val="Normal"/>
-              <w:widowControl/>
-              <w:spacing w:lineRule="auto" w:line="240" w:before="0" w:after="0"/>
-              <w:jc w:val="left"/>
-              <w:rPr>
-                <w:rFonts w:ascii="Times New Roman" w:hAnsi="Times New Roman" w:eastAsia="Times New Roman" w:cs="Times New Roman"/>
+          </w:tcPr>
+          <w:p>
+            <w:pPr>
+              <w:spacing w:after="0" w:line="240" w:lineRule="auto"/>
+              <w:rPr>
+                <w:rFonts w:ascii="Times New Roman" w:eastAsia="Times New Roman" w:hAnsi="Times New Roman" w:cs="Times New Roman"/>
                 <w:sz w:val="24"/>
                 <w:szCs w:val="24"/>
                 <w:lang w:eastAsia="fr-FR"/>
               </w:rPr>
             </w:pPr>
-            <w:r>
-              <w:rPr>
-                <w:rFonts w:eastAsia="Times New Roman" w:cs="Times New Roman" w:ascii="Times New Roman" w:hAnsi="Times New Roman"/>
-                <w:kern w:val="0"/>
-                <w:sz w:val="24"/>
-                <w:szCs w:val="24"/>
-                <w:lang w:val="fr-FR" w:eastAsia="fr-FR" w:bidi="ar-SA"/>
-              </w:rPr>
-            </w:r>
           </w:p>
         </w:tc>
         <w:tc>
@@ -276,59 +162,30 @@
           </w:tcPr>
           <w:p>
             <w:pPr>
-              <w:pStyle w:val="Normal"/>
-              <w:widowControl/>
-              <w:spacing w:lineRule="auto" w:line="240" w:before="0" w:after="0"/>
-              <w:jc w:val="left"/>
-              <w:rPr>
-                <w:rFonts w:ascii="Calibri" w:hAnsi="Calibri" w:eastAsia="Calibri" w:cs=""/>
-                <w:kern w:val="0"/>
-                <w:sz w:val="22"/>
-                <w:szCs w:val="22"/>
-                <w:lang w:val="fr-FR" w:eastAsia="en-US" w:bidi="ar-SA"/>
-              </w:rPr>
-            </w:pPr>
-            <w:r>
-              <w:rPr>
-                <w:rFonts w:eastAsia="Calibri" w:cs=""/>
-                <w:kern w:val="0"/>
-                <w:sz w:val="22"/>
-                <w:szCs w:val="22"/>
-                <w:lang w:val="fr-FR" w:eastAsia="en-US" w:bidi="ar-SA"/>
-              </w:rPr>
-            </w:r>
+              <w:spacing w:after="0" w:line="240" w:lineRule="auto"/>
+              <w:rPr>
+                <w:rFonts w:ascii="Calibri" w:eastAsia="Calibri" w:hAnsi="Calibri"/>
+              </w:rPr>
+            </w:pPr>
           </w:p>
         </w:tc>
       </w:tr>
       <w:tr>
-        <w:trPr/>
         <w:tc>
           <w:tcPr>
             <w:tcW w:w="2475" w:type="dxa"/>
             <w:gridSpan w:val="3"/>
-            <w:tcBorders/>
-          </w:tcPr>
-          <w:p>
-            <w:pPr>
-              <w:pStyle w:val="Normal"/>
-              <w:widowControl/>
-              <w:spacing w:lineRule="auto" w:line="240" w:before="0" w:after="0"/>
-              <w:jc w:val="left"/>
-              <w:rPr>
-                <w:rFonts w:ascii="Calibri" w:hAnsi="Calibri" w:eastAsia="Calibri" w:cs=""/>
-                <w:kern w:val="0"/>
-                <w:sz w:val="22"/>
-                <w:szCs w:val="22"/>
-                <w:lang w:val="fr-FR" w:eastAsia="en-US" w:bidi="ar-SA"/>
+          </w:tcPr>
+          <w:p>
+            <w:pPr>
+              <w:spacing w:after="0" w:line="240" w:lineRule="auto"/>
+              <w:rPr>
+                <w:rFonts w:ascii="Calibri" w:eastAsia="Calibri" w:hAnsi="Calibri"/>
               </w:rPr>
             </w:pPr>
             <w:r>
               <w:rPr>
-                <w:rFonts w:eastAsia="Calibri" w:cs=""/>
-                <w:kern w:val="0"/>
-                <w:sz w:val="22"/>
-                <w:szCs w:val="22"/>
-                <w:lang w:val="fr-FR" w:eastAsia="en-US" w:bidi="ar-SA"/>
+                <w:rFonts w:eastAsia="Calibri"/>
               </w:rPr>
               <w:t>Fond clair</w:t>
             </w:r>
@@ -338,60 +195,31 @@
           <w:tcPr>
             <w:tcW w:w="1109" w:type="dxa"/>
             <w:gridSpan w:val="2"/>
-            <w:tcBorders/>
-          </w:tcPr>
-          <w:p>
-            <w:pPr>
-              <w:pStyle w:val="Normal"/>
-              <w:widowControl/>
-              <w:spacing w:lineRule="auto" w:line="240" w:before="0" w:after="0"/>
-              <w:jc w:val="left"/>
-              <w:rPr>
-                <w:rFonts w:ascii="Calibri" w:hAnsi="Calibri" w:eastAsia="Calibri" w:cs=""/>
-                <w:kern w:val="0"/>
-                <w:sz w:val="22"/>
-                <w:szCs w:val="22"/>
-                <w:lang w:val="fr-FR" w:eastAsia="en-US" w:bidi="ar-SA"/>
-              </w:rPr>
-            </w:pPr>
-            <w:r>
-              <w:rPr>
-                <w:rFonts w:eastAsia="Calibri" w:cs=""/>
-                <w:kern w:val="0"/>
-                <w:sz w:val="22"/>
-                <w:szCs w:val="22"/>
-                <w:lang w:val="fr-FR" w:eastAsia="en-US" w:bidi="ar-SA"/>
-              </w:rPr>
-            </w:r>
+          </w:tcPr>
+          <w:p>
+            <w:pPr>
+              <w:spacing w:after="0" w:line="240" w:lineRule="auto"/>
+              <w:rPr>
+                <w:rFonts w:ascii="Calibri" w:eastAsia="Calibri" w:hAnsi="Calibri"/>
+              </w:rPr>
+            </w:pPr>
           </w:p>
         </w:tc>
         <w:tc>
           <w:tcPr>
             <w:tcW w:w="1895" w:type="dxa"/>
             <w:gridSpan w:val="2"/>
-            <w:tcBorders/>
-          </w:tcPr>
-          <w:p>
-            <w:pPr>
-              <w:pStyle w:val="Normal"/>
-              <w:widowControl/>
-              <w:spacing w:lineRule="auto" w:line="240" w:before="0" w:after="0"/>
-              <w:jc w:val="left"/>
-              <w:rPr>
-                <w:rFonts w:ascii="Calibri" w:hAnsi="Calibri" w:eastAsia="Calibri" w:cs=""/>
-                <w:kern w:val="0"/>
-                <w:sz w:val="22"/>
-                <w:szCs w:val="22"/>
-                <w:lang w:val="fr-FR" w:eastAsia="en-US" w:bidi="ar-SA"/>
+          </w:tcPr>
+          <w:p>
+            <w:pPr>
+              <w:spacing w:after="0" w:line="240" w:lineRule="auto"/>
+              <w:rPr>
+                <w:rFonts w:ascii="Calibri" w:eastAsia="Calibri" w:hAnsi="Calibri"/>
               </w:rPr>
             </w:pPr>
             <w:r>
               <w:rPr>
-                <w:rFonts w:eastAsia="Calibri" w:cs=""/>
-                <w:kern w:val="0"/>
-                <w:sz w:val="22"/>
-                <w:szCs w:val="22"/>
-                <w:lang w:val="fr-FR" w:eastAsia="en-US" w:bidi="ar-SA"/>
+                <w:rFonts w:eastAsia="Calibri"/>
               </w:rPr>
               <w:t>#F5F1E7</w:t>
             </w:r>
@@ -400,29 +228,17 @@
         <w:tc>
           <w:tcPr>
             <w:tcW w:w="3582" w:type="dxa"/>
-            <w:tcBorders/>
-          </w:tcPr>
-          <w:p>
-            <w:pPr>
-              <w:pStyle w:val="Normal"/>
-              <w:widowControl/>
-              <w:spacing w:lineRule="auto" w:line="240" w:before="0" w:after="0"/>
-              <w:jc w:val="left"/>
-              <w:rPr>
-                <w:rFonts w:ascii="Calibri" w:hAnsi="Calibri" w:eastAsia="Calibri" w:cs=""/>
-                <w:kern w:val="0"/>
-                <w:sz w:val="22"/>
-                <w:szCs w:val="22"/>
-                <w:lang w:val="fr-FR" w:eastAsia="en-US" w:bidi="ar-SA"/>
+          </w:tcPr>
+          <w:p>
+            <w:pPr>
+              <w:spacing w:after="0" w:line="240" w:lineRule="auto"/>
+              <w:rPr>
+                <w:rFonts w:ascii="Calibri" w:eastAsia="Calibri" w:hAnsi="Calibri"/>
               </w:rPr>
             </w:pPr>
             <w:r>
               <w:rPr>
-                <w:rFonts w:eastAsia="Calibri" w:cs=""/>
-                <w:kern w:val="0"/>
-                <w:sz w:val="22"/>
-                <w:szCs w:val="22"/>
-                <w:lang w:val="fr-FR" w:eastAsia="en-US" w:bidi="ar-SA"/>
+                <w:rFonts w:eastAsia="Calibri"/>
               </w:rPr>
               <w:t>Fond general light mode des boites</w:t>
             </w:r>
@@ -430,34 +246,21 @@
         </w:tc>
       </w:tr>
       <w:tr>
-        <w:trPr/>
         <w:tc>
           <w:tcPr>
             <w:tcW w:w="2475" w:type="dxa"/>
             <w:gridSpan w:val="3"/>
-            <w:tcBorders/>
-          </w:tcPr>
-          <w:p>
-            <w:pPr>
-              <w:pStyle w:val="Normal"/>
-              <w:widowControl/>
-              <w:spacing w:lineRule="auto" w:line="240" w:before="0" w:after="0"/>
-              <w:jc w:val="left"/>
-              <w:rPr>
-                <w:rFonts w:ascii="Calibri" w:hAnsi="Calibri" w:eastAsia="Calibri" w:cs=""/>
-                <w:kern w:val="0"/>
-                <w:sz w:val="22"/>
-                <w:szCs w:val="22"/>
-                <w:lang w:val="fr-FR" w:eastAsia="en-US" w:bidi="ar-SA"/>
+          </w:tcPr>
+          <w:p>
+            <w:pPr>
+              <w:spacing w:after="0" w:line="240" w:lineRule="auto"/>
+              <w:rPr>
+                <w:rFonts w:ascii="Calibri" w:eastAsia="Calibri" w:hAnsi="Calibri"/>
               </w:rPr>
             </w:pPr>
             <w:r>
               <w:rPr>
-                <w:rFonts w:eastAsia="Calibri" w:cs=""/>
-                <w:kern w:val="0"/>
-                <w:sz w:val="22"/>
-                <w:szCs w:val="22"/>
-                <w:lang w:val="fr-FR" w:eastAsia="en-US" w:bidi="ar-SA"/>
+                <w:rFonts w:eastAsia="Calibri"/>
               </w:rPr>
               <w:t>Texte light mode</w:t>
             </w:r>
@@ -467,60 +270,31 @@
           <w:tcPr>
             <w:tcW w:w="1109" w:type="dxa"/>
             <w:gridSpan w:val="2"/>
-            <w:tcBorders/>
-          </w:tcPr>
-          <w:p>
-            <w:pPr>
-              <w:pStyle w:val="Normal"/>
-              <w:widowControl/>
-              <w:spacing w:lineRule="auto" w:line="240" w:before="0" w:after="0"/>
-              <w:jc w:val="left"/>
-              <w:rPr>
-                <w:rFonts w:ascii="Calibri" w:hAnsi="Calibri" w:eastAsia="Calibri" w:cs=""/>
-                <w:kern w:val="0"/>
-                <w:sz w:val="22"/>
-                <w:szCs w:val="22"/>
-                <w:lang w:val="fr-FR" w:eastAsia="en-US" w:bidi="ar-SA"/>
-              </w:rPr>
-            </w:pPr>
-            <w:r>
-              <w:rPr>
-                <w:rFonts w:eastAsia="Calibri" w:cs=""/>
-                <w:kern w:val="0"/>
-                <w:sz w:val="22"/>
-                <w:szCs w:val="22"/>
-                <w:lang w:val="fr-FR" w:eastAsia="en-US" w:bidi="ar-SA"/>
-              </w:rPr>
-            </w:r>
+          </w:tcPr>
+          <w:p>
+            <w:pPr>
+              <w:spacing w:after="0" w:line="240" w:lineRule="auto"/>
+              <w:rPr>
+                <w:rFonts w:ascii="Calibri" w:eastAsia="Calibri" w:hAnsi="Calibri"/>
+              </w:rPr>
+            </w:pPr>
           </w:p>
         </w:tc>
         <w:tc>
           <w:tcPr>
             <w:tcW w:w="1895" w:type="dxa"/>
             <w:gridSpan w:val="2"/>
-            <w:tcBorders/>
-          </w:tcPr>
-          <w:p>
-            <w:pPr>
-              <w:pStyle w:val="Normal"/>
-              <w:widowControl/>
-              <w:spacing w:lineRule="auto" w:line="240" w:before="0" w:after="0"/>
-              <w:jc w:val="left"/>
-              <w:rPr>
-                <w:rFonts w:ascii="Calibri" w:hAnsi="Calibri" w:eastAsia="Calibri" w:cs=""/>
-                <w:kern w:val="0"/>
-                <w:sz w:val="22"/>
-                <w:szCs w:val="22"/>
-                <w:lang w:val="fr-FR" w:eastAsia="en-US" w:bidi="ar-SA"/>
+          </w:tcPr>
+          <w:p>
+            <w:pPr>
+              <w:spacing w:after="0" w:line="240" w:lineRule="auto"/>
+              <w:rPr>
+                <w:rFonts w:ascii="Calibri" w:eastAsia="Calibri" w:hAnsi="Calibri"/>
               </w:rPr>
             </w:pPr>
             <w:r>
               <w:rPr>
-                <w:rFonts w:eastAsia="Calibri" w:cs=""/>
-                <w:kern w:val="0"/>
-                <w:sz w:val="22"/>
-                <w:szCs w:val="22"/>
-                <w:lang w:val="fr-FR" w:eastAsia="en-US" w:bidi="ar-SA"/>
+                <w:rFonts w:eastAsia="Calibri"/>
               </w:rPr>
               <w:t>#2D2D2D</w:t>
             </w:r>
@@ -529,29 +303,17 @@
         <w:tc>
           <w:tcPr>
             <w:tcW w:w="3582" w:type="dxa"/>
-            <w:tcBorders/>
-          </w:tcPr>
-          <w:p>
-            <w:pPr>
-              <w:pStyle w:val="Normal"/>
-              <w:widowControl/>
-              <w:spacing w:lineRule="auto" w:line="240" w:before="0" w:after="0"/>
-              <w:jc w:val="left"/>
-              <w:rPr>
-                <w:rFonts w:ascii="Calibri" w:hAnsi="Calibri" w:eastAsia="Calibri" w:cs=""/>
-                <w:kern w:val="0"/>
-                <w:sz w:val="22"/>
-                <w:szCs w:val="22"/>
-                <w:lang w:val="fr-FR" w:eastAsia="en-US" w:bidi="ar-SA"/>
+          </w:tcPr>
+          <w:p>
+            <w:pPr>
+              <w:spacing w:after="0" w:line="240" w:lineRule="auto"/>
+              <w:rPr>
+                <w:rFonts w:ascii="Calibri" w:eastAsia="Calibri" w:hAnsi="Calibri"/>
               </w:rPr>
             </w:pPr>
             <w:r>
               <w:rPr>
-                <w:rFonts w:eastAsia="Calibri" w:cs=""/>
-                <w:kern w:val="0"/>
-                <w:sz w:val="22"/>
-                <w:szCs w:val="22"/>
-                <w:lang w:val="fr-FR" w:eastAsia="en-US" w:bidi="ar-SA"/>
+                <w:rFonts w:eastAsia="Calibri"/>
               </w:rPr>
               <w:t>Texte en light mode (foncé)</w:t>
             </w:r>
@@ -559,34 +321,21 @@
         </w:tc>
       </w:tr>
       <w:tr>
-        <w:trPr/>
         <w:tc>
           <w:tcPr>
             <w:tcW w:w="2475" w:type="dxa"/>
             <w:gridSpan w:val="3"/>
-            <w:tcBorders/>
-          </w:tcPr>
-          <w:p>
-            <w:pPr>
-              <w:pStyle w:val="Normal"/>
-              <w:widowControl/>
-              <w:spacing w:lineRule="auto" w:line="240" w:before="0" w:after="0"/>
-              <w:jc w:val="left"/>
-              <w:rPr>
-                <w:rFonts w:ascii="Calibri" w:hAnsi="Calibri" w:eastAsia="Calibri" w:cs=""/>
-                <w:kern w:val="0"/>
-                <w:sz w:val="22"/>
-                <w:szCs w:val="22"/>
-                <w:lang w:val="fr-FR" w:eastAsia="en-US" w:bidi="ar-SA"/>
+          </w:tcPr>
+          <w:p>
+            <w:pPr>
+              <w:spacing w:after="0" w:line="240" w:lineRule="auto"/>
+              <w:rPr>
+                <w:rFonts w:ascii="Calibri" w:eastAsia="Calibri" w:hAnsi="Calibri"/>
               </w:rPr>
             </w:pPr>
             <w:r>
               <w:rPr>
-                <w:rFonts w:eastAsia="Calibri" w:cs=""/>
-                <w:kern w:val="0"/>
-                <w:sz w:val="22"/>
-                <w:szCs w:val="22"/>
-                <w:lang w:val="fr-FR" w:eastAsia="en-US" w:bidi="ar-SA"/>
+                <w:rFonts w:eastAsia="Calibri"/>
               </w:rPr>
               <w:t>Boutons light mode</w:t>
             </w:r>
@@ -596,60 +345,31 @@
           <w:tcPr>
             <w:tcW w:w="1109" w:type="dxa"/>
             <w:gridSpan w:val="2"/>
-            <w:tcBorders/>
-          </w:tcPr>
-          <w:p>
-            <w:pPr>
-              <w:pStyle w:val="Normal"/>
-              <w:widowControl/>
-              <w:spacing w:lineRule="auto" w:line="240" w:before="0" w:after="0"/>
-              <w:jc w:val="left"/>
-              <w:rPr>
-                <w:rFonts w:ascii="Calibri" w:hAnsi="Calibri" w:eastAsia="Calibri" w:cs=""/>
-                <w:kern w:val="0"/>
-                <w:sz w:val="22"/>
-                <w:szCs w:val="22"/>
-                <w:lang w:val="fr-FR" w:eastAsia="en-US" w:bidi="ar-SA"/>
-              </w:rPr>
-            </w:pPr>
-            <w:r>
-              <w:rPr>
-                <w:rFonts w:eastAsia="Calibri" w:cs=""/>
-                <w:kern w:val="0"/>
-                <w:sz w:val="22"/>
-                <w:szCs w:val="22"/>
-                <w:lang w:val="fr-FR" w:eastAsia="en-US" w:bidi="ar-SA"/>
-              </w:rPr>
-            </w:r>
+          </w:tcPr>
+          <w:p>
+            <w:pPr>
+              <w:spacing w:after="0" w:line="240" w:lineRule="auto"/>
+              <w:rPr>
+                <w:rFonts w:ascii="Calibri" w:eastAsia="Calibri" w:hAnsi="Calibri"/>
+              </w:rPr>
+            </w:pPr>
           </w:p>
         </w:tc>
         <w:tc>
           <w:tcPr>
             <w:tcW w:w="1895" w:type="dxa"/>
             <w:gridSpan w:val="2"/>
-            <w:tcBorders/>
-          </w:tcPr>
-          <w:p>
-            <w:pPr>
-              <w:pStyle w:val="Normal"/>
-              <w:widowControl/>
-              <w:spacing w:lineRule="auto" w:line="240" w:before="0" w:after="0"/>
-              <w:jc w:val="left"/>
-              <w:rPr>
-                <w:rFonts w:ascii="Calibri" w:hAnsi="Calibri" w:eastAsia="Calibri" w:cs=""/>
-                <w:kern w:val="0"/>
-                <w:sz w:val="22"/>
-                <w:szCs w:val="22"/>
-                <w:lang w:val="fr-FR" w:eastAsia="en-US" w:bidi="ar-SA"/>
+          </w:tcPr>
+          <w:p>
+            <w:pPr>
+              <w:spacing w:after="0" w:line="240" w:lineRule="auto"/>
+              <w:rPr>
+                <w:rFonts w:ascii="Calibri" w:eastAsia="Calibri" w:hAnsi="Calibri"/>
               </w:rPr>
             </w:pPr>
             <w:r>
               <w:rPr>
-                <w:rFonts w:eastAsia="Calibri" w:cs=""/>
-                <w:kern w:val="0"/>
-                <w:sz w:val="22"/>
-                <w:szCs w:val="22"/>
-                <w:lang w:val="fr-FR" w:eastAsia="en-US" w:bidi="ar-SA"/>
+                <w:rFonts w:eastAsia="Calibri"/>
               </w:rPr>
               <w:t># CE9E63</w:t>
             </w:r>
@@ -658,29 +378,17 @@
         <w:tc>
           <w:tcPr>
             <w:tcW w:w="3582" w:type="dxa"/>
-            <w:tcBorders/>
-          </w:tcPr>
-          <w:p>
-            <w:pPr>
-              <w:pStyle w:val="Normal"/>
-              <w:widowControl/>
-              <w:spacing w:lineRule="auto" w:line="240" w:before="0" w:after="0"/>
-              <w:jc w:val="left"/>
-              <w:rPr>
-                <w:rFonts w:ascii="Calibri" w:hAnsi="Calibri" w:eastAsia="Calibri" w:cs=""/>
-                <w:kern w:val="0"/>
-                <w:sz w:val="22"/>
-                <w:szCs w:val="22"/>
-                <w:lang w:val="fr-FR" w:eastAsia="en-US" w:bidi="ar-SA"/>
+          </w:tcPr>
+          <w:p>
+            <w:pPr>
+              <w:spacing w:after="0" w:line="240" w:lineRule="auto"/>
+              <w:rPr>
+                <w:rFonts w:ascii="Calibri" w:eastAsia="Calibri" w:hAnsi="Calibri"/>
               </w:rPr>
             </w:pPr>
             <w:r>
               <w:rPr>
-                <w:rFonts w:eastAsia="Calibri" w:cs=""/>
-                <w:kern w:val="0"/>
-                <w:sz w:val="22"/>
-                <w:szCs w:val="22"/>
-                <w:lang w:val="fr-FR" w:eastAsia="en-US" w:bidi="ar-SA"/>
+                <w:rFonts w:eastAsia="Calibri"/>
               </w:rPr>
               <w:t>Boutons light mode</w:t>
             </w:r>
@@ -688,34 +396,21 @@
         </w:tc>
       </w:tr>
       <w:tr>
-        <w:trPr/>
         <w:tc>
           <w:tcPr>
             <w:tcW w:w="2475" w:type="dxa"/>
             <w:gridSpan w:val="3"/>
-            <w:tcBorders/>
-          </w:tcPr>
-          <w:p>
-            <w:pPr>
-              <w:pStyle w:val="Normal"/>
-              <w:widowControl/>
-              <w:spacing w:lineRule="auto" w:line="240" w:before="0" w:after="0"/>
-              <w:jc w:val="left"/>
-              <w:rPr>
-                <w:rFonts w:ascii="Calibri" w:hAnsi="Calibri" w:eastAsia="Calibri" w:cs=""/>
-                <w:kern w:val="0"/>
-                <w:sz w:val="22"/>
-                <w:szCs w:val="22"/>
-                <w:lang w:val="fr-FR" w:eastAsia="en-US" w:bidi="ar-SA"/>
+          </w:tcPr>
+          <w:p>
+            <w:pPr>
+              <w:spacing w:after="0" w:line="240" w:lineRule="auto"/>
+              <w:rPr>
+                <w:rFonts w:ascii="Calibri" w:eastAsia="Calibri" w:hAnsi="Calibri"/>
               </w:rPr>
             </w:pPr>
             <w:r>
               <w:rPr>
-                <w:rFonts w:eastAsia="Calibri" w:cs=""/>
-                <w:kern w:val="0"/>
-                <w:sz w:val="22"/>
-                <w:szCs w:val="22"/>
-                <w:lang w:val="fr-FR" w:eastAsia="en-US" w:bidi="ar-SA"/>
+                <w:rFonts w:eastAsia="Calibri"/>
               </w:rPr>
               <w:t>Brun taupe général</w:t>
             </w:r>
@@ -725,60 +420,31 @@
           <w:tcPr>
             <w:tcW w:w="1109" w:type="dxa"/>
             <w:gridSpan w:val="2"/>
-            <w:tcBorders/>
-          </w:tcPr>
-          <w:p>
-            <w:pPr>
-              <w:pStyle w:val="Normal"/>
-              <w:widowControl/>
-              <w:spacing w:lineRule="auto" w:line="240" w:before="0" w:after="0"/>
-              <w:jc w:val="left"/>
-              <w:rPr>
-                <w:rFonts w:ascii="Calibri" w:hAnsi="Calibri" w:eastAsia="Calibri" w:cs=""/>
-                <w:kern w:val="0"/>
-                <w:sz w:val="22"/>
-                <w:szCs w:val="22"/>
-                <w:lang w:val="fr-FR" w:eastAsia="en-US" w:bidi="ar-SA"/>
-              </w:rPr>
-            </w:pPr>
-            <w:r>
-              <w:rPr>
-                <w:rFonts w:eastAsia="Calibri" w:cs=""/>
-                <w:kern w:val="0"/>
-                <w:sz w:val="22"/>
-                <w:szCs w:val="22"/>
-                <w:lang w:val="fr-FR" w:eastAsia="en-US" w:bidi="ar-SA"/>
-              </w:rPr>
-            </w:r>
+          </w:tcPr>
+          <w:p>
+            <w:pPr>
+              <w:spacing w:after="0" w:line="240" w:lineRule="auto"/>
+              <w:rPr>
+                <w:rFonts w:ascii="Calibri" w:eastAsia="Calibri" w:hAnsi="Calibri"/>
+              </w:rPr>
+            </w:pPr>
           </w:p>
         </w:tc>
         <w:tc>
           <w:tcPr>
             <w:tcW w:w="1895" w:type="dxa"/>
             <w:gridSpan w:val="2"/>
-            <w:tcBorders/>
-          </w:tcPr>
-          <w:p>
-            <w:pPr>
-              <w:pStyle w:val="Normal"/>
-              <w:widowControl/>
-              <w:spacing w:lineRule="auto" w:line="240" w:before="0" w:after="0"/>
-              <w:jc w:val="left"/>
-              <w:rPr>
-                <w:rFonts w:ascii="Calibri" w:hAnsi="Calibri" w:eastAsia="Calibri" w:cs=""/>
-                <w:kern w:val="0"/>
-                <w:sz w:val="22"/>
-                <w:szCs w:val="22"/>
-                <w:lang w:val="fr-FR" w:eastAsia="en-US" w:bidi="ar-SA"/>
+          </w:tcPr>
+          <w:p>
+            <w:pPr>
+              <w:spacing w:after="0" w:line="240" w:lineRule="auto"/>
+              <w:rPr>
+                <w:rFonts w:ascii="Calibri" w:eastAsia="Calibri" w:hAnsi="Calibri"/>
               </w:rPr>
             </w:pPr>
             <w:r>
               <w:rPr>
-                <w:rFonts w:eastAsia="Calibri" w:cs=""/>
-                <w:kern w:val="0"/>
-                <w:sz w:val="22"/>
-                <w:szCs w:val="22"/>
-                <w:lang w:val="fr-FR" w:eastAsia="en-US" w:bidi="ar-SA"/>
+                <w:rFonts w:eastAsia="Calibri"/>
               </w:rPr>
               <w:t># 6E5C4F</w:t>
             </w:r>
@@ -787,63 +453,33 @@
         <w:tc>
           <w:tcPr>
             <w:tcW w:w="3582" w:type="dxa"/>
-            <w:tcBorders/>
-          </w:tcPr>
-          <w:p>
-            <w:pPr>
-              <w:pStyle w:val="Normal"/>
-              <w:widowControl/>
-              <w:spacing w:lineRule="auto" w:line="240" w:before="0" w:after="0"/>
-              <w:jc w:val="left"/>
-              <w:rPr>
-                <w:rFonts w:ascii="Calibri" w:hAnsi="Calibri" w:eastAsia="Calibri" w:cs=""/>
-                <w:kern w:val="0"/>
-                <w:sz w:val="22"/>
-                <w:szCs w:val="22"/>
-                <w:lang w:val="fr-FR" w:eastAsia="en-US" w:bidi="ar-SA"/>
-              </w:rPr>
-            </w:pPr>
-            <w:r>
-              <w:rPr>
-                <w:rFonts w:eastAsia="Calibri" w:cs=""/>
-                <w:kern w:val="0"/>
-                <w:sz w:val="22"/>
-                <w:szCs w:val="22"/>
-                <w:lang w:val="fr-FR" w:eastAsia="en-US" w:bidi="ar-SA"/>
-              </w:rPr>
-            </w:r>
+          </w:tcPr>
+          <w:p>
+            <w:pPr>
+              <w:spacing w:after="0" w:line="240" w:lineRule="auto"/>
+              <w:rPr>
+                <w:rFonts w:ascii="Calibri" w:eastAsia="Calibri" w:hAnsi="Calibri"/>
+              </w:rPr>
+            </w:pPr>
           </w:p>
         </w:tc>
       </w:tr>
       <w:tr>
-        <w:trPr/>
         <w:tc>
           <w:tcPr>
             <w:tcW w:w="2475" w:type="dxa"/>
             <w:gridSpan w:val="3"/>
-            <w:tcBorders/>
-          </w:tcPr>
-          <w:p>
-            <w:pPr>
-              <w:pStyle w:val="Normal"/>
-              <w:widowControl/>
-              <w:spacing w:lineRule="auto" w:line="240" w:before="0" w:after="0"/>
-              <w:jc w:val="left"/>
-              <w:rPr>
-                <w:rFonts w:ascii="Calibri" w:hAnsi="Calibri" w:eastAsia="Calibri" w:cs=""/>
-                <w:kern w:val="0"/>
-                <w:sz w:val="22"/>
-                <w:szCs w:val="22"/>
-                <w:lang w:val="fr-FR" w:eastAsia="en-US" w:bidi="ar-SA"/>
+          </w:tcPr>
+          <w:p>
+            <w:pPr>
+              <w:spacing w:after="0" w:line="240" w:lineRule="auto"/>
+              <w:rPr>
+                <w:rFonts w:ascii="Calibri" w:eastAsia="Calibri" w:hAnsi="Calibri"/>
               </w:rPr>
             </w:pPr>
             <w:r>
               <w:rPr>
-                <w:rFonts w:eastAsia="Calibri" w:cs=""/>
-                <w:kern w:val="0"/>
-                <w:sz w:val="22"/>
-                <w:szCs w:val="22"/>
-                <w:lang w:val="fr-FR" w:eastAsia="en-US" w:bidi="ar-SA"/>
+                <w:rFonts w:eastAsia="Calibri"/>
               </w:rPr>
               <w:t>Clair carte général</w:t>
             </w:r>
@@ -853,60 +489,31 @@
           <w:tcPr>
             <w:tcW w:w="1109" w:type="dxa"/>
             <w:gridSpan w:val="2"/>
-            <w:tcBorders/>
-          </w:tcPr>
-          <w:p>
-            <w:pPr>
-              <w:pStyle w:val="Normal"/>
-              <w:widowControl/>
-              <w:spacing w:lineRule="auto" w:line="240" w:before="0" w:after="0"/>
-              <w:jc w:val="left"/>
-              <w:rPr>
-                <w:rFonts w:ascii="Calibri" w:hAnsi="Calibri" w:eastAsia="Calibri" w:cs=""/>
-                <w:kern w:val="0"/>
-                <w:sz w:val="22"/>
-                <w:szCs w:val="22"/>
-                <w:lang w:val="fr-FR" w:eastAsia="en-US" w:bidi="ar-SA"/>
-              </w:rPr>
-            </w:pPr>
-            <w:r>
-              <w:rPr>
-                <w:rFonts w:eastAsia="Calibri" w:cs=""/>
-                <w:kern w:val="0"/>
-                <w:sz w:val="22"/>
-                <w:szCs w:val="22"/>
-                <w:lang w:val="fr-FR" w:eastAsia="en-US" w:bidi="ar-SA"/>
-              </w:rPr>
-            </w:r>
+          </w:tcPr>
+          <w:p>
+            <w:pPr>
+              <w:spacing w:after="0" w:line="240" w:lineRule="auto"/>
+              <w:rPr>
+                <w:rFonts w:ascii="Calibri" w:eastAsia="Calibri" w:hAnsi="Calibri"/>
+              </w:rPr>
+            </w:pPr>
           </w:p>
         </w:tc>
         <w:tc>
           <w:tcPr>
             <w:tcW w:w="1895" w:type="dxa"/>
             <w:gridSpan w:val="2"/>
-            <w:tcBorders/>
-          </w:tcPr>
-          <w:p>
-            <w:pPr>
-              <w:pStyle w:val="Normal"/>
-              <w:widowControl/>
-              <w:spacing w:lineRule="auto" w:line="240" w:before="0" w:after="0"/>
-              <w:jc w:val="left"/>
-              <w:rPr>
-                <w:rFonts w:ascii="Calibri" w:hAnsi="Calibri" w:eastAsia="Calibri" w:cs=""/>
-                <w:kern w:val="0"/>
-                <w:sz w:val="22"/>
-                <w:szCs w:val="22"/>
-                <w:lang w:val="fr-FR" w:eastAsia="en-US" w:bidi="ar-SA"/>
+          </w:tcPr>
+          <w:p>
+            <w:pPr>
+              <w:spacing w:after="0" w:line="240" w:lineRule="auto"/>
+              <w:rPr>
+                <w:rFonts w:ascii="Calibri" w:eastAsia="Calibri" w:hAnsi="Calibri"/>
               </w:rPr>
             </w:pPr>
             <w:r>
               <w:rPr>
-                <w:rFonts w:eastAsia="Calibri" w:cs=""/>
-                <w:kern w:val="0"/>
-                <w:sz w:val="22"/>
-                <w:szCs w:val="22"/>
-                <w:lang w:val="fr-FR" w:eastAsia="en-US" w:bidi="ar-SA"/>
+                <w:rFonts w:eastAsia="Calibri"/>
               </w:rPr>
               <w:t># E5D0B1</w:t>
             </w:r>
@@ -915,63 +522,34 @@
         <w:tc>
           <w:tcPr>
             <w:tcW w:w="3582" w:type="dxa"/>
-            <w:tcBorders/>
-          </w:tcPr>
-          <w:p>
-            <w:pPr>
-              <w:pStyle w:val="Normal"/>
-              <w:widowControl/>
-              <w:spacing w:lineRule="auto" w:line="240" w:before="0" w:after="0"/>
-              <w:jc w:val="left"/>
-              <w:rPr>
-                <w:rFonts w:ascii="Calibri" w:hAnsi="Calibri" w:eastAsia="Calibri" w:cs=""/>
-                <w:kern w:val="0"/>
-                <w:sz w:val="22"/>
-                <w:szCs w:val="22"/>
-                <w:lang w:val="fr-FR" w:eastAsia="en-US" w:bidi="ar-SA"/>
-              </w:rPr>
-            </w:pPr>
-            <w:r>
-              <w:rPr>
-                <w:rFonts w:eastAsia="Calibri" w:cs=""/>
-                <w:kern w:val="0"/>
-                <w:sz w:val="22"/>
-                <w:szCs w:val="22"/>
-                <w:lang w:val="fr-FR" w:eastAsia="en-US" w:bidi="ar-SA"/>
-              </w:rPr>
-            </w:r>
+          </w:tcPr>
+          <w:p>
+            <w:pPr>
+              <w:spacing w:after="0" w:line="240" w:lineRule="auto"/>
+              <w:rPr>
+                <w:rFonts w:ascii="Calibri" w:eastAsia="Calibri" w:hAnsi="Calibri"/>
+              </w:rPr>
+            </w:pPr>
           </w:p>
         </w:tc>
       </w:tr>
       <w:tr>
-        <w:trPr/>
         <w:tc>
           <w:tcPr>
             <w:tcW w:w="2475" w:type="dxa"/>
             <w:gridSpan w:val="3"/>
-            <w:tcBorders/>
-          </w:tcPr>
-          <w:p>
-            <w:pPr>
-              <w:pStyle w:val="Normal"/>
-              <w:widowControl/>
-              <w:spacing w:lineRule="auto" w:line="240" w:before="0" w:after="0"/>
+          </w:tcPr>
+          <w:p>
+            <w:pPr>
+              <w:spacing w:after="0" w:line="240" w:lineRule="auto"/>
               <w:jc w:val="center"/>
               <w:rPr>
-                <w:rFonts w:ascii="Calibri" w:hAnsi="Calibri" w:eastAsia="Calibri" w:cs=""/>
-                <w:kern w:val="0"/>
-                <w:sz w:val="22"/>
-                <w:szCs w:val="22"/>
-                <w:lang w:val="fr-FR" w:eastAsia="en-US" w:bidi="ar-SA"/>
+                <w:rFonts w:ascii="Calibri" w:eastAsia="Calibri" w:hAnsi="Calibri"/>
               </w:rPr>
             </w:pPr>
             <w:r>
               <w:rPr>
-                <w:rFonts w:eastAsia="Calibri" w:cs=""/>
-                <w:kern w:val="0"/>
-                <w:sz w:val="22"/>
-                <w:szCs w:val="22"/>
-                <w:lang w:val="fr-FR" w:eastAsia="en-US" w:bidi="ar-SA"/>
+                <w:rFonts w:eastAsia="Calibri"/>
               </w:rPr>
               <w:t>Boutons dark mode</w:t>
             </w:r>
@@ -981,91 +559,56 @@
           <w:tcPr>
             <w:tcW w:w="1109" w:type="dxa"/>
             <w:gridSpan w:val="2"/>
-            <w:tcBorders/>
-          </w:tcPr>
-          <w:p>
-            <w:pPr>
-              <w:pStyle w:val="Normal"/>
-              <w:widowControl/>
-              <w:spacing w:lineRule="auto" w:line="240" w:before="0" w:after="0"/>
-              <w:jc w:val="left"/>
-              <w:rPr>
-                <w:rFonts w:ascii="Calibri" w:hAnsi="Calibri" w:eastAsia="Calibri" w:cs=""/>
-                <w:kern w:val="0"/>
-                <w:sz w:val="22"/>
-                <w:szCs w:val="22"/>
-                <w:lang w:val="fr-FR" w:eastAsia="en-US" w:bidi="ar-SA"/>
-              </w:rPr>
-            </w:pPr>
-            <w:r>
-              <w:rPr>
-                <w:rFonts w:eastAsia="Calibri" w:cs=""/>
-                <w:kern w:val="0"/>
-                <w:sz w:val="22"/>
-                <w:szCs w:val="22"/>
-                <w:lang w:val="fr-FR" w:eastAsia="en-US" w:bidi="ar-SA"/>
-              </w:rPr>
-            </w:r>
+          </w:tcPr>
+          <w:p>
+            <w:pPr>
+              <w:spacing w:after="0" w:line="240" w:lineRule="auto"/>
+              <w:rPr>
+                <w:rFonts w:ascii="Calibri" w:eastAsia="Calibri" w:hAnsi="Calibri"/>
+              </w:rPr>
+            </w:pPr>
           </w:p>
         </w:tc>
         <w:tc>
           <w:tcPr>
             <w:tcW w:w="1895" w:type="dxa"/>
             <w:gridSpan w:val="2"/>
-            <w:tcBorders/>
-          </w:tcPr>
-          <w:p>
-            <w:pPr>
-              <w:pStyle w:val="Normal"/>
-              <w:widowControl/>
-              <w:spacing w:lineRule="auto" w:line="240" w:before="0" w:after="0"/>
-              <w:jc w:val="left"/>
-              <w:rPr>
-                <w:rFonts w:ascii="Calibri" w:hAnsi="Calibri" w:eastAsia="Calibri" w:cs=""/>
-                <w:kern w:val="0"/>
-                <w:sz w:val="22"/>
-                <w:szCs w:val="22"/>
-                <w:lang w:val="fr-FR" w:eastAsia="en-US" w:bidi="ar-SA"/>
+          </w:tcPr>
+          <w:p>
+            <w:pPr>
+              <w:spacing w:after="0" w:line="240" w:lineRule="auto"/>
+              <w:rPr>
+                <w:rFonts w:ascii="Calibri" w:eastAsia="Calibri" w:hAnsi="Calibri"/>
               </w:rPr>
             </w:pPr>
             <w:r>
               <w:rPr>
-                <w:rFonts w:eastAsia="Calibri" w:cs=""/>
-                <w:kern w:val="0"/>
-                <w:sz w:val="22"/>
-                <w:szCs w:val="22"/>
-                <w:lang w:val="fr-FR" w:eastAsia="en-US" w:bidi="ar-SA"/>
-              </w:rPr>
-              <w:t># 785428</w:t>
+                <w:rFonts w:eastAsia="Calibri"/>
+              </w:rPr>
+              <w:t xml:space="preserve"># </w:t>
             </w:r>
+            <w:r>
+              <w:rPr>
+                <w:rFonts w:eastAsia="Calibri"/>
+              </w:rPr>
+              <w:t>785428</w:t>
+            </w:r>
           </w:p>
         </w:tc>
         <w:tc>
           <w:tcPr>
             <w:tcW w:w="3582" w:type="dxa"/>
-            <w:tcBorders/>
-          </w:tcPr>
-          <w:p>
-            <w:pPr>
-              <w:pStyle w:val="Normal"/>
-              <w:widowControl/>
-              <w:spacing w:lineRule="auto" w:line="240" w:before="0" w:after="0"/>
-              <w:jc w:val="left"/>
-              <w:rPr>
-                <w:rFonts w:ascii="Calibri" w:hAnsi="Calibri" w:eastAsia="Calibri" w:cs=""/>
-                <w:kern w:val="0"/>
-                <w:sz w:val="22"/>
-                <w:szCs w:val="22"/>
-                <w:lang w:val="fr-FR" w:eastAsia="en-US" w:bidi="ar-SA"/>
+          </w:tcPr>
+          <w:p>
+            <w:pPr>
+              <w:spacing w:after="0" w:line="240" w:lineRule="auto"/>
+              <w:rPr>
+                <w:rFonts w:ascii="Calibri" w:eastAsia="Calibri" w:hAnsi="Calibri"/>
               </w:rPr>
             </w:pPr>
             <w:r>
               <w:rPr>
-                <w:rFonts w:eastAsia="Calibri" w:cs=""/>
-                <w:kern w:val="0"/>
-                <w:sz w:val="22"/>
-                <w:szCs w:val="22"/>
-                <w:lang w:val="fr-FR" w:eastAsia="en-US" w:bidi="ar-SA"/>
+                <w:rFonts w:eastAsia="Calibri"/>
               </w:rPr>
               <w:t>Boutons dark mode</w:t>
             </w:r>
@@ -1073,34 +616,21 @@
         </w:tc>
       </w:tr>
       <w:tr>
-        <w:trPr/>
         <w:tc>
           <w:tcPr>
             <w:tcW w:w="2475" w:type="dxa"/>
             <w:gridSpan w:val="3"/>
-            <w:tcBorders/>
-          </w:tcPr>
-          <w:p>
-            <w:pPr>
-              <w:pStyle w:val="Normal"/>
-              <w:widowControl/>
-              <w:spacing w:lineRule="auto" w:line="240" w:before="0" w:after="0"/>
-              <w:jc w:val="left"/>
-              <w:rPr>
-                <w:rFonts w:ascii="Calibri" w:hAnsi="Calibri" w:eastAsia="Calibri" w:cs=""/>
-                <w:kern w:val="0"/>
-                <w:sz w:val="22"/>
-                <w:szCs w:val="22"/>
-                <w:lang w:val="fr-FR" w:eastAsia="en-US" w:bidi="ar-SA"/>
+          </w:tcPr>
+          <w:p>
+            <w:pPr>
+              <w:spacing w:after="0" w:line="240" w:lineRule="auto"/>
+              <w:rPr>
+                <w:rFonts w:ascii="Calibri" w:eastAsia="Calibri" w:hAnsi="Calibri"/>
               </w:rPr>
             </w:pPr>
             <w:r>
               <w:rPr>
-                <w:rFonts w:eastAsia="Calibri" w:cs=""/>
-                <w:kern w:val="0"/>
-                <w:sz w:val="22"/>
-                <w:szCs w:val="22"/>
-                <w:lang w:val="fr-FR" w:eastAsia="en-US" w:bidi="ar-SA"/>
+                <w:rFonts w:eastAsia="Calibri"/>
               </w:rPr>
               <w:t>Fond foncé</w:t>
             </w:r>
@@ -1110,60 +640,31 @@
           <w:tcPr>
             <w:tcW w:w="1109" w:type="dxa"/>
             <w:gridSpan w:val="2"/>
-            <w:tcBorders/>
-          </w:tcPr>
-          <w:p>
-            <w:pPr>
-              <w:pStyle w:val="Normal"/>
-              <w:widowControl/>
-              <w:spacing w:lineRule="auto" w:line="240" w:before="0" w:after="0"/>
-              <w:jc w:val="left"/>
-              <w:rPr>
-                <w:rFonts w:ascii="Calibri" w:hAnsi="Calibri" w:eastAsia="Calibri" w:cs=""/>
-                <w:kern w:val="0"/>
-                <w:sz w:val="22"/>
-                <w:szCs w:val="22"/>
-                <w:lang w:val="fr-FR" w:eastAsia="en-US" w:bidi="ar-SA"/>
-              </w:rPr>
-            </w:pPr>
-            <w:r>
-              <w:rPr>
-                <w:rFonts w:eastAsia="Calibri" w:cs=""/>
-                <w:kern w:val="0"/>
-                <w:sz w:val="22"/>
-                <w:szCs w:val="22"/>
-                <w:lang w:val="fr-FR" w:eastAsia="en-US" w:bidi="ar-SA"/>
-              </w:rPr>
-            </w:r>
+          </w:tcPr>
+          <w:p>
+            <w:pPr>
+              <w:spacing w:after="0" w:line="240" w:lineRule="auto"/>
+              <w:rPr>
+                <w:rFonts w:ascii="Calibri" w:eastAsia="Calibri" w:hAnsi="Calibri"/>
+              </w:rPr>
+            </w:pPr>
           </w:p>
         </w:tc>
         <w:tc>
           <w:tcPr>
             <w:tcW w:w="1895" w:type="dxa"/>
             <w:gridSpan w:val="2"/>
-            <w:tcBorders/>
-          </w:tcPr>
-          <w:p>
-            <w:pPr>
-              <w:pStyle w:val="Normal"/>
-              <w:widowControl/>
-              <w:spacing w:lineRule="auto" w:line="240" w:before="0" w:after="0"/>
-              <w:jc w:val="left"/>
-              <w:rPr>
-                <w:rFonts w:ascii="Calibri" w:hAnsi="Calibri" w:eastAsia="Calibri" w:cs=""/>
-                <w:kern w:val="0"/>
-                <w:sz w:val="22"/>
-                <w:szCs w:val="22"/>
-                <w:lang w:val="fr-FR" w:eastAsia="en-US" w:bidi="ar-SA"/>
+          </w:tcPr>
+          <w:p>
+            <w:pPr>
+              <w:spacing w:after="0" w:line="240" w:lineRule="auto"/>
+              <w:rPr>
+                <w:rFonts w:ascii="Calibri" w:eastAsia="Calibri" w:hAnsi="Calibri"/>
               </w:rPr>
             </w:pPr>
             <w:r>
               <w:rPr>
-                <w:rFonts w:eastAsia="Calibri" w:cs=""/>
-                <w:kern w:val="0"/>
-                <w:sz w:val="22"/>
-                <w:szCs w:val="22"/>
-                <w:lang w:val="fr-FR" w:eastAsia="en-US" w:bidi="ar-SA"/>
+                <w:rFonts w:eastAsia="Calibri"/>
               </w:rPr>
               <w:t># 262626</w:t>
             </w:r>
@@ -1172,29 +673,17 @@
         <w:tc>
           <w:tcPr>
             <w:tcW w:w="3582" w:type="dxa"/>
-            <w:tcBorders/>
-          </w:tcPr>
-          <w:p>
-            <w:pPr>
-              <w:pStyle w:val="Normal"/>
-              <w:widowControl/>
-              <w:spacing w:lineRule="auto" w:line="240" w:before="0" w:after="0"/>
-              <w:jc w:val="left"/>
-              <w:rPr>
-                <w:rFonts w:ascii="Calibri" w:hAnsi="Calibri" w:eastAsia="Calibri" w:cs=""/>
-                <w:kern w:val="0"/>
-                <w:sz w:val="22"/>
-                <w:szCs w:val="22"/>
-                <w:lang w:val="fr-FR" w:eastAsia="en-US" w:bidi="ar-SA"/>
+          </w:tcPr>
+          <w:p>
+            <w:pPr>
+              <w:spacing w:after="0" w:line="240" w:lineRule="auto"/>
+              <w:rPr>
+                <w:rFonts w:ascii="Calibri" w:eastAsia="Calibri" w:hAnsi="Calibri"/>
               </w:rPr>
             </w:pPr>
             <w:r>
               <w:rPr>
-                <w:rFonts w:eastAsia="Calibri" w:cs=""/>
-                <w:kern w:val="0"/>
-                <w:sz w:val="22"/>
-                <w:szCs w:val="22"/>
-                <w:lang w:val="fr-FR" w:eastAsia="en-US" w:bidi="ar-SA"/>
+                <w:rFonts w:eastAsia="Calibri"/>
               </w:rPr>
               <w:t>Fond général dark mode des boites</w:t>
             </w:r>
@@ -1202,34 +691,21 @@
         </w:tc>
       </w:tr>
       <w:tr>
-        <w:trPr/>
         <w:tc>
           <w:tcPr>
             <w:tcW w:w="2475" w:type="dxa"/>
             <w:gridSpan w:val="3"/>
-            <w:tcBorders/>
-          </w:tcPr>
-          <w:p>
-            <w:pPr>
-              <w:pStyle w:val="Normal"/>
-              <w:widowControl/>
-              <w:spacing w:lineRule="auto" w:line="240" w:before="0" w:after="0"/>
-              <w:jc w:val="left"/>
-              <w:rPr>
-                <w:rFonts w:ascii="Calibri" w:hAnsi="Calibri" w:eastAsia="Calibri" w:cs=""/>
-                <w:kern w:val="0"/>
-                <w:sz w:val="22"/>
-                <w:szCs w:val="22"/>
-                <w:lang w:val="fr-FR" w:eastAsia="en-US" w:bidi="ar-SA"/>
+          </w:tcPr>
+          <w:p>
+            <w:pPr>
+              <w:spacing w:after="0" w:line="240" w:lineRule="auto"/>
+              <w:rPr>
+                <w:rFonts w:ascii="Calibri" w:eastAsia="Calibri" w:hAnsi="Calibri"/>
               </w:rPr>
             </w:pPr>
             <w:r>
               <w:rPr>
-                <w:rFonts w:eastAsia="Calibri" w:cs=""/>
-                <w:kern w:val="0"/>
-                <w:sz w:val="22"/>
-                <w:szCs w:val="22"/>
-                <w:lang w:val="fr-FR" w:eastAsia="en-US" w:bidi="ar-SA"/>
+                <w:rFonts w:eastAsia="Calibri"/>
               </w:rPr>
               <w:t>Texte clair</w:t>
             </w:r>
@@ -1239,60 +715,31 @@
           <w:tcPr>
             <w:tcW w:w="1109" w:type="dxa"/>
             <w:gridSpan w:val="2"/>
-            <w:tcBorders/>
-          </w:tcPr>
-          <w:p>
-            <w:pPr>
-              <w:pStyle w:val="Normal"/>
-              <w:widowControl/>
-              <w:spacing w:lineRule="auto" w:line="240" w:before="0" w:after="0"/>
-              <w:jc w:val="left"/>
-              <w:rPr>
-                <w:rFonts w:ascii="Calibri" w:hAnsi="Calibri" w:eastAsia="Calibri" w:cs=""/>
-                <w:kern w:val="0"/>
-                <w:sz w:val="22"/>
-                <w:szCs w:val="22"/>
-                <w:lang w:val="fr-FR" w:eastAsia="en-US" w:bidi="ar-SA"/>
-              </w:rPr>
-            </w:pPr>
-            <w:r>
-              <w:rPr>
-                <w:rFonts w:eastAsia="Calibri" w:cs=""/>
-                <w:kern w:val="0"/>
-                <w:sz w:val="22"/>
-                <w:szCs w:val="22"/>
-                <w:lang w:val="fr-FR" w:eastAsia="en-US" w:bidi="ar-SA"/>
-              </w:rPr>
-            </w:r>
+          </w:tcPr>
+          <w:p>
+            <w:pPr>
+              <w:spacing w:after="0" w:line="240" w:lineRule="auto"/>
+              <w:rPr>
+                <w:rFonts w:ascii="Calibri" w:eastAsia="Calibri" w:hAnsi="Calibri"/>
+              </w:rPr>
+            </w:pPr>
           </w:p>
         </w:tc>
         <w:tc>
           <w:tcPr>
             <w:tcW w:w="1895" w:type="dxa"/>
             <w:gridSpan w:val="2"/>
-            <w:tcBorders/>
-          </w:tcPr>
-          <w:p>
-            <w:pPr>
-              <w:pStyle w:val="Normal"/>
-              <w:widowControl/>
-              <w:spacing w:lineRule="auto" w:line="240" w:before="0" w:after="0"/>
-              <w:jc w:val="left"/>
-              <w:rPr>
-                <w:rFonts w:ascii="Calibri" w:hAnsi="Calibri" w:eastAsia="Calibri" w:cs=""/>
-                <w:kern w:val="0"/>
-                <w:sz w:val="22"/>
-                <w:szCs w:val="22"/>
-                <w:lang w:val="fr-FR" w:eastAsia="en-US" w:bidi="ar-SA"/>
+          </w:tcPr>
+          <w:p>
+            <w:pPr>
+              <w:spacing w:after="0" w:line="240" w:lineRule="auto"/>
+              <w:rPr>
+                <w:rFonts w:ascii="Calibri" w:eastAsia="Calibri" w:hAnsi="Calibri"/>
               </w:rPr>
             </w:pPr>
             <w:r>
               <w:rPr>
-                <w:rFonts w:eastAsia="Calibri" w:cs=""/>
-                <w:kern w:val="0"/>
-                <w:sz w:val="22"/>
-                <w:szCs w:val="22"/>
-                <w:lang w:val="fr-FR" w:eastAsia="en-US" w:bidi="ar-SA"/>
+                <w:rFonts w:eastAsia="Calibri"/>
               </w:rPr>
               <w:t>#E7E7E7</w:t>
             </w:r>
@@ -1301,219 +748,227 @@
         <w:tc>
           <w:tcPr>
             <w:tcW w:w="3582" w:type="dxa"/>
-            <w:tcBorders/>
-          </w:tcPr>
-          <w:p>
-            <w:pPr>
-              <w:pStyle w:val="Normal"/>
-              <w:widowControl/>
-              <w:spacing w:lineRule="auto" w:line="240" w:before="0" w:after="0"/>
-              <w:jc w:val="left"/>
-              <w:rPr>
-                <w:rFonts w:ascii="Calibri" w:hAnsi="Calibri" w:eastAsia="Calibri" w:cs=""/>
-                <w:kern w:val="0"/>
-                <w:sz w:val="22"/>
-                <w:szCs w:val="22"/>
-                <w:lang w:val="fr-FR" w:eastAsia="en-US" w:bidi="ar-SA"/>
-              </w:rPr>
-            </w:pPr>
-            <w:r>
-              <w:rPr>
-                <w:rFonts w:eastAsia="Calibri" w:cs=""/>
-                <w:kern w:val="0"/>
-                <w:sz w:val="22"/>
-                <w:szCs w:val="22"/>
-                <w:lang w:val="fr-FR" w:eastAsia="en-US" w:bidi="ar-SA"/>
-              </w:rPr>
-            </w:r>
+          </w:tcPr>
+          <w:p>
+            <w:pPr>
+              <w:spacing w:after="0" w:line="240" w:lineRule="auto"/>
+              <w:rPr>
+                <w:rFonts w:ascii="Calibri" w:eastAsia="Calibri" w:hAnsi="Calibri"/>
+              </w:rPr>
+            </w:pPr>
           </w:p>
         </w:tc>
       </w:tr>
     </w:tbl>
+    <w:p/>
     <w:p>
       <w:pPr>
-        <w:pStyle w:val="Normal"/>
-        <w:rPr/>
-      </w:pPr>
-      <w:r>
-        <w:rPr/>
+        <w:spacing w:beforeAutospacing="1" w:afterAutospacing="1" w:line="240" w:lineRule="auto"/>
+        <w:rPr>
+          <w:rFonts w:ascii="Times New Roman" w:eastAsia="Times New Roman" w:hAnsi="Times New Roman" w:cs="Times New Roman"/>
+          <w:sz w:val="24"/>
+          <w:szCs w:val="24"/>
+          <w:lang w:eastAsia="fr-FR"/>
+        </w:rPr>
+      </w:pPr>
+      <w:r>
+        <w:rPr>
+          <w:rFonts w:ascii="Times New Roman" w:eastAsia="Times New Roman" w:hAnsi="Times New Roman" w:cs="Times New Roman"/>
+          <w:bCs/>
+          <w:sz w:val="24"/>
+          <w:szCs w:val="24"/>
+          <w:lang w:eastAsia="fr-FR"/>
+        </w:rPr>
+        <w:t>Cormorant Garamond</w:t>
       </w:r>
     </w:p>
     <w:p>
       <w:pPr>
-        <w:pStyle w:val="Normal"/>
-        <w:spacing w:lineRule="auto" w:line="240" w:beforeAutospacing="1" w:afterAutospacing="1"/>
-        <w:rPr>
-          <w:rFonts w:ascii="Times New Roman" w:hAnsi="Times New Roman" w:eastAsia="Times New Roman" w:cs="Times New Roman"/>
-          <w:sz w:val="24"/>
-          <w:szCs w:val="24"/>
-          <w:lang w:eastAsia="fr-FR"/>
-        </w:rPr>
-      </w:pPr>
-      <w:r>
-        <w:rPr>
-          <w:rFonts w:eastAsia="Times New Roman" w:cs="Times New Roman" w:ascii="Times New Roman" w:hAnsi="Times New Roman"/>
+        <w:spacing w:beforeAutospacing="1" w:afterAutospacing="1" w:line="240" w:lineRule="auto"/>
+        <w:outlineLvl w:val="2"/>
+        <w:rPr>
+          <w:rFonts w:ascii="Times New Roman" w:eastAsia="Times New Roman" w:hAnsi="Times New Roman" w:cs="Times New Roman"/>
           <w:bCs/>
           <w:sz w:val="24"/>
           <w:szCs w:val="24"/>
           <w:lang w:eastAsia="fr-FR"/>
         </w:rPr>
-        <w:t>Cormorant Garamond</w:t>
+      </w:pPr>
+      <w:r>
+        <w:rPr>
+          <w:rFonts w:ascii="Times New Roman" w:eastAsia="Times New Roman" w:hAnsi="Times New Roman" w:cs="Times New Roman"/>
+          <w:bCs/>
+          <w:sz w:val="24"/>
+          <w:szCs w:val="24"/>
+          <w:lang w:eastAsia="fr-FR"/>
+        </w:rPr>
+        <w:t>Source Sans 3 (boutons, navs)</w:t>
       </w:r>
     </w:p>
     <w:p>
       <w:pPr>
-        <w:pStyle w:val="Normal"/>
-        <w:numPr>
-          <w:ilvl w:val="0"/>
-          <w:numId w:val="0"/>
-        </w:numPr>
-        <w:spacing w:lineRule="auto" w:line="240" w:beforeAutospacing="1" w:afterAutospacing="1"/>
+        <w:spacing w:beforeAutospacing="1" w:afterAutospacing="1" w:line="240" w:lineRule="auto"/>
         <w:outlineLvl w:val="2"/>
         <w:rPr>
-          <w:rFonts w:ascii="Times New Roman" w:hAnsi="Times New Roman" w:eastAsia="Times New Roman" w:cs="Times New Roman"/>
-          <w:bCs/>
-          <w:sz w:val="24"/>
-          <w:szCs w:val="24"/>
-          <w:lang w:eastAsia="fr-FR"/>
-        </w:rPr>
-      </w:pPr>
-      <w:r>
-        <w:rPr>
-          <w:rFonts w:eastAsia="Times New Roman" w:cs="Times New Roman" w:ascii="Times New Roman" w:hAnsi="Times New Roman"/>
-          <w:bCs/>
-          <w:sz w:val="24"/>
-          <w:szCs w:val="24"/>
-          <w:lang w:eastAsia="fr-FR"/>
-        </w:rPr>
-        <w:t>Source Sans 3 (boutons, navs)</w:t>
+          <w:rFonts w:ascii="Times New Roman" w:eastAsia="Times New Roman" w:hAnsi="Times New Roman" w:cs="Times New Roman"/>
+          <w:sz w:val="24"/>
+          <w:szCs w:val="24"/>
+          <w:lang w:eastAsia="fr-FR"/>
+        </w:rPr>
+      </w:pPr>
+      <w:r>
+        <w:rPr>
+          <w:rFonts w:ascii="Times New Roman" w:eastAsia="Times New Roman" w:hAnsi="Times New Roman" w:cs="Times New Roman"/>
+          <w:sz w:val="24"/>
+          <w:szCs w:val="24"/>
+          <w:lang w:eastAsia="fr-FR"/>
+        </w:rPr>
+        <w:t xml:space="preserve">Note : </w:t>
+      </w:r>
+      <w:r>
+        <w:rPr>
+          <w:rFonts w:ascii="Times New Roman" w:eastAsia="Times New Roman" w:hAnsi="Times New Roman" w:cs="Times New Roman"/>
+          <w:sz w:val="24"/>
+          <w:szCs w:val="24"/>
+          <w:lang w:eastAsia="fr-FR"/>
+        </w:rPr>
+        <w:br/>
+      </w:r>
+      <w:r>
+        <w:rPr>
+          <w:rFonts w:ascii="Times New Roman" w:eastAsia="Times New Roman" w:hAnsi="Times New Roman" w:cs="Times New Roman"/>
+          <w:sz w:val="24"/>
+          <w:szCs w:val="24"/>
+          <w:lang w:eastAsia="fr-FR"/>
+        </w:rPr>
+        <w:br/>
+        <w:t>fonts : VariableFont VS fonts classiques</w:t>
+      </w:r>
+      <w:r>
+        <w:rPr>
+          <w:rFonts w:ascii="Times New Roman" w:eastAsia="Times New Roman" w:hAnsi="Times New Roman" w:cs="Times New Roman"/>
+          <w:sz w:val="24"/>
+          <w:szCs w:val="24"/>
+          <w:lang w:eastAsia="fr-FR"/>
+        </w:rPr>
+        <w:br/>
+      </w:r>
+      <w:r>
+        <w:rPr>
+          <w:rFonts w:ascii="Times New Roman" w:eastAsia="Times New Roman" w:hAnsi="Times New Roman" w:cs="Times New Roman"/>
+          <w:sz w:val="24"/>
+          <w:szCs w:val="24"/>
+          <w:lang w:eastAsia="fr-FR"/>
+        </w:rPr>
+        <w:br/>
+      </w:r>
+      <w:r>
+        <w:rPr>
+          <w:rFonts w:ascii="Times New Roman" w:eastAsia="Times New Roman" w:hAnsi="Times New Roman" w:cs="Times New Roman"/>
+          <w:sz w:val="24"/>
+          <w:szCs w:val="24"/>
+          <w:lang w:eastAsia="fr-FR"/>
+        </w:rPr>
+        <w:t xml:space="preserve">les fonts variables vont être indiquées au téléchargement des fonts dans google fonts. IL y aura des fichiers de fonts normaux dans un dossier « static » et des fichiers xxxx-VariableFonts_whght. </w:t>
+      </w:r>
+      <w:r>
+        <w:rPr>
+          <w:rFonts w:ascii="Times New Roman" w:eastAsia="Times New Roman" w:hAnsi="Times New Roman" w:cs="Times New Roman"/>
+          <w:sz w:val="24"/>
+          <w:szCs w:val="24"/>
+          <w:lang w:eastAsia="fr-FR"/>
+        </w:rPr>
+        <w:br/>
+        <w:t>Mettre les fichiers variables dans le dossier dédié fonts e</w:t>
+      </w:r>
+      <w:r>
+        <w:rPr>
+          <w:rFonts w:ascii="Times New Roman" w:eastAsia="Times New Roman" w:hAnsi="Times New Roman" w:cs="Times New Roman"/>
+          <w:sz w:val="24"/>
+          <w:szCs w:val="24"/>
+          <w:lang w:eastAsia="fr-FR"/>
+        </w:rPr>
+        <w:t xml:space="preserve">t ç ce moment : possibilité d’utiliser des plages de graisse dans @font-face au lieu d’une déclaration de font par graisse dans le fichier css_fonts. Permet des contrôles plus fins (ex font-weight : 525) et d’animer des transitions de poids. </w:t>
+      </w:r>
+    </w:p>
+    <w:p/>
+    <w:p>
+      <w:r>
+        <w:t>Icone burger</w:t>
+      </w:r>
+      <w:r>
+        <w:t>, soleil, lune : Icône(s) SVG extraites de [svg.repo] — domaine public (licence PD).</w:t>
+      </w:r>
+      <w:r>
+        <w:br/>
       </w:r>
     </w:p>
     <w:p>
-      <w:pPr>
-        <w:pStyle w:val="Normal"/>
-        <w:numPr>
-          <w:ilvl w:val="0"/>
-          <w:numId w:val="0"/>
-        </w:numPr>
-        <w:spacing w:lineRule="auto" w:line="240" w:beforeAutospacing="1" w:afterAutospacing="1"/>
-        <w:outlineLvl w:val="2"/>
-        <w:rPr>
-          <w:rFonts w:ascii="Times New Roman" w:hAnsi="Times New Roman" w:eastAsia="Times New Roman" w:cs="Times New Roman"/>
-          <w:sz w:val="24"/>
-          <w:szCs w:val="24"/>
-          <w:lang w:eastAsia="fr-FR"/>
-        </w:rPr>
-      </w:pPr>
-      <w:r>
-        <w:rPr>
-          <w:rFonts w:eastAsia="Times New Roman" w:cs="Times New Roman" w:ascii="Times New Roman" w:hAnsi="Times New Roman"/>
-          <w:sz w:val="24"/>
-          <w:szCs w:val="24"/>
-          <w:lang w:eastAsia="fr-FR"/>
-        </w:rPr>
-        <w:t xml:space="preserve">Note : </w:t>
-        <w:br/>
-        <w:br/>
-        <w:t>fonts : VariableFont VS fonts classiques</w:t>
-        <w:br/>
-        <w:br/>
-        <w:t xml:space="preserve">les fonts variables vont être indiquées au téléchargement des fonts dans google fonts. IL y aura des fichiers de fonts normaux dans un dossier « static » et des fichiers xxxx-VariableFonts_whght. </w:t>
-        <w:br/>
-        <w:t xml:space="preserve">Mettre les fichiers variables dans le dossier dédié fonts et ç ce moment : possibilité d’utiliser des plages de graisse dans @font-face au lieu d’une déclaration de font par graisse dans le fichier css_fonts. Permet des contrôles plus fins (ex font-weight : 525) et d’animer des transitions de poids. </w:t>
-      </w:r>
-    </w:p>
-    <w:p>
-      <w:pPr>
-        <w:pStyle w:val="Normal"/>
-        <w:rPr/>
-      </w:pPr>
-      <w:r>
-        <w:rPr/>
-      </w:r>
-    </w:p>
-    <w:p>
-      <w:pPr>
-        <w:pStyle w:val="Normal"/>
-        <w:rPr/>
-      </w:pPr>
-      <w:r>
-        <w:rPr/>
-        <w:t>Icone burger, soleil, lune : Icône(s) SVG extraites de [svg.repo] — domaine public (licence PD).</w:t>
-        <w:br/>
-      </w:r>
-      <w:bookmarkStart w:id="0" w:name="_GoBack"/>
-      <w:bookmarkEnd w:id="0"/>
-    </w:p>
-    <w:p>
-      <w:pPr>
-        <w:pStyle w:val="Normal"/>
-        <w:rPr/>
-      </w:pPr>
-      <w:r>
-        <w:rPr/>
+      <w:r>
         <w:t xml:space="preserve">RESSOURCES CSS : </w:t>
+      </w:r>
+      <w:r>
         <w:br/>
         <w:t>bouton toggle dark/light</w:t>
+      </w:r>
+      <w:r>
         <w:br/>
       </w:r>
-      <w:hyperlink r:id="rId2">
+      <w:hyperlink r:id="rId5">
         <w:r>
           <w:rPr>
-            <w:rStyle w:val="Hyperlink"/>
+            <w:rStyle w:val="Lienhypertexte"/>
           </w:rPr>
           <w:t>https://www.youtube.com/watch?v=S-T9XoCMwt4</w:t>
         </w:r>
       </w:hyperlink>
       <w:r>
-        <w:rPr/>
         <w:br/>
       </w:r>
     </w:p>
     <w:p>
-      <w:pPr>
-        <w:pStyle w:val="Normal"/>
-        <w:rPr/>
-      </w:pPr>
-      <w:r>
-        <w:rPr/>
-        <w:t xml:space="preserve">RESSOURCES BASE DE DONNEES : </w:t>
+      <w:r>
+        <w:t xml:space="preserve">RESSOURCES BASE DE </w:t>
+      </w:r>
+      <w:r>
+        <w:t xml:space="preserve">DONNEES : </w:t>
+      </w:r>
+      <w:r>
         <w:br/>
+      </w:r>
+      <w:r>
         <w:br/>
         <w:t xml:space="preserve">- </w:t>
       </w:r>
-      <w:hyperlink r:id="rId3">
+      <w:hyperlink r:id="rId6">
         <w:r>
           <w:rPr>
-            <w:rStyle w:val="Hyperlink"/>
+            <w:rStyle w:val="Lienhypertexte"/>
           </w:rPr>
           <w:t>https://www.patrimoine-lyon.org</w:t>
         </w:r>
       </w:hyperlink>
       <w:r>
-        <w:rPr/>
         <w:t xml:space="preserve"> (inspiration)</w:t>
       </w:r>
     </w:p>
     <w:p>
       <w:pPr>
-        <w:pStyle w:val="ListParagraph"/>
+        <w:pStyle w:val="Paragraphedeliste"/>
         <w:numPr>
           <w:ilvl w:val="0"/>
           <w:numId w:val="1"/>
         </w:numPr>
-        <w:rPr/>
-      </w:pPr>
-      <w:hyperlink r:id="rId4">
+      </w:pPr>
+      <w:hyperlink r:id="rId7">
         <w:r>
           <w:rPr>
-            <w:rStyle w:val="Hyperlink"/>
+            <w:rStyle w:val="Lienhypertexte"/>
           </w:rPr>
           <w:t>https://data.grandlyon.com</w:t>
         </w:r>
       </w:hyperlink>
       <w:r>
-        <w:rPr/>
         <w:t xml:space="preserve"> (données : 1</w:t>
       </w:r>
       <w:r>
@@ -1523,7 +978,6 @@
         <w:t>er</w:t>
       </w:r>
       <w:r>
-        <w:rPr/>
         <w:t xml:space="preserve"> et 2</w:t>
       </w:r>
       <w:r>
@@ -1533,19 +987,10 @@
         <w:t>e</w:t>
       </w:r>
       <w:r>
-        <w:rPr/>
         <w:t xml:space="preserve"> arrondissement)</w:t>
       </w:r>
     </w:p>
-    <w:p>
-      <w:pPr>
-        <w:pStyle w:val="Normal"/>
-        <w:rPr/>
-      </w:pPr>
-      <w:r>
-        <w:rPr/>
-      </w:r>
-    </w:p>
+    <w:p/>
     <w:p>
       <w:pPr>
         <w:pStyle w:val="NormalWeb"/>
@@ -1554,18 +999,23 @@
           <w:numId w:val="2"/>
         </w:numPr>
         <w:spacing w:before="280" w:after="0"/>
-        <w:rPr/>
-      </w:pPr>
-      <w:r>
-        <w:rPr/>
+      </w:pPr>
+      <w:r>
         <w:t xml:space="preserve">carte : Gallica. HD ? </w:t>
+      </w:r>
+      <w:r>
         <w:br/>
-        <w:t>Ton lien de base :</w:t>
+        <w:t xml:space="preserve">Ton lien </w:t>
+      </w:r>
+      <w:r>
+        <w:t>de base :</w:t>
+      </w:r>
+      <w:r>
         <w:br/>
       </w:r>
       <w:r>
         <w:rPr>
-          <w:rFonts w:cs="Courier New" w:ascii="Courier New" w:hAnsi="Courier New"/>
+          <w:rFonts w:ascii="Courier New" w:hAnsi="Courier New" w:cs="Courier New"/>
           <w:sz w:val="20"/>
           <w:szCs w:val="20"/>
         </w:rPr>
@@ -1574,32 +1024,39 @@
     </w:p>
     <w:p>
       <w:pPr>
-        <w:pStyle w:val="Normal"/>
         <w:numPr>
           <w:ilvl w:val="0"/>
           <w:numId w:val="2"/>
         </w:numPr>
-        <w:spacing w:lineRule="auto" w:line="240" w:before="0" w:afterAutospacing="1"/>
-        <w:rPr>
-          <w:rFonts w:ascii="Times New Roman" w:hAnsi="Times New Roman" w:eastAsia="Times New Roman" w:cs="Times New Roman"/>
-          <w:sz w:val="24"/>
-          <w:szCs w:val="24"/>
-          <w:lang w:eastAsia="fr-FR"/>
-        </w:rPr>
-      </w:pPr>
-      <w:r>
-        <w:rPr>
-          <w:rFonts w:eastAsia="Times New Roman" w:cs="Times New Roman" w:ascii="Times New Roman" w:hAnsi="Times New Roman"/>
+        <w:spacing w:afterAutospacing="1" w:line="240" w:lineRule="auto"/>
+        <w:rPr>
+          <w:rFonts w:ascii="Times New Roman" w:eastAsia="Times New Roman" w:hAnsi="Times New Roman" w:cs="Times New Roman"/>
+          <w:sz w:val="24"/>
+          <w:szCs w:val="24"/>
+          <w:lang w:eastAsia="fr-FR"/>
+        </w:rPr>
+      </w:pPr>
+      <w:r>
+        <w:rPr>
+          <w:rFonts w:ascii="Times New Roman" w:eastAsia="Times New Roman" w:hAnsi="Times New Roman" w:cs="Times New Roman"/>
           <w:sz w:val="24"/>
           <w:szCs w:val="24"/>
           <w:lang w:eastAsia="fr-FR"/>
         </w:rPr>
         <w:t>Image haute résolution directe :</w:t>
+      </w:r>
+      <w:r>
+        <w:rPr>
+          <w:rFonts w:ascii="Times New Roman" w:eastAsia="Times New Roman" w:hAnsi="Times New Roman" w:cs="Times New Roman"/>
+          <w:sz w:val="24"/>
+          <w:szCs w:val="24"/>
+          <w:lang w:eastAsia="fr-FR"/>
+        </w:rPr>
         <w:br/>
       </w:r>
       <w:r>
         <w:rPr>
-          <w:rFonts w:eastAsia="Times New Roman" w:cs="Segoe UI Emoji" w:ascii="Segoe UI Emoji" w:hAnsi="Segoe UI Emoji"/>
+          <w:rFonts w:ascii="Segoe UI Emoji" w:eastAsia="Times New Roman" w:hAnsi="Segoe UI Emoji" w:cs="Segoe UI Emoji"/>
           <w:sz w:val="24"/>
           <w:szCs w:val="24"/>
           <w:lang w:eastAsia="fr-FR"/>
@@ -1608,7 +1065,7 @@
       </w:r>
       <w:r>
         <w:rPr>
-          <w:rFonts w:eastAsia="Times New Roman" w:cs="Times New Roman" w:ascii="Times New Roman" w:hAnsi="Times New Roman"/>
+          <w:rFonts w:ascii="Times New Roman" w:eastAsia="Times New Roman" w:hAnsi="Times New Roman" w:cs="Times New Roman"/>
           <w:sz w:val="24"/>
           <w:szCs w:val="24"/>
           <w:lang w:eastAsia="fr-FR"/>
@@ -1617,7 +1074,7 @@
       </w:r>
       <w:r>
         <w:rPr>
-          <w:rFonts w:eastAsia="Times New Roman" w:cs="Courier New" w:ascii="Courier New" w:hAnsi="Courier New"/>
+          <w:rFonts w:ascii="Courier New" w:eastAsia="Times New Roman" w:hAnsi="Courier New" w:cs="Courier New"/>
           <w:sz w:val="20"/>
           <w:szCs w:val="20"/>
           <w:lang w:eastAsia="fr-FR"/>
@@ -1627,80 +1084,33 @@
     </w:p>
     <w:p>
       <w:pPr>
-        <w:pStyle w:val="Normal"/>
-        <w:spacing w:lineRule="auto" w:line="240" w:before="0" w:after="0"/>
-        <w:rPr>
-          <w:rFonts w:ascii="Times New Roman" w:hAnsi="Times New Roman" w:eastAsia="Times New Roman" w:cs="Times New Roman"/>
-          <w:sz w:val="24"/>
-          <w:szCs w:val="24"/>
-          <w:lang w:eastAsia="fr-FR"/>
-        </w:rPr>
-      </w:pPr>
-      <w:r>
-        <w:rPr/>
-        <mc:AlternateContent>
-          <mc:Choice Requires="wps">
-            <w:drawing>
-              <wp:inline distT="0" distB="0" distL="0" distR="0">
-                <wp:extent cx="5760720" cy="19050"/>
-                <wp:effectExtent l="0" t="0" r="0" b="0"/>
-                <wp:docPr id="1" name=""/>
-                <a:graphic xmlns:a="http://schemas.openxmlformats.org/drawingml/2006/main">
-                  <a:graphicData uri="http://schemas.microsoft.com/office/word/2010/wordprocessingShape">
-                    <wps:wsp>
-                      <wps:cNvSpPr/>
-                      <wps:nvSpPr>
-                        <wps:cNvPr id="2" name=""/>
-                        <wps:cNvSpPr/>
-                      </wps:nvSpPr>
-                      <wps:spPr>
-                        <a:xfrm>
-                          <a:off x="0" y="0"/>
-                          <a:ext cx="5760720" cy="19080"/>
-                        </a:xfrm>
-                        <a:prstGeom prst="rect">
-                          <a:avLst/>
-                        </a:prstGeom>
-                        <a:solidFill>
-                          <a:srgbClr val="a0a0a0"/>
-                        </a:solidFill>
-                        <a:ln w="0">
-                          <a:noFill/>
-                        </a:ln>
-                      </wps:spPr>
-                      <wps:bodyPr/>
-                    </wps:wsp>
-                  </a:graphicData>
-                </a:graphic>
-                <wp14:sizeRelH relativeFrom="page">
-                  <wp14:pctWidth>100000</wp14:pctWidth>
-                </wp14:sizeRelH>
-              </wp:inline>
-            </w:drawing>
-          </mc:Choice>
-          <mc:Fallback>
-            <w:pict>
-              <v:rect id="shape_0" fillcolor="#a0a0a0" stroked="f" o:allowincell="f" style="position:absolute;margin-left:0pt;margin-top:-1.55pt;width:453.55pt;height:1.45pt;mso-wrap-style:none;v-text-anchor:middle;mso-position-horizontal:center;mso-position-vertical:top">
-                <v:fill o:detectmouseclick="t" type="solid" color2="#5f5f5f"/>
-                <v:stroke color="#3465a4" joinstyle="round" endcap="flat"/>
-                <w10:wrap type="topAndBottom"/>
-              </v:rect>
-            </w:pict>
-          </mc:Fallback>
-        </mc:AlternateContent>
+        <w:spacing w:after="0" w:line="240" w:lineRule="auto"/>
+        <w:rPr>
+          <w:rFonts w:ascii="Times New Roman" w:eastAsia="Times New Roman" w:hAnsi="Times New Roman" w:cs="Times New Roman"/>
+          <w:sz w:val="24"/>
+          <w:szCs w:val="24"/>
+          <w:lang w:eastAsia="fr-FR"/>
+        </w:rPr>
+      </w:pPr>
+      <w:r>
+        <w:rPr>
+          <w:noProof/>
+        </w:rPr>
+      </w:r>
+      <w:r>
+        <w:pict>
+          <v:rect id="_x0000_s1026" style="width:453.6pt;height:1.5pt;visibility:visible;mso-wrap-style:square;mso-left-percent:-10001;mso-top-percent:-10001;mso-position-horizontal:absolute;mso-position-horizontal-relative:char;mso-position-vertical:absolute;mso-position-vertical-relative:line;mso-left-percent:-10001;mso-top-percent:-10001;v-text-anchor:top" o:gfxdata="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" fillcolor="#a0a0a0" stroked="f" strokeweight="0">
+            <w10:anchorlock/>
+          </v:rect>
+        </w:pict>
       </w:r>
     </w:p>
     <w:p>
       <w:pPr>
-        <w:pStyle w:val="Normal"/>
-        <w:numPr>
-          <w:ilvl w:val="0"/>
-          <w:numId w:val="0"/>
-        </w:numPr>
-        <w:spacing w:lineRule="auto" w:line="240" w:beforeAutospacing="1" w:afterAutospacing="1"/>
+        <w:spacing w:beforeAutospacing="1" w:afterAutospacing="1" w:line="240" w:lineRule="auto"/>
         <w:outlineLvl w:val="2"/>
         <w:rPr>
-          <w:rFonts w:ascii="Times New Roman" w:hAnsi="Times New Roman" w:eastAsia="Times New Roman" w:cs="Times New Roman"/>
+          <w:rFonts w:ascii="Times New Roman" w:eastAsia="Times New Roman" w:hAnsi="Times New Roman" w:cs="Times New Roman"/>
           <w:b/>
           <w:bCs/>
           <w:sz w:val="27"/>
@@ -1710,7 +1120,7 @@
       </w:pPr>
       <w:r>
         <w:rPr>
-          <w:rFonts w:eastAsia="Times New Roman" w:cs="Segoe UI Emoji" w:ascii="Segoe UI Emoji" w:hAnsi="Segoe UI Emoji"/>
+          <w:rFonts w:ascii="Segoe UI Emoji" w:eastAsia="Times New Roman" w:hAnsi="Segoe UI Emoji" w:cs="Segoe UI Emoji"/>
           <w:b/>
           <w:bCs/>
           <w:sz w:val="27"/>
@@ -1721,167 +1131,555 @@
       </w:r>
       <w:r>
         <w:rPr>
-          <w:rFonts w:eastAsia="Times New Roman" w:cs="Times New Roman" w:ascii="Times New Roman" w:hAnsi="Times New Roman"/>
+          <w:rFonts w:ascii="Times New Roman" w:eastAsia="Times New Roman" w:hAnsi="Times New Roman" w:cs="Times New Roman"/>
           <w:b/>
           <w:bCs/>
           <w:sz w:val="27"/>
           <w:szCs w:val="27"/>
           <w:lang w:eastAsia="fr-FR"/>
         </w:rPr>
-        <w:t xml:space="preserve"> </w:t>
-      </w:r>
-      <w:r>
-        <w:rPr>
-          <w:rFonts w:eastAsia="Times New Roman" w:cs="Times New Roman" w:ascii="Times New Roman" w:hAnsi="Times New Roman"/>
+        <w:t xml:space="preserve"> Pour les pages suivantes ?</w:t>
+      </w:r>
+    </w:p>
+    <w:p>
+      <w:pPr>
+        <w:spacing w:beforeAutospacing="1" w:afterAutospacing="1" w:line="240" w:lineRule="auto"/>
+        <w:rPr>
+          <w:rFonts w:ascii="Times New Roman" w:eastAsia="Times New Roman" w:hAnsi="Times New Roman" w:cs="Times New Roman"/>
+          <w:sz w:val="24"/>
+          <w:szCs w:val="24"/>
+          <w:lang w:eastAsia="fr-FR"/>
+        </w:rPr>
+      </w:pPr>
+      <w:r>
+        <w:rPr>
+          <w:rFonts w:ascii="Times New Roman" w:eastAsia="Times New Roman" w:hAnsi="Times New Roman" w:cs="Times New Roman"/>
+          <w:sz w:val="24"/>
+          <w:szCs w:val="24"/>
+          <w:lang w:eastAsia="fr-FR"/>
+        </w:rPr>
+        <w:t xml:space="preserve">Tu changes juste </w:t>
+      </w:r>
+      <w:r>
+        <w:rPr>
+          <w:rFonts w:ascii="Courier New" w:eastAsia="Times New Roman" w:hAnsi="Courier New" w:cs="Courier New"/>
+          <w:sz w:val="20"/>
+          <w:szCs w:val="20"/>
+          <w:lang w:eastAsia="fr-FR"/>
+        </w:rPr>
+        <w:t>f1</w:t>
+      </w:r>
+      <w:r>
+        <w:rPr>
+          <w:rFonts w:ascii="Times New Roman" w:eastAsia="Times New Roman" w:hAnsi="Times New Roman" w:cs="Times New Roman"/>
+          <w:sz w:val="24"/>
+          <w:szCs w:val="24"/>
+          <w:lang w:eastAsia="fr-FR"/>
+        </w:rPr>
+        <w:t xml:space="preserve"> → </w:t>
+      </w:r>
+      <w:r>
+        <w:rPr>
+          <w:rFonts w:ascii="Courier New" w:eastAsia="Times New Roman" w:hAnsi="Courier New" w:cs="Courier New"/>
+          <w:sz w:val="20"/>
+          <w:szCs w:val="20"/>
+          <w:lang w:eastAsia="fr-FR"/>
+        </w:rPr>
+        <w:t>f2</w:t>
+      </w:r>
+      <w:r>
+        <w:rPr>
+          <w:rFonts w:ascii="Times New Roman" w:eastAsia="Times New Roman" w:hAnsi="Times New Roman" w:cs="Times New Roman"/>
+          <w:sz w:val="24"/>
+          <w:szCs w:val="24"/>
+          <w:lang w:eastAsia="fr-FR"/>
+        </w:rPr>
+        <w:t xml:space="preserve">, </w:t>
+      </w:r>
+      <w:r>
+        <w:rPr>
+          <w:rFonts w:ascii="Courier New" w:eastAsia="Times New Roman" w:hAnsi="Courier New" w:cs="Courier New"/>
+          <w:sz w:val="20"/>
+          <w:szCs w:val="20"/>
+          <w:lang w:eastAsia="fr-FR"/>
+        </w:rPr>
+        <w:t>f3</w:t>
+      </w:r>
+      <w:r>
+        <w:rPr>
+          <w:rFonts w:ascii="Times New Roman" w:eastAsia="Times New Roman" w:hAnsi="Times New Roman" w:cs="Times New Roman"/>
+          <w:sz w:val="24"/>
+          <w:szCs w:val="24"/>
+          <w:lang w:eastAsia="fr-FR"/>
+        </w:rPr>
+        <w:t xml:space="preserve">, etc. (si ton </w:t>
+      </w:r>
+      <w:r>
+        <w:rPr>
+          <w:rFonts w:ascii="Times New Roman" w:eastAsia="Times New Roman" w:hAnsi="Times New Roman" w:cs="Times New Roman"/>
+          <w:sz w:val="24"/>
+          <w:szCs w:val="24"/>
+          <w:lang w:eastAsia="fr-FR"/>
+        </w:rPr>
+        <w:t>document est multipage)</w:t>
+      </w:r>
+    </w:p>
+    <w:p>
+      <w:pPr>
+        <w:spacing w:beforeAutospacing="1" w:afterAutospacing="1" w:line="240" w:lineRule="auto"/>
+        <w:rPr>
+          <w:rFonts w:ascii="Times New Roman" w:eastAsia="Times New Roman" w:hAnsi="Times New Roman" w:cs="Times New Roman"/>
+          <w:sz w:val="24"/>
+          <w:szCs w:val="24"/>
+          <w:lang w:eastAsia="fr-FR"/>
+        </w:rPr>
+      </w:pPr>
+    </w:p>
+    <w:p>
+      <w:pPr>
+        <w:pStyle w:val="Titre3"/>
+      </w:pPr>
+      <w:r>
+        <w:rPr>
+          <w:sz w:val="24"/>
+          <w:szCs w:val="24"/>
+        </w:rPr>
+        <w:t xml:space="preserve">SI ON TRAVAILLE EN JS TOUJOURS RAFRAICHIR LA PAGE CTRL SHIFT R !!! </w:t>
+      </w:r>
+      <w:r>
+        <w:rPr>
+          <w:sz w:val="24"/>
+          <w:szCs w:val="24"/>
+        </w:rPr>
+        <w:br/>
+      </w:r>
+      <w:r>
+        <w:rPr>
+          <w:sz w:val="24"/>
+          <w:szCs w:val="24"/>
+        </w:rPr>
+        <w:br/>
+      </w:r>
+      <w:r>
+        <w:rPr>
+          <w:sz w:val="24"/>
+          <w:szCs w:val="24"/>
+        </w:rPr>
+        <w:br/>
+        <w:t>les règles du gitignore</w:t>
+      </w:r>
+      <w:r>
+        <w:rPr>
+          <w:sz w:val="24"/>
+          <w:szCs w:val="24"/>
+        </w:rPr>
+        <w:br/>
+      </w:r>
+      <w:r>
+        <w:rPr>
+          <w:sz w:val="24"/>
+          <w:szCs w:val="24"/>
+        </w:rPr>
+        <w:br/>
+      </w:r>
+      <w:r>
+        <w:t xml:space="preserve">Récapitulatif des règles importantes dans </w:t>
+      </w:r>
+      <w:r>
+        <w:rPr>
+          <w:rStyle w:val="CodeHTML"/>
+        </w:rPr>
+        <w:t>.gitignore</w:t>
+      </w:r>
+      <w:r>
+        <w:t>:</w:t>
+      </w:r>
+    </w:p>
+    <w:p>
+      <w:pPr>
+        <w:numPr>
+          <w:ilvl w:val="0"/>
+          <w:numId w:val="4"/>
+        </w:numPr>
+        <w:suppressAutoHyphens w:val="0"/>
+        <w:spacing w:before="100" w:beforeAutospacing="1" w:after="100" w:afterAutospacing="1" w:line="240" w:lineRule="auto"/>
+      </w:pPr>
+      <w:r>
+        <w:rPr>
+          <w:rStyle w:val="CodeHTML"/>
+          <w:rFonts w:eastAsiaTheme="minorHAnsi"/>
           <w:b/>
           <w:bCs/>
-          <w:sz w:val="27"/>
-          <w:szCs w:val="27"/>
-          <w:lang w:eastAsia="fr-FR"/>
-        </w:rPr>
-        <w:t>Pour les pages suivantes ?</w:t>
+        </w:rPr>
+        <w:t>nom_dossier/</w:t>
+      </w:r>
+      <w:r>
+        <w:t xml:space="preserve">: Ignore le dossier </w:t>
+      </w:r>
+      <w:r>
+        <w:rPr>
+          <w:rStyle w:val="CodeHTML"/>
+          <w:rFonts w:eastAsiaTheme="minorHAnsi"/>
+        </w:rPr>
+        <w:t>nom_dossier</w:t>
+      </w:r>
+      <w:r>
+        <w:t xml:space="preserve"> </w:t>
+      </w:r>
+      <w:r>
+        <w:rPr>
+          <w:rStyle w:val="lev"/>
+        </w:rPr>
+        <w:t>partout</w:t>
+      </w:r>
+      <w:r>
+        <w:t xml:space="preserve"> dans le dépôt.</w:t>
       </w:r>
     </w:p>
     <w:p>
       <w:pPr>
-        <w:pStyle w:val="Normal"/>
-        <w:spacing w:lineRule="auto" w:line="240" w:beforeAutospacing="1" w:afterAutospacing="1"/>
-        <w:rPr>
-          <w:rFonts w:ascii="Times New Roman" w:hAnsi="Times New Roman" w:eastAsia="Times New Roman" w:cs="Times New Roman"/>
-          <w:sz w:val="24"/>
-          <w:szCs w:val="24"/>
-          <w:lang w:eastAsia="fr-FR"/>
-        </w:rPr>
-      </w:pPr>
-      <w:r>
-        <w:rPr>
-          <w:rFonts w:eastAsia="Times New Roman" w:cs="Times New Roman" w:ascii="Times New Roman" w:hAnsi="Times New Roman"/>
-          <w:sz w:val="24"/>
-          <w:szCs w:val="24"/>
-          <w:lang w:eastAsia="fr-FR"/>
-        </w:rPr>
-        <w:t xml:space="preserve">Tu changes juste </w:t>
-      </w:r>
-      <w:r>
-        <w:rPr>
-          <w:rFonts w:eastAsia="Times New Roman" w:cs="Courier New" w:ascii="Courier New" w:hAnsi="Courier New"/>
-          <w:sz w:val="20"/>
-          <w:szCs w:val="20"/>
-          <w:lang w:eastAsia="fr-FR"/>
-        </w:rPr>
-        <w:t>f1</w:t>
-      </w:r>
-      <w:r>
-        <w:rPr>
-          <w:rFonts w:eastAsia="Times New Roman" w:cs="Times New Roman" w:ascii="Times New Roman" w:hAnsi="Times New Roman"/>
-          <w:sz w:val="24"/>
-          <w:szCs w:val="24"/>
-          <w:lang w:eastAsia="fr-FR"/>
-        </w:rPr>
-        <w:t xml:space="preserve"> → </w:t>
-      </w:r>
-      <w:r>
-        <w:rPr>
-          <w:rFonts w:eastAsia="Times New Roman" w:cs="Courier New" w:ascii="Courier New" w:hAnsi="Courier New"/>
-          <w:sz w:val="20"/>
-          <w:szCs w:val="20"/>
-          <w:lang w:eastAsia="fr-FR"/>
-        </w:rPr>
-        <w:t>f2</w:t>
-      </w:r>
-      <w:r>
-        <w:rPr>
-          <w:rFonts w:eastAsia="Times New Roman" w:cs="Times New Roman" w:ascii="Times New Roman" w:hAnsi="Times New Roman"/>
-          <w:sz w:val="24"/>
-          <w:szCs w:val="24"/>
-          <w:lang w:eastAsia="fr-FR"/>
-        </w:rPr>
-        <w:t xml:space="preserve">, </w:t>
-      </w:r>
-      <w:r>
-        <w:rPr>
-          <w:rFonts w:eastAsia="Times New Roman" w:cs="Courier New" w:ascii="Courier New" w:hAnsi="Courier New"/>
-          <w:sz w:val="20"/>
-          <w:szCs w:val="20"/>
-          <w:lang w:eastAsia="fr-FR"/>
-        </w:rPr>
-        <w:t>f3</w:t>
-      </w:r>
-      <w:r>
-        <w:rPr>
-          <w:rFonts w:eastAsia="Times New Roman" w:cs="Times New Roman" w:ascii="Times New Roman" w:hAnsi="Times New Roman"/>
-          <w:sz w:val="24"/>
-          <w:szCs w:val="24"/>
-          <w:lang w:eastAsia="fr-FR"/>
-        </w:rPr>
-        <w:t>, etc. (si ton document est multipage)</w:t>
+        <w:numPr>
+          <w:ilvl w:val="0"/>
+          <w:numId w:val="4"/>
+        </w:numPr>
+        <w:suppressAutoHyphens w:val="0"/>
+        <w:spacing w:before="100" w:beforeAutospacing="1" w:after="100" w:afterAutospacing="1" w:line="240" w:lineRule="auto"/>
+      </w:pPr>
+      <w:r>
+        <w:rPr>
+          <w:rStyle w:val="CodeHTML"/>
+          <w:rFonts w:eastAsiaTheme="minorHAnsi"/>
+          <w:b/>
+          <w:bCs/>
+        </w:rPr>
+        <w:t>/nom_dossier/</w:t>
+      </w:r>
+      <w:r>
+        <w:t xml:space="preserve">: Ignore le dossier </w:t>
+      </w:r>
+      <w:r>
+        <w:rPr>
+          <w:rStyle w:val="CodeHTML"/>
+          <w:rFonts w:eastAsiaTheme="minorHAnsi"/>
+        </w:rPr>
+        <w:t>nom_dossier</w:t>
+      </w:r>
+      <w:r>
+        <w:t xml:space="preserve"> </w:t>
+      </w:r>
+      <w:r>
+        <w:rPr>
+          <w:rStyle w:val="lev"/>
+        </w:rPr>
+        <w:t>uniquement à la racine</w:t>
+      </w:r>
+      <w:r>
+        <w:t xml:space="preserve"> du dépôt.</w:t>
       </w:r>
     </w:p>
     <w:p>
       <w:pPr>
-        <w:pStyle w:val="Normal"/>
-        <w:spacing w:lineRule="auto" w:line="240" w:beforeAutospacing="1" w:afterAutospacing="1"/>
-        <w:rPr>
-          <w:rFonts w:ascii="Times New Roman" w:hAnsi="Times New Roman" w:eastAsia="Times New Roman" w:cs="Times New Roman"/>
-          <w:sz w:val="24"/>
-          <w:szCs w:val="24"/>
-          <w:lang w:eastAsia="fr-FR"/>
-        </w:rPr>
-      </w:pPr>
-      <w:r>
-        <w:rPr/>
+        <w:numPr>
+          <w:ilvl w:val="0"/>
+          <w:numId w:val="4"/>
+        </w:numPr>
+        <w:suppressAutoHyphens w:val="0"/>
+        <w:spacing w:before="100" w:beforeAutospacing="1" w:after="100" w:afterAutospacing="1" w:line="240" w:lineRule="auto"/>
+      </w:pPr>
+      <w:r>
+        <w:rPr>
+          <w:rStyle w:val="CodeHTML"/>
+          <w:rFonts w:eastAsiaTheme="minorHAnsi"/>
+          <w:b/>
+          <w:bCs/>
+        </w:rPr>
+        <w:t>chemin/vers/dossier_specifique/</w:t>
+      </w:r>
+      <w:r>
+        <w:t xml:space="preserve">: Ignore le dossier </w:t>
+      </w:r>
+      <w:r>
+        <w:rPr>
+          <w:rStyle w:val="CodeHTML"/>
+          <w:rFonts w:eastAsiaTheme="minorHAnsi"/>
+        </w:rPr>
+        <w:t>dossier_specifique</w:t>
+      </w:r>
+      <w:r>
+        <w:t xml:space="preserve"> uniquement s'il se trouve exactement à ce chemin relatif par rapport au </w:t>
+      </w:r>
+      <w:r>
+        <w:rPr>
+          <w:rStyle w:val="CodeHTML"/>
+          <w:rFonts w:eastAsiaTheme="minorHAnsi"/>
+        </w:rPr>
+        <w:t>.gitignore</w:t>
+      </w:r>
+      <w:r>
+        <w:t>.</w:t>
       </w:r>
     </w:p>
     <w:p>
       <w:pPr>
-        <w:pStyle w:val="Normal"/>
-        <w:spacing w:lineRule="auto" w:line="240" w:beforeAutospacing="1" w:afterAutospacing="1"/>
-        <w:rPr>
-          <w:rFonts w:ascii="Times New Roman" w:hAnsi="Times New Roman" w:eastAsia="Times New Roman" w:cs="Times New Roman"/>
-          <w:sz w:val="24"/>
-          <w:szCs w:val="24"/>
-          <w:lang w:eastAsia="fr-FR"/>
-        </w:rPr>
-      </w:pPr>
-      <w:r>
-        <w:rPr>
-          <w:rFonts w:eastAsia="Times New Roman" w:cs="Times New Roman" w:ascii="Times New Roman" w:hAnsi="Times New Roman"/>
-          <w:sz w:val="24"/>
-          <w:szCs w:val="24"/>
-          <w:lang w:eastAsia="fr-FR"/>
-        </w:rPr>
-        <w:t xml:space="preserve">SI ON TRAVAILLE EN JS TOUJOURS RAFRAICHIR LA PAGE CTRL SHIFT R !!! </w:t>
-      </w:r>
+        <w:numPr>
+          <w:ilvl w:val="0"/>
+          <w:numId w:val="4"/>
+        </w:numPr>
+        <w:suppressAutoHyphens w:val="0"/>
+        <w:spacing w:before="100" w:beforeAutospacing="1" w:after="100" w:afterAutospacing="1" w:line="240" w:lineRule="auto"/>
+      </w:pPr>
+      <w:r>
+        <w:rPr>
+          <w:rStyle w:val="CodeHTML"/>
+          <w:rFonts w:eastAsiaTheme="minorHAnsi"/>
+          <w:b/>
+          <w:bCs/>
+        </w:rPr>
+        <w:t>**/nom_dossier/</w:t>
+      </w:r>
+      <w:r>
+        <w:t xml:space="preserve">: C'est une autre manière explicite de dire "ignore le dossier </w:t>
+      </w:r>
+      <w:r>
+        <w:rPr>
+          <w:rStyle w:val="CodeHTML"/>
+          <w:rFonts w:eastAsiaTheme="minorHAnsi"/>
+        </w:rPr>
+        <w:t>nom_dossier</w:t>
+      </w:r>
+      <w:r>
+        <w:t xml:space="preserve"> </w:t>
+      </w:r>
+      <w:r>
+        <w:rPr>
+          <w:rStyle w:val="lev"/>
+        </w:rPr>
+        <w:t>partout</w:t>
+      </w:r>
+      <w:r>
+        <w:t xml:space="preserve"> dans le dépôt" (le </w:t>
+      </w:r>
+      <w:r>
+        <w:rPr>
+          <w:rStyle w:val="CodeHTML"/>
+          <w:rFonts w:eastAsiaTheme="minorHAnsi"/>
+        </w:rPr>
+        <w:t>**</w:t>
+      </w:r>
+      <w:r>
+        <w:t xml:space="preserve"> signifie "zéro ou plusieurs répertoires"). Dans le cas simple comme </w:t>
+      </w:r>
+      <w:r>
+        <w:rPr>
+          <w:rStyle w:val="CodeHTML"/>
+          <w:rFonts w:eastAsiaTheme="minorHAnsi"/>
+        </w:rPr>
+        <w:t>images/fonds_de_carte/</w:t>
+      </w:r>
+      <w:r>
+        <w:t xml:space="preserve">, le </w:t>
+      </w:r>
+      <w:r>
+        <w:rPr>
+          <w:rStyle w:val="CodeHTML"/>
+          <w:rFonts w:eastAsiaTheme="minorHAnsi"/>
+        </w:rPr>
+        <w:t>**</w:t>
+      </w:r>
+      <w:r>
+        <w:t xml:space="preserve"> n'est pas strictement nécessaire car Git le fera par défaut si la chaîne ne commence pas par </w:t>
+      </w:r>
+      <w:r>
+        <w:rPr>
+          <w:rStyle w:val="CodeHTML"/>
+          <w:rFonts w:eastAsiaTheme="minorHAnsi"/>
+        </w:rPr>
+        <w:t>/</w:t>
+      </w:r>
+      <w:r>
+        <w:t>.</w:t>
+      </w:r>
+      <w:bookmarkStart w:id="0" w:name="_GoBack"/>
+      <w:bookmarkEnd w:id="0"/>
     </w:p>
     <w:p>
       <w:pPr>
-        <w:pStyle w:val="Normal"/>
-        <w:widowControl/>
-        <w:bidi w:val="0"/>
-        <w:spacing w:lineRule="auto" w:line="259" w:before="0" w:after="160"/>
-        <w:jc w:val="left"/>
-        <w:rPr/>
-      </w:pPr>
-      <w:r>
-        <w:rPr/>
-      </w:r>
+        <w:spacing w:beforeAutospacing="1" w:afterAutospacing="1" w:line="240" w:lineRule="auto"/>
+        <w:rPr>
+          <w:rFonts w:ascii="Times New Roman" w:eastAsia="Times New Roman" w:hAnsi="Times New Roman" w:cs="Times New Roman"/>
+          <w:sz w:val="24"/>
+          <w:szCs w:val="24"/>
+          <w:lang w:eastAsia="fr-FR"/>
+        </w:rPr>
+      </w:pPr>
     </w:p>
+    <w:p/>
     <w:sectPr>
-      <w:type w:val="nextPage"/>
       <w:pgSz w:w="11906" w:h="16838"/>
-      <w:pgMar w:left="1417" w:right="1417" w:gutter="0" w:header="0" w:top="1417" w:footer="0" w:bottom="1417"/>
-      <w:pgNumType w:fmt="decimal"/>
-      <w:formProt w:val="false"/>
-      <w:textDirection w:val="lrTb"/>
-      <w:docGrid w:type="default" w:linePitch="360" w:charSpace="4096"/>
+      <w:pgMar w:top="1417" w:right="1417" w:bottom="1417" w:left="1417" w:header="0" w:footer="0" w:gutter="0"/>
+      <w:cols w:space="720"/>
+      <w:formProt w:val="0"/>
+      <w:docGrid w:linePitch="360" w:charSpace="4096"/>
     </w:sectPr>
   </w:body>
 </w:document>
 </file>
 
 <file path=word/numbering.xml><?xml version="1.0" encoding="utf-8"?>
-<w:numbering xmlns:w="http://schemas.openxmlformats.org/wordprocessingml/2006/main" xmlns:o="urn:schemas-microsoft-com:office:office" xmlns:r="http://schemas.openxmlformats.org/officeDocument/2006/relationships" xmlns:v="urn:schemas-microsoft-com:vml" xmlns:mc="http://schemas.openxmlformats.org/markup-compatibility/2006" xmlns:w14="http://schemas.microsoft.com/office/word/2010/wordml" mc:Ignorable="w14">
-  <w:abstractNum w:abstractNumId="1">
+<w:numbering xmlns:wpc="http://schemas.microsoft.com/office/word/2010/wordprocessingCanvas" xmlns:cx="http://schemas.microsoft.com/office/drawing/2014/chartex" xmlns:cx1="http://schemas.microsoft.com/office/drawing/2015/9/8/chartex" xmlns:cx2="http://schemas.microsoft.com/office/drawing/2015/10/21/chartex" xmlns:cx3="http://schemas.microsoft.com/office/drawing/2016/5/9/chartex" xmlns:cx4="http://schemas.microsoft.com/office/drawing/2016/5/10/chartex" xmlns:cx5="http://schemas.microsoft.com/office/drawing/2016/5/11/chartex" xmlns:cx6="http://schemas.microsoft.com/office/drawing/2016/5/12/chartex" xmlns:cx7="http://schemas.microsoft.com/office/drawing/2016/5/13/chartex" xmlns:cx8="http://schemas.microsoft.com/office/drawing/2016/5/14/chartex" xmlns:mc="http://schemas.openxmlformats.org/markup-compatibility/2006" xmlns:aink="http://schemas.microsoft.com/office/drawing/2016/ink" xmlns:am3d="http://schemas.microsoft.com/office/drawing/2017/model3d" xmlns:o="urn:schemas-microsoft-com:office:office" xmlns:r="http://schemas.openxmlformats.org/officeDocument/2006/relationships" xmlns:m="http://schemas.openxmlformats.org/officeDocument/2006/math" xmlns:v="urn:schemas-microsoft-com:vml" xmlns:wp14="http://schemas.microsoft.com/office/word/2010/wordprocessingDrawing" xmlns:wp="http://schemas.openxmlformats.org/drawingml/2006/wordprocessingDrawing" xmlns:w10="urn:schemas-microsoft-com:office:word" xmlns:w="http://schemas.openxmlformats.org/wordprocessingml/2006/main" xmlns:w14="http://schemas.microsoft.com/office/word/2010/wordml" xmlns:w15="http://schemas.microsoft.com/office/word/2012/wordml" xmlns:w16cid="http://schemas.microsoft.com/office/word/2016/wordml/cid" xmlns:w16se="http://schemas.microsoft.com/office/word/2015/wordml/symex" xmlns:wpg="http://schemas.microsoft.com/office/word/2010/wordprocessingGroup" xmlns:wpi="http://schemas.microsoft.com/office/word/2010/wordprocessingInk" xmlns:wne="http://schemas.microsoft.com/office/word/2006/wordml" xmlns:wps="http://schemas.microsoft.com/office/word/2010/wordprocessingShape" mc:Ignorable="w14 w15 w16se w16cid wp14">
+  <w:abstractNum w:abstractNumId="0" w15:restartNumberingAfterBreak="0">
+    <w:nsid w:val="0D0E7975"/>
+    <w:multiLevelType w:val="multilevel"/>
+    <w:tmpl w:val="8502FEE0"/>
+    <w:lvl w:ilvl="0">
+      <w:start w:val="1"/>
+      <w:numFmt w:val="bullet"/>
+      <w:lvlText w:val=""/>
+      <w:lvlJc w:val="left"/>
+      <w:pPr>
+        <w:tabs>
+          <w:tab w:val="num" w:pos="720"/>
+        </w:tabs>
+        <w:ind w:left="720" w:hanging="360"/>
+      </w:pPr>
+      <w:rPr>
+        <w:rFonts w:ascii="Symbol" w:hAnsi="Symbol" w:hint="default"/>
+        <w:sz w:val="20"/>
+      </w:rPr>
+    </w:lvl>
+    <w:lvl w:ilvl="1" w:tentative="1">
+      <w:start w:val="1"/>
+      <w:numFmt w:val="bullet"/>
+      <w:lvlText w:val="o"/>
+      <w:lvlJc w:val="left"/>
+      <w:pPr>
+        <w:tabs>
+          <w:tab w:val="num" w:pos="1440"/>
+        </w:tabs>
+        <w:ind w:left="1440" w:hanging="360"/>
+      </w:pPr>
+      <w:rPr>
+        <w:rFonts w:ascii="Courier New" w:hAnsi="Courier New" w:hint="default"/>
+        <w:sz w:val="20"/>
+      </w:rPr>
+    </w:lvl>
+    <w:lvl w:ilvl="2" w:tentative="1">
+      <w:start w:val="1"/>
+      <w:numFmt w:val="bullet"/>
+      <w:lvlText w:val=""/>
+      <w:lvlJc w:val="left"/>
+      <w:pPr>
+        <w:tabs>
+          <w:tab w:val="num" w:pos="2160"/>
+        </w:tabs>
+        <w:ind w:left="2160" w:hanging="360"/>
+      </w:pPr>
+      <w:rPr>
+        <w:rFonts w:ascii="Wingdings" w:hAnsi="Wingdings" w:hint="default"/>
+        <w:sz w:val="20"/>
+      </w:rPr>
+    </w:lvl>
+    <w:lvl w:ilvl="3" w:tentative="1">
+      <w:start w:val="1"/>
+      <w:numFmt w:val="bullet"/>
+      <w:lvlText w:val=""/>
+      <w:lvlJc w:val="left"/>
+      <w:pPr>
+        <w:tabs>
+          <w:tab w:val="num" w:pos="2880"/>
+        </w:tabs>
+        <w:ind w:left="2880" w:hanging="360"/>
+      </w:pPr>
+      <w:rPr>
+        <w:rFonts w:ascii="Wingdings" w:hAnsi="Wingdings" w:hint="default"/>
+        <w:sz w:val="20"/>
+      </w:rPr>
+    </w:lvl>
+    <w:lvl w:ilvl="4" w:tentative="1">
+      <w:start w:val="1"/>
+      <w:numFmt w:val="bullet"/>
+      <w:lvlText w:val=""/>
+      <w:lvlJc w:val="left"/>
+      <w:pPr>
+        <w:tabs>
+          <w:tab w:val="num" w:pos="3600"/>
+        </w:tabs>
+        <w:ind w:left="3600" w:hanging="360"/>
+      </w:pPr>
+      <w:rPr>
+        <w:rFonts w:ascii="Wingdings" w:hAnsi="Wingdings" w:hint="default"/>
+        <w:sz w:val="20"/>
+      </w:rPr>
+    </w:lvl>
+    <w:lvl w:ilvl="5" w:tentative="1">
+      <w:start w:val="1"/>
+      <w:numFmt w:val="bullet"/>
+      <w:lvlText w:val=""/>
+      <w:lvlJc w:val="left"/>
+      <w:pPr>
+        <w:tabs>
+          <w:tab w:val="num" w:pos="4320"/>
+        </w:tabs>
+        <w:ind w:left="4320" w:hanging="360"/>
+      </w:pPr>
+      <w:rPr>
+        <w:rFonts w:ascii="Wingdings" w:hAnsi="Wingdings" w:hint="default"/>
+        <w:sz w:val="20"/>
+      </w:rPr>
+    </w:lvl>
+    <w:lvl w:ilvl="6" w:tentative="1">
+      <w:start w:val="1"/>
+      <w:numFmt w:val="bullet"/>
+      <w:lvlText w:val=""/>
+      <w:lvlJc w:val="left"/>
+      <w:pPr>
+        <w:tabs>
+          <w:tab w:val="num" w:pos="5040"/>
+        </w:tabs>
+        <w:ind w:left="5040" w:hanging="360"/>
+      </w:pPr>
+      <w:rPr>
+        <w:rFonts w:ascii="Wingdings" w:hAnsi="Wingdings" w:hint="default"/>
+        <w:sz w:val="20"/>
+      </w:rPr>
+    </w:lvl>
+    <w:lvl w:ilvl="7" w:tentative="1">
+      <w:start w:val="1"/>
+      <w:numFmt w:val="bullet"/>
+      <w:lvlText w:val=""/>
+      <w:lvlJc w:val="left"/>
+      <w:pPr>
+        <w:tabs>
+          <w:tab w:val="num" w:pos="5760"/>
+        </w:tabs>
+        <w:ind w:left="5760" w:hanging="360"/>
+      </w:pPr>
+      <w:rPr>
+        <w:rFonts w:ascii="Wingdings" w:hAnsi="Wingdings" w:hint="default"/>
+        <w:sz w:val="20"/>
+      </w:rPr>
+    </w:lvl>
+    <w:lvl w:ilvl="8" w:tentative="1">
+      <w:start w:val="1"/>
+      <w:numFmt w:val="bullet"/>
+      <w:lvlText w:val=""/>
+      <w:lvlJc w:val="left"/>
+      <w:pPr>
+        <w:tabs>
+          <w:tab w:val="num" w:pos="6480"/>
+        </w:tabs>
+        <w:ind w:left="6480" w:hanging="360"/>
+      </w:pPr>
+      <w:rPr>
+        <w:rFonts w:ascii="Wingdings" w:hAnsi="Wingdings" w:hint="default"/>
+        <w:sz w:val="20"/>
+      </w:rPr>
+    </w:lvl>
+  </w:abstractNum>
+  <w:abstractNum w:abstractNumId="1" w15:restartNumberingAfterBreak="0">
+    <w:nsid w:val="1DB14012"/>
+    <w:multiLevelType w:val="multilevel"/>
+    <w:tmpl w:val="6C5438D2"/>
     <w:lvl w:ilvl="0">
       <w:numFmt w:val="bullet"/>
       <w:lvlText w:val="-"/>
@@ -1893,8 +1691,7 @@
         <w:ind w:left="720" w:hanging="360"/>
       </w:pPr>
       <w:rPr>
-        <w:rFonts w:ascii="Calibri" w:hAnsi="Calibri" w:cs="Calibri" w:hint="default"/>
-        <w:rFonts w:eastAsiaTheme="minorHAnsi"/>
+        <w:rFonts w:ascii="Calibri" w:eastAsiaTheme="minorHAnsi" w:hAnsi="Calibri" w:cs="Calibri" w:hint="default"/>
       </w:rPr>
     </w:lvl>
     <w:lvl w:ilvl="1">
@@ -2018,7 +1815,10 @@
       </w:rPr>
     </w:lvl>
   </w:abstractNum>
-  <w:abstractNum w:abstractNumId="2">
+  <w:abstractNum w:abstractNumId="2" w15:restartNumberingAfterBreak="0">
+    <w:nsid w:val="2DF82E58"/>
+    <w:multiLevelType w:val="multilevel"/>
+    <w:tmpl w:val="2744DA82"/>
     <w:lvl w:ilvl="0">
       <w:start w:val="1"/>
       <w:numFmt w:val="bullet"/>
@@ -2164,7 +1964,10 @@
       </w:rPr>
     </w:lvl>
   </w:abstractNum>
-  <w:abstractNum w:abstractNumId="3">
+  <w:abstractNum w:abstractNumId="3" w15:restartNumberingAfterBreak="0">
+    <w:nsid w:val="2F67512A"/>
+    <w:multiLevelType w:val="multilevel"/>
+    <w:tmpl w:val="DAE28890"/>
     <w:lvl w:ilvl="0">
       <w:start w:val="1"/>
       <w:numFmt w:val="none"/>
@@ -2175,7 +1978,7 @@
         <w:tabs>
           <w:tab w:val="num" w:pos="0"/>
         </w:tabs>
-        <w:ind w:left="0" w:hanging="0"/>
+        <w:ind w:left="0" w:firstLine="0"/>
       </w:pPr>
     </w:lvl>
     <w:lvl w:ilvl="1">
@@ -2188,7 +1991,7 @@
         <w:tabs>
           <w:tab w:val="num" w:pos="0"/>
         </w:tabs>
-        <w:ind w:left="0" w:hanging="0"/>
+        <w:ind w:left="0" w:firstLine="0"/>
       </w:pPr>
     </w:lvl>
     <w:lvl w:ilvl="2">
@@ -2201,7 +2004,7 @@
         <w:tabs>
           <w:tab w:val="num" w:pos="0"/>
         </w:tabs>
-        <w:ind w:left="0" w:hanging="0"/>
+        <w:ind w:left="0" w:firstLine="0"/>
       </w:pPr>
     </w:lvl>
     <w:lvl w:ilvl="3">
@@ -2214,7 +2017,7 @@
         <w:tabs>
           <w:tab w:val="num" w:pos="0"/>
         </w:tabs>
-        <w:ind w:left="0" w:hanging="0"/>
+        <w:ind w:left="0" w:firstLine="0"/>
       </w:pPr>
     </w:lvl>
     <w:lvl w:ilvl="4">
@@ -2227,7 +2030,7 @@
         <w:tabs>
           <w:tab w:val="num" w:pos="0"/>
         </w:tabs>
-        <w:ind w:left="0" w:hanging="0"/>
+        <w:ind w:left="0" w:firstLine="0"/>
       </w:pPr>
     </w:lvl>
     <w:lvl w:ilvl="5">
@@ -2240,7 +2043,7 @@
         <w:tabs>
           <w:tab w:val="num" w:pos="0"/>
         </w:tabs>
-        <w:ind w:left="0" w:hanging="0"/>
+        <w:ind w:left="0" w:firstLine="0"/>
       </w:pPr>
     </w:lvl>
     <w:lvl w:ilvl="6">
@@ -2253,7 +2056,7 @@
         <w:tabs>
           <w:tab w:val="num" w:pos="0"/>
         </w:tabs>
-        <w:ind w:left="0" w:hanging="0"/>
+        <w:ind w:left="0" w:firstLine="0"/>
       </w:pPr>
     </w:lvl>
     <w:lvl w:ilvl="7">
@@ -2266,7 +2069,7 @@
         <w:tabs>
           <w:tab w:val="num" w:pos="0"/>
         </w:tabs>
-        <w:ind w:left="0" w:hanging="0"/>
+        <w:ind w:left="0" w:firstLine="0"/>
       </w:pPr>
     </w:lvl>
     <w:lvl w:ilvl="8">
@@ -2279,7 +2082,7 @@
         <w:tabs>
           <w:tab w:val="num" w:pos="0"/>
         </w:tabs>
-        <w:ind w:left="0" w:hanging="0"/>
+        <w:ind w:left="0" w:firstLine="0"/>
       </w:pPr>
     </w:lvl>
   </w:abstractNum>
@@ -2292,15 +2095,18 @@
   <w:num w:numId="3">
     <w:abstractNumId w:val="3"/>
   </w:num>
+  <w:num w:numId="4">
+    <w:abstractNumId w:val="0"/>
+  </w:num>
 </w:numbering>
 </file>
 
 <file path=word/styles.xml><?xml version="1.0" encoding="utf-8"?>
-<w:styles xmlns:w="http://schemas.openxmlformats.org/wordprocessingml/2006/main" xmlns:w14="http://schemas.microsoft.com/office/word/2010/wordml" xmlns:mc="http://schemas.openxmlformats.org/markup-compatibility/2006" mc:Ignorable="w14">
+<w:styles xmlns:mc="http://schemas.openxmlformats.org/markup-compatibility/2006" xmlns:r="http://schemas.openxmlformats.org/officeDocument/2006/relationships" xmlns:w="http://schemas.openxmlformats.org/wordprocessingml/2006/main" xmlns:w14="http://schemas.microsoft.com/office/word/2010/wordml" xmlns:w15="http://schemas.microsoft.com/office/word/2012/wordml" xmlns:w16cid="http://schemas.microsoft.com/office/word/2016/wordml/cid" xmlns:w16se="http://schemas.microsoft.com/office/word/2015/wordml/symex" mc:Ignorable="w14 w15 w16se w16cid">
   <w:docDefaults>
     <w:rPrDefault>
       <w:rPr>
-        <w:rFonts w:ascii="Calibri" w:hAnsi="Calibri" w:eastAsia="Calibri" w:cs="" w:asciiTheme="minorHAnsi" w:cstheme="minorBidi" w:eastAsiaTheme="minorHAnsi" w:hAnsiTheme="minorHAnsi"/>
+        <w:rFonts w:asciiTheme="minorHAnsi" w:eastAsiaTheme="minorHAnsi" w:hAnsiTheme="minorHAnsi" w:cstheme="minorBidi"/>
         <w:sz w:val="22"/>
         <w:szCs w:val="22"/>
         <w:lang w:val="fr-FR" w:eastAsia="en-US" w:bidi="ar-SA"/>
@@ -2308,21 +2114,21 @@
     </w:rPrDefault>
     <w:pPrDefault>
       <w:pPr>
-        <w:suppressAutoHyphens w:val="true"/>
+        <w:suppressAutoHyphens/>
       </w:pPr>
     </w:pPrDefault>
   </w:docDefaults>
   <w:latentStyles w:defLockedState="0" w:defUIPriority="99" w:defSemiHidden="0" w:defUnhideWhenUsed="0" w:defQFormat="0" w:count="375">
     <w:lsdException w:name="Normal" w:uiPriority="0" w:qFormat="1"/>
     <w:lsdException w:name="heading 1" w:uiPriority="9" w:qFormat="1"/>
-    <w:lsdException w:name="heading 2" w:uiPriority="9" w:semiHidden="1" w:unhideWhenUsed="1" w:qFormat="1"/>
-    <w:lsdException w:name="heading 3" w:uiPriority="9" w:semiHidden="1" w:unhideWhenUsed="1" w:qFormat="1"/>
-    <w:lsdException w:name="heading 4" w:uiPriority="9" w:semiHidden="1" w:unhideWhenUsed="1" w:qFormat="1"/>
-    <w:lsdException w:name="heading 5" w:uiPriority="9" w:semiHidden="1" w:unhideWhenUsed="1" w:qFormat="1"/>
-    <w:lsdException w:name="heading 6" w:uiPriority="9" w:semiHidden="1" w:unhideWhenUsed="1" w:qFormat="1"/>
-    <w:lsdException w:name="heading 7" w:uiPriority="9" w:semiHidden="1" w:unhideWhenUsed="1" w:qFormat="1"/>
-    <w:lsdException w:name="heading 8" w:uiPriority="9" w:semiHidden="1" w:unhideWhenUsed="1" w:qFormat="1"/>
-    <w:lsdException w:name="heading 9" w:uiPriority="9" w:semiHidden="1" w:unhideWhenUsed="1" w:qFormat="1"/>
+    <w:lsdException w:name="heading 2" w:semiHidden="1" w:uiPriority="9" w:unhideWhenUsed="1" w:qFormat="1"/>
+    <w:lsdException w:name="heading 3" w:semiHidden="1" w:uiPriority="9" w:unhideWhenUsed="1" w:qFormat="1"/>
+    <w:lsdException w:name="heading 4" w:semiHidden="1" w:uiPriority="9" w:unhideWhenUsed="1" w:qFormat="1"/>
+    <w:lsdException w:name="heading 5" w:semiHidden="1" w:uiPriority="9" w:unhideWhenUsed="1" w:qFormat="1"/>
+    <w:lsdException w:name="heading 6" w:semiHidden="1" w:uiPriority="9" w:unhideWhenUsed="1" w:qFormat="1"/>
+    <w:lsdException w:name="heading 7" w:semiHidden="1" w:uiPriority="9" w:unhideWhenUsed="1" w:qFormat="1"/>
+    <w:lsdException w:name="heading 8" w:semiHidden="1" w:uiPriority="9" w:unhideWhenUsed="1" w:qFormat="1"/>
+    <w:lsdException w:name="heading 9" w:semiHidden="1" w:uiPriority="9" w:unhideWhenUsed="1" w:qFormat="1"/>
     <w:lsdException w:name="index 1" w:semiHidden="1" w:unhideWhenUsed="1"/>
     <w:lsdException w:name="index 2" w:semiHidden="1" w:unhideWhenUsed="1"/>
     <w:lsdException w:name="index 3" w:semiHidden="1" w:unhideWhenUsed="1"/>
@@ -2332,22 +2138,22 @@
     <w:lsdException w:name="index 7" w:semiHidden="1" w:unhideWhenUsed="1"/>
     <w:lsdException w:name="index 8" w:semiHidden="1" w:unhideWhenUsed="1"/>
     <w:lsdException w:name="index 9" w:semiHidden="1" w:unhideWhenUsed="1"/>
-    <w:lsdException w:name="toc 1" w:uiPriority="39" w:semiHidden="1" w:unhideWhenUsed="1"/>
-    <w:lsdException w:name="toc 2" w:uiPriority="39" w:semiHidden="1" w:unhideWhenUsed="1"/>
-    <w:lsdException w:name="toc 3" w:uiPriority="39" w:semiHidden="1" w:unhideWhenUsed="1"/>
-    <w:lsdException w:name="toc 4" w:uiPriority="39" w:semiHidden="1" w:unhideWhenUsed="1"/>
-    <w:lsdException w:name="toc 5" w:uiPriority="39" w:semiHidden="1" w:unhideWhenUsed="1"/>
-    <w:lsdException w:name="toc 6" w:uiPriority="39" w:semiHidden="1" w:unhideWhenUsed="1"/>
-    <w:lsdException w:name="toc 7" w:uiPriority="39" w:semiHidden="1" w:unhideWhenUsed="1"/>
-    <w:lsdException w:name="toc 8" w:uiPriority="39" w:semiHidden="1" w:unhideWhenUsed="1"/>
-    <w:lsdException w:name="toc 9" w:uiPriority="39" w:semiHidden="1" w:unhideWhenUsed="1"/>
+    <w:lsdException w:name="toc 1" w:semiHidden="1" w:uiPriority="39" w:unhideWhenUsed="1"/>
+    <w:lsdException w:name="toc 2" w:semiHidden="1" w:uiPriority="39" w:unhideWhenUsed="1"/>
+    <w:lsdException w:name="toc 3" w:semiHidden="1" w:uiPriority="39" w:unhideWhenUsed="1"/>
+    <w:lsdException w:name="toc 4" w:semiHidden="1" w:uiPriority="39" w:unhideWhenUsed="1"/>
+    <w:lsdException w:name="toc 5" w:semiHidden="1" w:uiPriority="39" w:unhideWhenUsed="1"/>
+    <w:lsdException w:name="toc 6" w:semiHidden="1" w:uiPriority="39" w:unhideWhenUsed="1"/>
+    <w:lsdException w:name="toc 7" w:semiHidden="1" w:uiPriority="39" w:unhideWhenUsed="1"/>
+    <w:lsdException w:name="toc 8" w:semiHidden="1" w:uiPriority="39" w:unhideWhenUsed="1"/>
+    <w:lsdException w:name="toc 9" w:semiHidden="1" w:uiPriority="39" w:unhideWhenUsed="1"/>
     <w:lsdException w:name="Normal Indent" w:semiHidden="1" w:unhideWhenUsed="1"/>
     <w:lsdException w:name="footnote text" w:semiHidden="1" w:unhideWhenUsed="1"/>
     <w:lsdException w:name="annotation text" w:semiHidden="1" w:unhideWhenUsed="1"/>
     <w:lsdException w:name="header" w:semiHidden="1" w:unhideWhenUsed="1"/>
     <w:lsdException w:name="footer" w:semiHidden="1" w:unhideWhenUsed="1"/>
     <w:lsdException w:name="index heading" w:semiHidden="1" w:unhideWhenUsed="1"/>
-    <w:lsdException w:name="caption" w:uiPriority="35" w:semiHidden="1" w:unhideWhenUsed="1" w:qFormat="1"/>
+    <w:lsdException w:name="caption" w:semiHidden="1" w:uiPriority="35" w:unhideWhenUsed="1" w:qFormat="1"/>
     <w:lsdException w:name="table of figures" w:semiHidden="1" w:unhideWhenUsed="1"/>
     <w:lsdException w:name="envelope address" w:semiHidden="1" w:unhideWhenUsed="1"/>
     <w:lsdException w:name="envelope return" w:semiHidden="1" w:unhideWhenUsed="1"/>
@@ -2378,7 +2184,7 @@
     <w:lsdException w:name="Title" w:uiPriority="10" w:qFormat="1"/>
     <w:lsdException w:name="Closing" w:semiHidden="1" w:unhideWhenUsed="1"/>
     <w:lsdException w:name="Signature" w:semiHidden="1" w:unhideWhenUsed="1"/>
-    <w:lsdException w:name="Default Paragraph Font" w:uiPriority="1" w:semiHidden="1" w:unhideWhenUsed="1"/>
+    <w:lsdException w:name="Default Paragraph Font" w:semiHidden="1" w:uiPriority="1" w:unhideWhenUsed="1"/>
     <w:lsdException w:name="Body Text" w:semiHidden="1" w:unhideWhenUsed="1"/>
     <w:lsdException w:name="Body Text Indent" w:semiHidden="1" w:unhideWhenUsed="1"/>
     <w:lsdException w:name="List Continue" w:semiHidden="1" w:unhideWhenUsed="1"/>
@@ -2578,8 +2384,8 @@
     <w:lsdException w:name="Subtle Reference" w:uiPriority="31" w:qFormat="1"/>
     <w:lsdException w:name="Intense Reference" w:uiPriority="32" w:qFormat="1"/>
     <w:lsdException w:name="Book Title" w:uiPriority="33" w:qFormat="1"/>
-    <w:lsdException w:name="Bibliography" w:uiPriority="37" w:semiHidden="1" w:unhideWhenUsed="1"/>
-    <w:lsdException w:name="TOC Heading" w:uiPriority="39" w:semiHidden="1" w:unhideWhenUsed="1" w:qFormat="1"/>
+    <w:lsdException w:name="Bibliography" w:semiHidden="1" w:uiPriority="37" w:unhideWhenUsed="1"/>
+    <w:lsdException w:name="TOC Heading" w:semiHidden="1" w:uiPriority="39" w:unhideWhenUsed="1" w:qFormat="1"/>
     <w:lsdException w:name="Plain Table 1" w:uiPriority="41"/>
     <w:lsdException w:name="Plain Table 2" w:uiPriority="42"/>
     <w:lsdException w:name="Plain Table 3" w:uiPriority="43"/>
@@ -2689,25 +2495,14 @@
     <w:lsdException w:name="Hashtag" w:semiHidden="1" w:unhideWhenUsed="1"/>
     <w:lsdException w:name="Unresolved Mention" w:semiHidden="1" w:unhideWhenUsed="1"/>
   </w:latentStyles>
-  <w:style w:type="paragraph" w:styleId="Normal" w:default="1">
+  <w:style w:type="paragraph" w:default="1" w:styleId="Normal">
     <w:name w:val="Normal"/>
     <w:qFormat/>
     <w:pPr>
-      <w:widowControl/>
-      <w:bidi w:val="0"/>
-      <w:spacing w:lineRule="auto" w:line="259" w:before="0" w:after="160"/>
-      <w:jc w:val="left"/>
+      <w:spacing w:after="160" w:line="259" w:lineRule="auto"/>
     </w:pPr>
-    <w:rPr>
-      <w:rFonts w:ascii="Calibri" w:hAnsi="Calibri" w:eastAsia="Calibri" w:cs="" w:asciiTheme="minorHAnsi" w:cstheme="minorBidi" w:eastAsiaTheme="minorHAnsi" w:hAnsiTheme="minorHAnsi"/>
-      <w:color w:val="auto"/>
-      <w:kern w:val="0"/>
-      <w:sz w:val="22"/>
-      <w:szCs w:val="22"/>
-      <w:lang w:val="fr-FR" w:eastAsia="en-US" w:bidi="ar-SA"/>
-    </w:rPr>
   </w:style>
-  <w:style w:type="paragraph" w:styleId="Heading2">
+  <w:style w:type="paragraph" w:styleId="Titre2">
     <w:name w:val="heading 2"/>
     <w:basedOn w:val="Normal"/>
     <w:link w:val="Titre2Car"/>
@@ -2715,11 +2510,11 @@
     <w:qFormat/>
     <w:rsid w:val="00034367"/>
     <w:pPr>
-      <w:spacing w:lineRule="auto" w:line="240" w:beforeAutospacing="1" w:afterAutospacing="1"/>
+      <w:spacing w:beforeAutospacing="1" w:afterAutospacing="1" w:line="240" w:lineRule="auto"/>
       <w:outlineLvl w:val="1"/>
     </w:pPr>
     <w:rPr>
-      <w:rFonts w:ascii="Times New Roman" w:hAnsi="Times New Roman" w:eastAsia="Times New Roman" w:cs="Times New Roman"/>
+      <w:rFonts w:ascii="Times New Roman" w:eastAsia="Times New Roman" w:hAnsi="Times New Roman" w:cs="Times New Roman"/>
       <w:b/>
       <w:bCs/>
       <w:sz w:val="36"/>
@@ -2727,7 +2522,7 @@
       <w:lang w:eastAsia="fr-FR"/>
     </w:rPr>
   </w:style>
-  <w:style w:type="paragraph" w:styleId="Heading3">
+  <w:style w:type="paragraph" w:styleId="Titre3">
     <w:name w:val="heading 3"/>
     <w:basedOn w:val="Normal"/>
     <w:link w:val="Titre3Car"/>
@@ -2735,11 +2530,11 @@
     <w:qFormat/>
     <w:rsid w:val="00034367"/>
     <w:pPr>
-      <w:spacing w:lineRule="auto" w:line="240" w:beforeAutospacing="1" w:afterAutospacing="1"/>
+      <w:spacing w:beforeAutospacing="1" w:afterAutospacing="1" w:line="240" w:lineRule="auto"/>
       <w:outlineLvl w:val="2"/>
     </w:pPr>
     <w:rPr>
-      <w:rFonts w:ascii="Times New Roman" w:hAnsi="Times New Roman" w:eastAsia="Times New Roman" w:cs="Times New Roman"/>
+      <w:rFonts w:ascii="Times New Roman" w:eastAsia="Times New Roman" w:hAnsi="Times New Roman" w:cs="Times New Roman"/>
       <w:b/>
       <w:bCs/>
       <w:sz w:val="27"/>
@@ -2747,47 +2542,70 @@
       <w:lang w:eastAsia="fr-FR"/>
     </w:rPr>
   </w:style>
-  <w:style w:type="character" w:styleId="DefaultParagraphFont" w:default="1">
+  <w:style w:type="character" w:default="1" w:styleId="Policepardfaut">
     <w:name w:val="Default Paragraph Font"/>
     <w:uiPriority w:val="1"/>
     <w:semiHidden/>
     <w:unhideWhenUsed/>
-    <w:qFormat/>
-    <w:rPr/>
   </w:style>
-  <w:style w:type="character" w:styleId="HTMLCode">
+  <w:style w:type="table" w:default="1" w:styleId="TableauNormal">
+    <w:name w:val="Normal Table"/>
+    <w:uiPriority w:val="99"/>
+    <w:semiHidden/>
+    <w:unhideWhenUsed/>
+    <w:tblPr>
+      <w:tblInd w:w="0" w:type="dxa"/>
+      <w:tblCellMar>
+        <w:top w:w="0" w:type="dxa"/>
+        <w:left w:w="108" w:type="dxa"/>
+        <w:bottom w:w="0" w:type="dxa"/>
+        <w:right w:w="108" w:type="dxa"/>
+      </w:tblCellMar>
+    </w:tblPr>
+    <w:trPr>
+      <w:hidden/>
+    </w:trPr>
+  </w:style>
+  <w:style w:type="numbering" w:default="1" w:styleId="Aucuneliste">
+    <w:name w:val="No List"/>
+    <w:uiPriority w:val="99"/>
+    <w:semiHidden/>
+    <w:unhideWhenUsed/>
+  </w:style>
+  <w:style w:type="character" w:styleId="CodeHTML">
     <w:name w:val="HTML Code"/>
-    <w:basedOn w:val="DefaultParagraphFont"/>
+    <w:basedOn w:val="Policepardfaut"/>
     <w:uiPriority w:val="99"/>
     <w:semiHidden/>
     <w:unhideWhenUsed/>
     <w:qFormat/>
-    <w:rsid w:val="0035248e"/>
+    <w:rsid w:val="0035248E"/>
     <w:rPr>
-      <w:rFonts w:ascii="Courier New" w:hAnsi="Courier New" w:eastAsia="Times New Roman" w:cs="Courier New"/>
+      <w:rFonts w:ascii="Courier New" w:eastAsia="Times New Roman" w:hAnsi="Courier New" w:cs="Courier New"/>
       <w:sz w:val="20"/>
       <w:szCs w:val="20"/>
     </w:rPr>
   </w:style>
-  <w:style w:type="character" w:styleId="Strong">
+  <w:style w:type="character" w:styleId="lev">
     <w:name w:val="Strong"/>
-    <w:basedOn w:val="DefaultParagraphFont"/>
+    <w:basedOn w:val="Policepardfaut"/>
     <w:uiPriority w:val="22"/>
     <w:qFormat/>
-    <w:rsid w:val="0035248e"/>
+    <w:rsid w:val="0035248E"/>
     <w:rPr>
       <w:b/>
       <w:bCs/>
     </w:rPr>
   </w:style>
-  <w:style w:type="character" w:styleId="Titre2Car" w:customStyle="1">
+  <w:style w:type="character" w:customStyle="1" w:styleId="Titre2Car">
     <w:name w:val="Titre 2 Car"/>
-    <w:basedOn w:val="DefaultParagraphFont"/>
+    <w:basedOn w:val="Policepardfaut"/>
+    <w:link w:val="Titre2"/>
     <w:uiPriority w:val="9"/>
     <w:qFormat/>
     <w:rsid w:val="00034367"/>
     <w:rPr>
-      <w:rFonts w:ascii="Times New Roman" w:hAnsi="Times New Roman" w:eastAsia="Times New Roman" w:cs="Times New Roman"/>
+      <w:rFonts w:ascii="Times New Roman" w:eastAsia="Times New Roman" w:hAnsi="Times New Roman" w:cs="Times New Roman"/>
       <w:b/>
       <w:bCs/>
       <w:sz w:val="36"/>
@@ -2795,14 +2613,15 @@
       <w:lang w:eastAsia="fr-FR"/>
     </w:rPr>
   </w:style>
-  <w:style w:type="character" w:styleId="Titre3Car" w:customStyle="1">
+  <w:style w:type="character" w:customStyle="1" w:styleId="Titre3Car">
     <w:name w:val="Titre 3 Car"/>
-    <w:basedOn w:val="DefaultParagraphFont"/>
+    <w:basedOn w:val="Policepardfaut"/>
+    <w:link w:val="Titre3"/>
     <w:uiPriority w:val="9"/>
     <w:qFormat/>
     <w:rsid w:val="00034367"/>
     <w:rPr>
-      <w:rFonts w:ascii="Times New Roman" w:hAnsi="Times New Roman" w:eastAsia="Times New Roman" w:cs="Times New Roman"/>
+      <w:rFonts w:ascii="Times New Roman" w:eastAsia="Times New Roman" w:hAnsi="Times New Roman" w:cs="Times New Roman"/>
       <w:b/>
       <w:bCs/>
       <w:sz w:val="27"/>
@@ -2810,62 +2629,60 @@
       <w:lang w:eastAsia="fr-FR"/>
     </w:rPr>
   </w:style>
-  <w:style w:type="character" w:styleId="Hyperlink">
+  <w:style w:type="character" w:styleId="Lienhypertexte">
     <w:name w:val="Hyperlink"/>
-    <w:basedOn w:val="DefaultParagraphFont"/>
+    <w:basedOn w:val="Policepardfaut"/>
     <w:uiPriority w:val="99"/>
     <w:unhideWhenUsed/>
-    <w:rsid w:val="00995ffc"/>
+    <w:rsid w:val="00995FFC"/>
     <w:rPr>
-      <w:color w:themeColor="hyperlink" w:val="0563C1"/>
+      <w:color w:val="0563C1" w:themeColor="hyperlink"/>
       <w:u w:val="single"/>
     </w:rPr>
   </w:style>
-  <w:style w:type="character" w:styleId="UnresolvedMention">
+  <w:style w:type="character" w:styleId="Mentionnonrsolue">
     <w:name w:val="Unresolved Mention"/>
-    <w:basedOn w:val="DefaultParagraphFont"/>
+    <w:basedOn w:val="Policepardfaut"/>
     <w:uiPriority w:val="99"/>
     <w:semiHidden/>
     <w:unhideWhenUsed/>
     <w:qFormat/>
-    <w:rsid w:val="00995ffc"/>
+    <w:rsid w:val="00995FFC"/>
     <w:rPr>
       <w:color w:val="605E5C"/>
-      <w:shd w:fill="E1DFDD" w:val="clear"/>
+      <w:shd w:val="clear" w:color="auto" w:fill="E1DFDD"/>
     </w:rPr>
   </w:style>
   <w:style w:type="paragraph" w:styleId="Titre">
-    <w:name w:val="Titre"/>
+    <w:name w:val="Title"/>
     <w:basedOn w:val="Normal"/>
-    <w:next w:val="BodyText"/>
+    <w:next w:val="Corpsdetexte"/>
     <w:qFormat/>
     <w:pPr>
-      <w:keepNext w:val="true"/>
+      <w:keepNext/>
       <w:spacing w:before="240" w:after="120"/>
     </w:pPr>
     <w:rPr>
-      <w:rFonts w:ascii="Liberation Sans" w:hAnsi="Liberation Sans" w:eastAsia="Microsoft YaHei" w:cs="Arial"/>
+      <w:rFonts w:ascii="Liberation Sans" w:eastAsia="Microsoft YaHei" w:hAnsi="Liberation Sans" w:cs="Arial"/>
       <w:sz w:val="28"/>
       <w:szCs w:val="28"/>
     </w:rPr>
   </w:style>
-  <w:style w:type="paragraph" w:styleId="BodyText">
+  <w:style w:type="paragraph" w:styleId="Corpsdetexte">
     <w:name w:val="Body Text"/>
     <w:basedOn w:val="Normal"/>
     <w:pPr>
-      <w:spacing w:lineRule="auto" w:line="276" w:before="0" w:after="140"/>
+      <w:spacing w:after="140" w:line="276" w:lineRule="auto"/>
     </w:pPr>
-    <w:rPr/>
   </w:style>
-  <w:style w:type="paragraph" w:styleId="List">
+  <w:style w:type="paragraph" w:styleId="Liste">
     <w:name w:val="List"/>
-    <w:basedOn w:val="BodyText"/>
-    <w:pPr/>
+    <w:basedOn w:val="Corpsdetexte"/>
     <w:rPr>
       <w:rFonts w:cs="Arial"/>
     </w:rPr>
   </w:style>
-  <w:style w:type="paragraph" w:styleId="Caption">
+  <w:style w:type="paragraph" w:styleId="Lgende">
     <w:name w:val="caption"/>
     <w:basedOn w:val="Normal"/>
     <w:qFormat/>
@@ -2881,7 +2698,7 @@
       <w:szCs w:val="24"/>
     </w:rPr>
   </w:style>
-  <w:style w:type="paragraph" w:styleId="Index">
+  <w:style w:type="paragraph" w:customStyle="1" w:styleId="Index">
     <w:name w:val="Index"/>
     <w:basedOn w:val="Normal"/>
     <w:qFormat/>
@@ -2901,120 +2718,104 @@
     <w:qFormat/>
     <w:rsid w:val="00034367"/>
     <w:pPr>
-      <w:spacing w:lineRule="auto" w:line="240" w:beforeAutospacing="1" w:afterAutospacing="1"/>
+      <w:spacing w:beforeAutospacing="1" w:afterAutospacing="1" w:line="240" w:lineRule="auto"/>
     </w:pPr>
     <w:rPr>
-      <w:rFonts w:ascii="Times New Roman" w:hAnsi="Times New Roman" w:eastAsia="Times New Roman" w:cs="Times New Roman"/>
+      <w:rFonts w:ascii="Times New Roman" w:eastAsia="Times New Roman" w:hAnsi="Times New Roman" w:cs="Times New Roman"/>
       <w:sz w:val="24"/>
       <w:szCs w:val="24"/>
       <w:lang w:eastAsia="fr-FR"/>
     </w:rPr>
   </w:style>
-  <w:style w:type="paragraph" w:styleId="ListParagraph">
+  <w:style w:type="paragraph" w:styleId="Paragraphedeliste">
     <w:name w:val="List Paragraph"/>
     <w:basedOn w:val="Normal"/>
     <w:uiPriority w:val="34"/>
     <w:qFormat/>
-    <w:rsid w:val="00a803fb"/>
+    <w:rsid w:val="00A803FB"/>
     <w:pPr>
-      <w:spacing w:before="0" w:after="160"/>
       <w:ind w:left="720"/>
       <w:contextualSpacing/>
     </w:pPr>
-    <w:rPr/>
   </w:style>
-  <w:style w:type="numbering" w:styleId="Pasdeliste" w:default="1">
+  <w:style w:type="numbering" w:customStyle="1" w:styleId="Pasdeliste">
     <w:name w:val="Pas de liste"/>
     <w:uiPriority w:val="99"/>
     <w:semiHidden/>
     <w:unhideWhenUsed/>
     <w:qFormat/>
   </w:style>
-  <w:style w:type="table" w:default="1" w:styleId="TableauNormal">
-    <w:name w:val="Normal Table"/>
-    <w:uiPriority w:val="99"/>
-    <w:semiHidden/>
-    <w:unhideWhenUsed/>
-    <w:tblPr>
-      <w:tblCellMar>
-        <w:top w:w="0" w:type="dxa"/>
-        <w:left w:w="108" w:type="dxa"/>
-        <w:bottom w:w="0" w:type="dxa"/>
-        <w:right w:w="108" w:type="dxa"/>
-      </w:tblCellMar>
-    </w:tblPr>
-  </w:style>
   <w:style w:type="table" w:styleId="Grilledutableau">
     <w:name w:val="Table Grid"/>
     <w:basedOn w:val="TableauNormal"/>
     <w:uiPriority w:val="39"/>
-    <w:rsid w:val="00ba3149"/>
-    <w:pPr>
-      <w:spacing w:after="0" w:line="240" w:lineRule="auto"/>
-    </w:pPr>
+    <w:rsid w:val="00BA3149"/>
     <w:tblPr>
       <w:tblBorders>
-        <w:top w:val="single" w:color="auto" w:sz="4" w:space="0"/>
-        <w:left w:val="single" w:color="auto" w:sz="4" w:space="0"/>
-        <w:bottom w:val="single" w:color="auto" w:sz="4" w:space="0"/>
-        <w:right w:val="single" w:color="auto" w:sz="4" w:space="0"/>
-        <w:insideH w:val="single" w:color="auto" w:sz="4" w:space="0"/>
-        <w:insideV w:val="single" w:color="auto" w:sz="4" w:space="0"/>
+        <w:top w:val="single" w:sz="4" w:space="0" w:color="auto"/>
+        <w:left w:val="single" w:sz="4" w:space="0" w:color="auto"/>
+        <w:bottom w:val="single" w:sz="4" w:space="0" w:color="auto"/>
+        <w:right w:val="single" w:sz="4" w:space="0" w:color="auto"/>
+        <w:insideH w:val="single" w:sz="4" w:space="0" w:color="auto"/>
+        <w:insideV w:val="single" w:sz="4" w:space="0" w:color="auto"/>
       </w:tblBorders>
     </w:tblPr>
+    <w:trPr>
+      <w:hidden/>
+    </w:trPr>
   </w:style>
 </w:styles>
 </file>
 
 <file path=word/theme/theme1.xml><?xml version="1.0" encoding="utf-8"?>
-<a:theme xmlns:a="http://schemas.openxmlformats.org/drawingml/2006/main" xmlns:r="http://schemas.openxmlformats.org/officeDocument/2006/relationships" name="Thème Office">
+<a:theme xmlns:a="http://schemas.openxmlformats.org/drawingml/2006/main" name="Thème Office">
   <a:themeElements>
     <a:clrScheme name="Office">
       <a:dk1>
         <a:srgbClr val="000000"/>
       </a:dk1>
       <a:lt1>
-        <a:srgbClr val="ffffff"/>
+        <a:srgbClr val="FFFFFF"/>
       </a:lt1>
       <a:dk2>
-        <a:srgbClr val="44546a"/>
+        <a:srgbClr val="44546A"/>
       </a:dk2>
       <a:lt2>
-        <a:srgbClr val="e7e6e6"/>
+        <a:srgbClr val="E7E6E6"/>
       </a:lt2>
       <a:accent1>
-        <a:srgbClr val="4472c4"/>
+        <a:srgbClr val="4472C4"/>
       </a:accent1>
       <a:accent2>
-        <a:srgbClr val="ed7d31"/>
+        <a:srgbClr val="ED7D31"/>
       </a:accent2>
       <a:accent3>
-        <a:srgbClr val="a5a5a5"/>
+        <a:srgbClr val="A5A5A5"/>
       </a:accent3>
       <a:accent4>
-        <a:srgbClr val="ffc000"/>
+        <a:srgbClr val="FFC000"/>
       </a:accent4>
       <a:accent5>
-        <a:srgbClr val="5b9bd5"/>
+        <a:srgbClr val="5B9BD5"/>
       </a:accent5>
       <a:accent6>
-        <a:srgbClr val="70ad47"/>
+        <a:srgbClr val="70AD47"/>
       </a:accent6>
       <a:hlink>
-        <a:srgbClr val="0563c1"/>
+        <a:srgbClr val="0563C1"/>
       </a:hlink>
       <a:folHlink>
-        <a:srgbClr val="954f72"/>
+        <a:srgbClr val="954F72"/>
       </a:folHlink>
     </a:clrScheme>
     <a:fontScheme name="Office">
       <a:majorFont>
-        <a:latin typeface="Calibri Light" panose="020F0302020204030204" pitchFamily="0" charset="1"/>
+        <a:latin typeface="Calibri Light" panose="020F0302020204030204"/>
         <a:ea typeface=""/>
         <a:cs typeface=""/>
       </a:majorFont>
       <a:minorFont>
-        <a:latin typeface="Calibri" panose="020F0502020204030204" pitchFamily="0" charset="1"/>
+        <a:latin typeface="Calibri" panose="020F0502020204030204"/>
         <a:ea typeface=""/>
         <a:cs typeface=""/>
       </a:minorFont>
@@ -3046,7 +2847,7 @@
             </a:gs>
           </a:gsLst>
           <a:lin ang="5400000" scaled="0"/>
-          <a:tileRect l="0" t="0" r="0" b="0"/>
+          <a:tileRect/>
         </a:gradFill>
         <a:gradFill>
           <a:gsLst>
@@ -3070,7 +2871,7 @@
             </a:gs>
           </a:gsLst>
           <a:lin ang="5400000" scaled="0"/>
-          <a:tileRect l="0" t="0" r="0" b="0"/>
+          <a:tileRect/>
         </a:gradFill>
       </a:fillStyleLst>
       <a:lnStyleLst>
@@ -3130,10 +2931,12 @@
             </a:gs>
           </a:gsLst>
           <a:lin ang="5400000" scaled="0"/>
-          <a:tileRect l="0" t="0" r="0" b="0"/>
+          <a:tileRect/>
         </a:gradFill>
       </a:bgFillStyleLst>
     </a:fmtScheme>
   </a:themeElements>
+  <a:objectDefaults/>
+  <a:extraClrSchemeLst/>
 </a:theme>
 </file>
--- a/ressources catalogue.docx
+++ b/ressources catalogue.docx
@@ -240,7 +240,21 @@
               <w:rPr>
                 <w:rFonts w:eastAsia="Calibri"/>
               </w:rPr>
-              <w:t>Fond general light mode des boites</w:t>
+              <w:t xml:space="preserve">Fond </w:t>
+            </w:r>
+            <w:proofErr w:type="spellStart"/>
+            <w:r>
+              <w:rPr>
+                <w:rFonts w:eastAsia="Calibri"/>
+              </w:rPr>
+              <w:t>general</w:t>
+            </w:r>
+            <w:proofErr w:type="spellEnd"/>
+            <w:r>
+              <w:rPr>
+                <w:rFonts w:eastAsia="Calibri"/>
+              </w:rPr>
+              <w:t xml:space="preserve"> light mode des boites</w:t>
             </w:r>
           </w:p>
         </w:tc>
@@ -551,7 +565,21 @@
               <w:rPr>
                 <w:rFonts w:eastAsia="Calibri"/>
               </w:rPr>
-              <w:t>Boutons dark mode</w:t>
+              <w:t xml:space="preserve">Boutons </w:t>
+            </w:r>
+            <w:proofErr w:type="spellStart"/>
+            <w:r>
+              <w:rPr>
+                <w:rFonts w:eastAsia="Calibri"/>
+              </w:rPr>
+              <w:t>dark</w:t>
+            </w:r>
+            <w:proofErr w:type="spellEnd"/>
+            <w:r>
+              <w:rPr>
+                <w:rFonts w:eastAsia="Calibri"/>
+              </w:rPr>
+              <w:t xml:space="preserve"> mode</w:t>
             </w:r>
           </w:p>
         </w:tc>
@@ -585,32 +613,40 @@
               <w:rPr>
                 <w:rFonts w:eastAsia="Calibri"/>
               </w:rPr>
-              <w:t xml:space="preserve"># </w:t>
+              <w:t># 785428</w:t>
             </w:r>
+          </w:p>
+        </w:tc>
+        <w:tc>
+          <w:tcPr>
+            <w:tcW w:w="3582" w:type="dxa"/>
+          </w:tcPr>
+          <w:p>
+            <w:pPr>
+              <w:spacing w:after="0" w:line="240" w:lineRule="auto"/>
+              <w:rPr>
+                <w:rFonts w:ascii="Calibri" w:eastAsia="Calibri" w:hAnsi="Calibri"/>
+              </w:rPr>
+            </w:pPr>
             <w:r>
               <w:rPr>
                 <w:rFonts w:eastAsia="Calibri"/>
               </w:rPr>
-              <w:t>785428</w:t>
+              <w:t xml:space="preserve">Boutons </w:t>
             </w:r>
-          </w:p>
-        </w:tc>
-        <w:tc>
-          <w:tcPr>
-            <w:tcW w:w="3582" w:type="dxa"/>
-          </w:tcPr>
-          <w:p>
-            <w:pPr>
-              <w:spacing w:after="0" w:line="240" w:lineRule="auto"/>
-              <w:rPr>
-                <w:rFonts w:ascii="Calibri" w:eastAsia="Calibri" w:hAnsi="Calibri"/>
-              </w:rPr>
-            </w:pPr>
+            <w:proofErr w:type="spellStart"/>
             <w:r>
               <w:rPr>
                 <w:rFonts w:eastAsia="Calibri"/>
               </w:rPr>
-              <w:t>Boutons dark mode</w:t>
+              <w:t>dark</w:t>
+            </w:r>
+            <w:proofErr w:type="spellEnd"/>
+            <w:r>
+              <w:rPr>
+                <w:rFonts w:eastAsia="Calibri"/>
+              </w:rPr>
+              <w:t xml:space="preserve"> mode</w:t>
             </w:r>
           </w:p>
         </w:tc>
@@ -685,7 +721,21 @@
               <w:rPr>
                 <w:rFonts w:eastAsia="Calibri"/>
               </w:rPr>
-              <w:t>Fond général dark mode des boites</w:t>
+              <w:t xml:space="preserve">Fond général </w:t>
+            </w:r>
+            <w:proofErr w:type="spellStart"/>
+            <w:r>
+              <w:rPr>
+                <w:rFonts w:eastAsia="Calibri"/>
+              </w:rPr>
+              <w:t>dark</w:t>
+            </w:r>
+            <w:proofErr w:type="spellEnd"/>
+            <w:r>
+              <w:rPr>
+                <w:rFonts w:eastAsia="Calibri"/>
+              </w:rPr>
+              <w:t xml:space="preserve"> mode des boites</w:t>
             </w:r>
           </w:p>
         </w:tc>
@@ -771,6 +821,7 @@
           <w:lang w:eastAsia="fr-FR"/>
         </w:rPr>
       </w:pPr>
+      <w:proofErr w:type="spellStart"/>
       <w:r>
         <w:rPr>
           <w:rFonts w:ascii="Times New Roman" w:eastAsia="Times New Roman" w:hAnsi="Times New Roman" w:cs="Times New Roman"/>
@@ -779,7 +830,18 @@
           <w:szCs w:val="24"/>
           <w:lang w:eastAsia="fr-FR"/>
         </w:rPr>
-        <w:t>Cormorant Garamond</w:t>
+        <w:t>Cormorant</w:t>
+      </w:r>
+      <w:proofErr w:type="spellEnd"/>
+      <w:r>
+        <w:rPr>
+          <w:rFonts w:ascii="Times New Roman" w:eastAsia="Times New Roman" w:hAnsi="Times New Roman" w:cs="Times New Roman"/>
+          <w:bCs/>
+          <w:sz w:val="24"/>
+          <w:szCs w:val="24"/>
+          <w:lang w:eastAsia="fr-FR"/>
+        </w:rPr>
+        <w:t xml:space="preserve"> Garamond</w:t>
       </w:r>
     </w:p>
     <w:p>
@@ -802,7 +864,29 @@
           <w:szCs w:val="24"/>
           <w:lang w:eastAsia="fr-FR"/>
         </w:rPr>
-        <w:t>Source Sans 3 (boutons, navs)</w:t>
+        <w:t xml:space="preserve">Source Sans 3 (boutons, </w:t>
+      </w:r>
+      <w:proofErr w:type="spellStart"/>
+      <w:r>
+        <w:rPr>
+          <w:rFonts w:ascii="Times New Roman" w:eastAsia="Times New Roman" w:hAnsi="Times New Roman" w:cs="Times New Roman"/>
+          <w:bCs/>
+          <w:sz w:val="24"/>
+          <w:szCs w:val="24"/>
+          <w:lang w:eastAsia="fr-FR"/>
+        </w:rPr>
+        <w:t>navs</w:t>
+      </w:r>
+      <w:proofErr w:type="spellEnd"/>
+      <w:r>
+        <w:rPr>
+          <w:rFonts w:ascii="Times New Roman" w:eastAsia="Times New Roman" w:hAnsi="Times New Roman" w:cs="Times New Roman"/>
+          <w:bCs/>
+          <w:sz w:val="24"/>
+          <w:szCs w:val="24"/>
+          <w:lang w:eastAsia="fr-FR"/>
+        </w:rPr>
+        <w:t>)</w:t>
       </w:r>
     </w:p>
     <w:p>
@@ -842,7 +926,27 @@
           <w:lang w:eastAsia="fr-FR"/>
         </w:rPr>
         <w:br/>
-        <w:t>fonts : VariableFont VS fonts classiques</w:t>
+        <w:t xml:space="preserve">fonts : </w:t>
+      </w:r>
+      <w:proofErr w:type="spellStart"/>
+      <w:r>
+        <w:rPr>
+          <w:rFonts w:ascii="Times New Roman" w:eastAsia="Times New Roman" w:hAnsi="Times New Roman" w:cs="Times New Roman"/>
+          <w:sz w:val="24"/>
+          <w:szCs w:val="24"/>
+          <w:lang w:eastAsia="fr-FR"/>
+        </w:rPr>
+        <w:t>VariableFont</w:t>
+      </w:r>
+      <w:proofErr w:type="spellEnd"/>
+      <w:r>
+        <w:rPr>
+          <w:rFonts w:ascii="Times New Roman" w:eastAsia="Times New Roman" w:hAnsi="Times New Roman" w:cs="Times New Roman"/>
+          <w:sz w:val="24"/>
+          <w:szCs w:val="24"/>
+          <w:lang w:eastAsia="fr-FR"/>
+        </w:rPr>
+        <w:t xml:space="preserve"> VS fonts classiques</w:t>
       </w:r>
       <w:r>
         <w:rPr>
@@ -861,15 +965,47 @@
           <w:lang w:eastAsia="fr-FR"/>
         </w:rPr>
         <w:br/>
-      </w:r>
-      <w:r>
-        <w:rPr>
-          <w:rFonts w:ascii="Times New Roman" w:eastAsia="Times New Roman" w:hAnsi="Times New Roman" w:cs="Times New Roman"/>
-          <w:sz w:val="24"/>
-          <w:szCs w:val="24"/>
-          <w:lang w:eastAsia="fr-FR"/>
-        </w:rPr>
-        <w:t xml:space="preserve">les fonts variables vont être indiquées au téléchargement des fonts dans google fonts. IL y aura des fichiers de fonts normaux dans un dossier « static » et des fichiers xxxx-VariableFonts_whght. </w:t>
+        <w:t>les fonts variables vont être indiquées au téléchargement des fonts dans google fonts. IL y aura des fichiers de fonts normaux dans un dossier « </w:t>
+      </w:r>
+      <w:proofErr w:type="spellStart"/>
+      <w:r>
+        <w:rPr>
+          <w:rFonts w:ascii="Times New Roman" w:eastAsia="Times New Roman" w:hAnsi="Times New Roman" w:cs="Times New Roman"/>
+          <w:sz w:val="24"/>
+          <w:szCs w:val="24"/>
+          <w:lang w:eastAsia="fr-FR"/>
+        </w:rPr>
+        <w:t>static</w:t>
+      </w:r>
+      <w:proofErr w:type="spellEnd"/>
+      <w:r>
+        <w:rPr>
+          <w:rFonts w:ascii="Times New Roman" w:eastAsia="Times New Roman" w:hAnsi="Times New Roman" w:cs="Times New Roman"/>
+          <w:sz w:val="24"/>
+          <w:szCs w:val="24"/>
+          <w:lang w:eastAsia="fr-FR"/>
+        </w:rPr>
+        <w:t xml:space="preserve"> » et des fichiers </w:t>
+      </w:r>
+      <w:proofErr w:type="spellStart"/>
+      <w:r>
+        <w:rPr>
+          <w:rFonts w:ascii="Times New Roman" w:eastAsia="Times New Roman" w:hAnsi="Times New Roman" w:cs="Times New Roman"/>
+          <w:sz w:val="24"/>
+          <w:szCs w:val="24"/>
+          <w:lang w:eastAsia="fr-FR"/>
+        </w:rPr>
+        <w:t>xxxx-VariableFonts_whght</w:t>
+      </w:r>
+      <w:proofErr w:type="spellEnd"/>
+      <w:r>
+        <w:rPr>
+          <w:rFonts w:ascii="Times New Roman" w:eastAsia="Times New Roman" w:hAnsi="Times New Roman" w:cs="Times New Roman"/>
+          <w:sz w:val="24"/>
+          <w:szCs w:val="24"/>
+          <w:lang w:eastAsia="fr-FR"/>
+        </w:rPr>
+        <w:t xml:space="preserve">. </w:t>
       </w:r>
       <w:r>
         <w:rPr>
@@ -879,25 +1015,63 @@
           <w:lang w:eastAsia="fr-FR"/>
         </w:rPr>
         <w:br/>
-        <w:t>Mettre les fichiers variables dans le dossier dédié fonts e</w:t>
-      </w:r>
-      <w:r>
-        <w:rPr>
-          <w:rFonts w:ascii="Times New Roman" w:eastAsia="Times New Roman" w:hAnsi="Times New Roman" w:cs="Times New Roman"/>
-          <w:sz w:val="24"/>
-          <w:szCs w:val="24"/>
-          <w:lang w:eastAsia="fr-FR"/>
-        </w:rPr>
-        <w:t xml:space="preserve">t ç ce moment : possibilité d’utiliser des plages de graisse dans @font-face au lieu d’une déclaration de font par graisse dans le fichier css_fonts. Permet des contrôles plus fins (ex font-weight : 525) et d’animer des transitions de poids. </w:t>
+        <w:t xml:space="preserve">Mettre les fichiers variables dans le dossier dédié fonts et ç ce moment : possibilité d’utiliser des plages de graisse dans @font-face au lieu d’une déclaration de font par graisse dans le fichier </w:t>
+      </w:r>
+      <w:proofErr w:type="spellStart"/>
+      <w:r>
+        <w:rPr>
+          <w:rFonts w:ascii="Times New Roman" w:eastAsia="Times New Roman" w:hAnsi="Times New Roman" w:cs="Times New Roman"/>
+          <w:sz w:val="24"/>
+          <w:szCs w:val="24"/>
+          <w:lang w:eastAsia="fr-FR"/>
+        </w:rPr>
+        <w:t>css_fonts</w:t>
+      </w:r>
+      <w:proofErr w:type="spellEnd"/>
+      <w:r>
+        <w:rPr>
+          <w:rFonts w:ascii="Times New Roman" w:eastAsia="Times New Roman" w:hAnsi="Times New Roman" w:cs="Times New Roman"/>
+          <w:sz w:val="24"/>
+          <w:szCs w:val="24"/>
+          <w:lang w:eastAsia="fr-FR"/>
+        </w:rPr>
+        <w:t>. Permet des contrôles plus fins (ex font-</w:t>
+      </w:r>
+      <w:proofErr w:type="spellStart"/>
+      <w:r>
+        <w:rPr>
+          <w:rFonts w:ascii="Times New Roman" w:eastAsia="Times New Roman" w:hAnsi="Times New Roman" w:cs="Times New Roman"/>
+          <w:sz w:val="24"/>
+          <w:szCs w:val="24"/>
+          <w:lang w:eastAsia="fr-FR"/>
+        </w:rPr>
+        <w:t>weight</w:t>
+      </w:r>
+      <w:proofErr w:type="spellEnd"/>
+      <w:r>
+        <w:rPr>
+          <w:rFonts w:ascii="Times New Roman" w:eastAsia="Times New Roman" w:hAnsi="Times New Roman" w:cs="Times New Roman"/>
+          <w:sz w:val="24"/>
+          <w:szCs w:val="24"/>
+          <w:lang w:eastAsia="fr-FR"/>
+        </w:rPr>
+        <w:t xml:space="preserve"> : 525) et d’animer des transitions de poids. </w:t>
       </w:r>
     </w:p>
     <w:p/>
     <w:p>
       <w:r>
-        <w:t>Icone burger</w:t>
-      </w:r>
-      <w:r>
-        <w:t>, soleil, lune : Icône(s) SVG extraites de [svg.repo] — domaine public (licence PD).</w:t>
+        <w:t>Icone burger, soleil, lune : Icône(s) SVG extraites de [</w:t>
+      </w:r>
+      <w:proofErr w:type="spellStart"/>
+      <w:proofErr w:type="gramStart"/>
+      <w:r>
+        <w:t>svg.repo</w:t>
+      </w:r>
+      <w:proofErr w:type="spellEnd"/>
+      <w:proofErr w:type="gramEnd"/>
+      <w:r>
+        <w:t>] — domaine public (licence PD).</w:t>
       </w:r>
       <w:r>
         <w:br/>
@@ -909,7 +1083,23 @@
       </w:r>
       <w:r>
         <w:br/>
-        <w:t>bouton toggle dark/light</w:t>
+        <w:t xml:space="preserve">bouton </w:t>
+      </w:r>
+      <w:proofErr w:type="spellStart"/>
+      <w:r>
+        <w:t>toggle</w:t>
+      </w:r>
+      <w:proofErr w:type="spellEnd"/>
+      <w:r>
+        <w:t xml:space="preserve"> </w:t>
+      </w:r>
+      <w:proofErr w:type="spellStart"/>
+      <w:r>
+        <w:t>dark</w:t>
+      </w:r>
+      <w:proofErr w:type="spellEnd"/>
+      <w:r>
+        <w:t>/light</w:t>
       </w:r>
       <w:r>
         <w:br/>
@@ -928,10 +1118,7 @@
     </w:p>
     <w:p>
       <w:r>
-        <w:t xml:space="preserve">RESSOURCES BASE DE </w:t>
-      </w:r>
-      <w:r>
-        <w:t xml:space="preserve">DONNEES : </w:t>
+        <w:t xml:space="preserve">RESSOURCES BASE DE DONNEES : </w:t>
       </w:r>
       <w:r>
         <w:br/>
@@ -1000,15 +1187,17 @@
         </w:numPr>
         <w:spacing w:before="280" w:after="0"/>
       </w:pPr>
-      <w:r>
-        <w:t xml:space="preserve">carte : Gallica. HD ? </w:t>
+      <w:proofErr w:type="gramStart"/>
+      <w:r>
+        <w:t>carte</w:t>
+      </w:r>
+      <w:proofErr w:type="gramEnd"/>
+      <w:r>
+        <w:t xml:space="preserve"> : Gallica. HD ? </w:t>
       </w:r>
       <w:r>
         <w:br/>
-        <w:t xml:space="preserve">Ton lien </w:t>
-      </w:r>
-      <w:r>
-        <w:t>de base :</w:t>
+        <w:t>Ton lien de base :</w:t>
       </w:r>
       <w:r>
         <w:br/>
@@ -1093,13 +1282,8 @@
         </w:rPr>
       </w:pPr>
       <w:r>
-        <w:rPr>
-          <w:noProof/>
-        </w:rPr>
-      </w:r>
-      <w:r>
         <w:pict>
-          <v:rect id="_x0000_s1026" style="width:453.6pt;height:1.5pt;visibility:visible;mso-wrap-style:square;mso-left-percent:-10001;mso-top-percent:-10001;mso-position-horizontal:absolute;mso-position-horizontal-relative:char;mso-position-vertical:absolute;mso-position-vertical-relative:line;mso-left-percent:-10001;mso-top-percent:-10001;v-text-anchor:top" o:gfxdata="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" fillcolor="#a0a0a0" stroked="f" strokeweight="0">
+          <v:rect id="_x0000_s1026" style="width:453.6pt;height:1.5pt;visibility:visible;mso-wrap-style:square;mso-left-percent:-10001;mso-top-percent:-10001;mso-position-horizontal:absolute;mso-position-horizontal-relative:char;mso-position-vertical:absolute;mso-position-vertical-relative:line;mso-left-percent:-10001;mso-top-percent:-10001;v-text-anchor:top" fillcolor="#a0a0a0" stroked="f" strokeweight="0">
             <w10:anchorlock/>
           </v:rect>
         </w:pict>
@@ -1118,6 +1302,7 @@
           <w:lang w:eastAsia="fr-FR"/>
         </w:rPr>
       </w:pPr>
+      <w:proofErr w:type="gramStart"/>
       <w:r>
         <w:rPr>
           <w:rFonts w:ascii="Segoe UI Emoji" w:eastAsia="Times New Roman" w:hAnsi="Segoe UI Emoji" w:cs="Segoe UI Emoji"/>
@@ -1129,6 +1314,7 @@
         </w:rPr>
         <w:t>💡</w:t>
       </w:r>
+      <w:proofErr w:type="gramEnd"/>
       <w:r>
         <w:rPr>
           <w:rFonts w:ascii="Times New Roman" w:eastAsia="Times New Roman" w:hAnsi="Times New Roman" w:cs="Times New Roman"/>
@@ -1212,16 +1398,7 @@
           <w:szCs w:val="24"/>
           <w:lang w:eastAsia="fr-FR"/>
         </w:rPr>
-        <w:t xml:space="preserve">, etc. (si ton </w:t>
-      </w:r>
-      <w:r>
-        <w:rPr>
-          <w:rFonts w:ascii="Times New Roman" w:eastAsia="Times New Roman" w:hAnsi="Times New Roman" w:cs="Times New Roman"/>
-          <w:sz w:val="24"/>
-          <w:szCs w:val="24"/>
-          <w:lang w:eastAsia="fr-FR"/>
-        </w:rPr>
-        <w:t>document est multipage)</w:t>
+        <w:t>, etc. (si ton document est multipage)</w:t>
       </w:r>
     </w:p>
     <w:p>
@@ -1266,8 +1443,32 @@
           <w:szCs w:val="24"/>
         </w:rPr>
         <w:br/>
-        <w:t>les règles du gitignore</w:t>
-      </w:r>
+      </w:r>
+      <w:proofErr w:type="gramStart"/>
+      <w:r>
+        <w:rPr>
+          <w:sz w:val="24"/>
+          <w:szCs w:val="24"/>
+        </w:rPr>
+        <w:t>les</w:t>
+      </w:r>
+      <w:proofErr w:type="gramEnd"/>
+      <w:r>
+        <w:rPr>
+          <w:sz w:val="24"/>
+          <w:szCs w:val="24"/>
+        </w:rPr>
+        <w:t xml:space="preserve"> règles du </w:t>
+      </w:r>
+      <w:proofErr w:type="spellStart"/>
+      <w:r>
+        <w:rPr>
+          <w:sz w:val="24"/>
+          <w:szCs w:val="24"/>
+        </w:rPr>
+        <w:t>gitignore</w:t>
+      </w:r>
+      <w:proofErr w:type="spellEnd"/>
       <w:r>
         <w:rPr>
           <w:sz w:val="24"/>
@@ -1289,8 +1490,16 @@
         <w:rPr>
           <w:rStyle w:val="CodeHTML"/>
         </w:rPr>
-        <w:t>.gitignore</w:t>
-      </w:r>
+        <w:t>.</w:t>
+      </w:r>
+      <w:proofErr w:type="spellStart"/>
+      <w:r>
+        <w:rPr>
+          <w:rStyle w:val="CodeHTML"/>
+        </w:rPr>
+        <w:t>gitignore</w:t>
+      </w:r>
+      <w:proofErr w:type="spellEnd"/>
       <w:r>
         <w:t>:</w:t>
       </w:r>
@@ -1304,6 +1513,8 @@
         <w:suppressAutoHyphens w:val="0"/>
         <w:spacing w:before="100" w:beforeAutospacing="1" w:after="100" w:afterAutospacing="1" w:line="240" w:lineRule="auto"/>
       </w:pPr>
+      <w:proofErr w:type="spellStart"/>
+      <w:proofErr w:type="gramStart"/>
       <w:r>
         <w:rPr>
           <w:rStyle w:val="CodeHTML"/>
@@ -1311,18 +1522,40 @@
           <w:b/>
           <w:bCs/>
         </w:rPr>
-        <w:t>nom_dossier/</w:t>
-      </w:r>
-      <w:r>
-        <w:t xml:space="preserve">: Ignore le dossier </w:t>
-      </w:r>
+        <w:t>nom</w:t>
+      </w:r>
+      <w:proofErr w:type="gramEnd"/>
       <w:r>
         <w:rPr>
           <w:rStyle w:val="CodeHTML"/>
           <w:rFonts w:eastAsiaTheme="minorHAnsi"/>
+          <w:b/>
+          <w:bCs/>
+        </w:rPr>
+        <w:t>_dossier</w:t>
+      </w:r>
+      <w:proofErr w:type="spellEnd"/>
+      <w:r>
+        <w:rPr>
+          <w:rStyle w:val="CodeHTML"/>
+          <w:rFonts w:eastAsiaTheme="minorHAnsi"/>
+          <w:b/>
+          <w:bCs/>
+        </w:rPr>
+        <w:t>/</w:t>
+      </w:r>
+      <w:r>
+        <w:t xml:space="preserve">: Ignore le dossier </w:t>
+      </w:r>
+      <w:proofErr w:type="spellStart"/>
+      <w:r>
+        <w:rPr>
+          <w:rStyle w:val="CodeHTML"/>
+          <w:rFonts w:eastAsiaTheme="minorHAnsi"/>
         </w:rPr>
         <w:t>nom_dossier</w:t>
       </w:r>
+      <w:proofErr w:type="spellEnd"/>
       <w:r>
         <w:t xml:space="preserve"> </w:t>
       </w:r>
@@ -1352,18 +1585,45 @@
           <w:b/>
           <w:bCs/>
         </w:rPr>
-        <w:t>/nom_dossier/</w:t>
-      </w:r>
-      <w:r>
-        <w:t xml:space="preserve">: Ignore le dossier </w:t>
-      </w:r>
+        <w:t>/</w:t>
+      </w:r>
+      <w:proofErr w:type="spellStart"/>
       <w:r>
         <w:rPr>
           <w:rStyle w:val="CodeHTML"/>
           <w:rFonts w:eastAsiaTheme="minorHAnsi"/>
+          <w:b/>
+          <w:bCs/>
         </w:rPr>
         <w:t>nom_dossier</w:t>
       </w:r>
+      <w:proofErr w:type="spellEnd"/>
+      <w:proofErr w:type="gramStart"/>
+      <w:r>
+        <w:rPr>
+          <w:rStyle w:val="CodeHTML"/>
+          <w:rFonts w:eastAsiaTheme="minorHAnsi"/>
+          <w:b/>
+          <w:bCs/>
+        </w:rPr>
+        <w:t>/</w:t>
+      </w:r>
+      <w:r>
+        <w:t>:</w:t>
+      </w:r>
+      <w:proofErr w:type="gramEnd"/>
+      <w:r>
+        <w:t xml:space="preserve"> Ignore le dossier </w:t>
+      </w:r>
+      <w:proofErr w:type="spellStart"/>
+      <w:r>
+        <w:rPr>
+          <w:rStyle w:val="CodeHTML"/>
+          <w:rFonts w:eastAsiaTheme="minorHAnsi"/>
+        </w:rPr>
+        <w:t>nom_dossier</w:t>
+      </w:r>
+      <w:proofErr w:type="spellEnd"/>
       <w:r>
         <w:t xml:space="preserve"> </w:t>
       </w:r>
@@ -1386,6 +1646,7 @@
         <w:suppressAutoHyphens w:val="0"/>
         <w:spacing w:before="100" w:beforeAutospacing="1" w:after="100" w:afterAutospacing="1" w:line="240" w:lineRule="auto"/>
       </w:pPr>
+      <w:proofErr w:type="gramStart"/>
       <w:r>
         <w:rPr>
           <w:rStyle w:val="CodeHTML"/>
@@ -1393,28 +1654,69 @@
           <w:b/>
           <w:bCs/>
         </w:rPr>
-        <w:t>chemin/vers/dossier_specifique/</w:t>
-      </w:r>
-      <w:r>
-        <w:t xml:space="preserve">: Ignore le dossier </w:t>
-      </w:r>
+        <w:t>chemin</w:t>
+      </w:r>
+      <w:proofErr w:type="gramEnd"/>
       <w:r>
         <w:rPr>
           <w:rStyle w:val="CodeHTML"/>
           <w:rFonts w:eastAsiaTheme="minorHAnsi"/>
-        </w:rPr>
-        <w:t>dossier_specifique</w:t>
-      </w:r>
-      <w:r>
-        <w:t xml:space="preserve"> uniquement s'il se trouve exactement à ce chemin relatif par rapport au </w:t>
-      </w:r>
+          <w:b/>
+          <w:bCs/>
+        </w:rPr>
+        <w:t>/vers/</w:t>
+      </w:r>
+      <w:proofErr w:type="spellStart"/>
       <w:r>
         <w:rPr>
           <w:rStyle w:val="CodeHTML"/>
           <w:rFonts w:eastAsiaTheme="minorHAnsi"/>
-        </w:rPr>
-        <w:t>.gitignore</w:t>
-      </w:r>
+          <w:b/>
+          <w:bCs/>
+        </w:rPr>
+        <w:t>dossier_specifique</w:t>
+      </w:r>
+      <w:proofErr w:type="spellEnd"/>
+      <w:r>
+        <w:rPr>
+          <w:rStyle w:val="CodeHTML"/>
+          <w:rFonts w:eastAsiaTheme="minorHAnsi"/>
+          <w:b/>
+          <w:bCs/>
+        </w:rPr>
+        <w:t>/</w:t>
+      </w:r>
+      <w:r>
+        <w:t xml:space="preserve">: Ignore le dossier </w:t>
+      </w:r>
+      <w:proofErr w:type="spellStart"/>
+      <w:r>
+        <w:rPr>
+          <w:rStyle w:val="CodeHTML"/>
+          <w:rFonts w:eastAsiaTheme="minorHAnsi"/>
+        </w:rPr>
+        <w:t>dossier_specifique</w:t>
+      </w:r>
+      <w:proofErr w:type="spellEnd"/>
+      <w:r>
+        <w:t xml:space="preserve"> uniquement s'il se trouve exactement à ce chemin relatif par rapport au </w:t>
+      </w:r>
+      <w:r>
+        <w:rPr>
+          <w:rStyle w:val="CodeHTML"/>
+          <w:rFonts w:eastAsiaTheme="minorHAnsi"/>
+        </w:rPr>
+        <w:t>.</w:t>
+      </w:r>
+      <w:proofErr w:type="spellStart"/>
+      <w:r>
+        <w:rPr>
+          <w:rStyle w:val="CodeHTML"/>
+          <w:rFonts w:eastAsiaTheme="minorHAnsi"/>
+        </w:rPr>
+        <w:t>gitignore</w:t>
+      </w:r>
+      <w:proofErr w:type="spellEnd"/>
       <w:r>
         <w:t>.</w:t>
       </w:r>
@@ -1435,49 +1737,56 @@
           <w:b/>
           <w:bCs/>
         </w:rPr>
-        <w:t>**/nom_dossier/</w:t>
-      </w:r>
-      <w:r>
-        <w:t xml:space="preserve">: C'est une autre manière explicite de dire "ignore le dossier </w:t>
-      </w:r>
+        <w:t>**/</w:t>
+      </w:r>
+      <w:proofErr w:type="spellStart"/>
       <w:r>
         <w:rPr>
           <w:rStyle w:val="CodeHTML"/>
           <w:rFonts w:eastAsiaTheme="minorHAnsi"/>
+          <w:b/>
+          <w:bCs/>
         </w:rPr>
         <w:t>nom_dossier</w:t>
       </w:r>
-      <w:r>
-        <w:t xml:space="preserve"> </w:t>
-      </w:r>
-      <w:r>
-        <w:rPr>
-          <w:rStyle w:val="lev"/>
-        </w:rPr>
-        <w:t>partout</w:t>
-      </w:r>
-      <w:r>
-        <w:t xml:space="preserve"> dans le dépôt" (le </w:t>
-      </w:r>
+      <w:proofErr w:type="spellEnd"/>
+      <w:proofErr w:type="gramStart"/>
       <w:r>
         <w:rPr>
           <w:rStyle w:val="CodeHTML"/>
           <w:rFonts w:eastAsiaTheme="minorHAnsi"/>
-        </w:rPr>
-        <w:t>**</w:t>
-      </w:r>
-      <w:r>
-        <w:t xml:space="preserve"> signifie "zéro ou plusieurs répertoires"). Dans le cas simple comme </w:t>
-      </w:r>
+          <w:b/>
+          <w:bCs/>
+        </w:rPr>
+        <w:t>/</w:t>
+      </w:r>
+      <w:r>
+        <w:t>:</w:t>
+      </w:r>
+      <w:proofErr w:type="gramEnd"/>
+      <w:r>
+        <w:t xml:space="preserve"> C'est une autre manière explicite de dire "ignore le dossier </w:t>
+      </w:r>
+      <w:proofErr w:type="spellStart"/>
       <w:r>
         <w:rPr>
           <w:rStyle w:val="CodeHTML"/>
           <w:rFonts w:eastAsiaTheme="minorHAnsi"/>
         </w:rPr>
-        <w:t>images/fonds_de_carte/</w:t>
-      </w:r>
-      <w:r>
-        <w:t xml:space="preserve">, le </w:t>
+        <w:t>nom_dossier</w:t>
+      </w:r>
+      <w:proofErr w:type="spellEnd"/>
+      <w:r>
+        <w:t xml:space="preserve"> </w:t>
+      </w:r>
+      <w:r>
+        <w:rPr>
+          <w:rStyle w:val="lev"/>
+        </w:rPr>
+        <w:t>partout</w:t>
+      </w:r>
+      <w:r>
+        <w:t xml:space="preserve"> dans le dépôt" (le </w:t>
       </w:r>
       <w:r>
         <w:rPr>
@@ -1487,33 +1796,70 @@
         <w:t>**</w:t>
       </w:r>
       <w:r>
-        <w:t xml:space="preserve"> n'est pas strictement nécessaire car Git le fera par défaut si la chaîne ne commence pas par </w:t>
+        <w:t xml:space="preserve"> signifie "zéro ou plusieurs répertoires"). Dans le cas simple comme </w:t>
       </w:r>
       <w:r>
         <w:rPr>
           <w:rStyle w:val="CodeHTML"/>
           <w:rFonts w:eastAsiaTheme="minorHAnsi"/>
         </w:rPr>
+        <w:t>images/</w:t>
+      </w:r>
+      <w:proofErr w:type="spellStart"/>
+      <w:r>
+        <w:rPr>
+          <w:rStyle w:val="CodeHTML"/>
+          <w:rFonts w:eastAsiaTheme="minorHAnsi"/>
+        </w:rPr>
+        <w:t>fonds_de_carte</w:t>
+      </w:r>
+      <w:proofErr w:type="spellEnd"/>
+      <w:r>
+        <w:rPr>
+          <w:rStyle w:val="CodeHTML"/>
+          <w:rFonts w:eastAsiaTheme="minorHAnsi"/>
+        </w:rPr>
         <w:t>/</w:t>
       </w:r>
       <w:r>
+        <w:t xml:space="preserve">, le </w:t>
+      </w:r>
+      <w:r>
+        <w:rPr>
+          <w:rStyle w:val="CodeHTML"/>
+          <w:rFonts w:eastAsiaTheme="minorHAnsi"/>
+        </w:rPr>
+        <w:t>**</w:t>
+      </w:r>
+      <w:r>
+        <w:t xml:space="preserve"> n'est pas strictement nécessaire car Git le fera par défaut si la chaîne ne commence pas par </w:t>
+      </w:r>
+      <w:r>
+        <w:rPr>
+          <w:rStyle w:val="CodeHTML"/>
+          <w:rFonts w:eastAsiaTheme="minorHAnsi"/>
+        </w:rPr>
+        <w:t>/</w:t>
+      </w:r>
+      <w:r>
         <w:t>.</w:t>
       </w:r>
+    </w:p>
+    <w:p>
+      <w:pPr>
+        <w:spacing w:beforeAutospacing="1" w:afterAutospacing="1" w:line="240" w:lineRule="auto"/>
+        <w:rPr>
+          <w:rFonts w:ascii="Times New Roman" w:eastAsia="Times New Roman" w:hAnsi="Times New Roman" w:cs="Times New Roman"/>
+          <w:sz w:val="24"/>
+          <w:szCs w:val="24"/>
+          <w:lang w:eastAsia="fr-FR"/>
+        </w:rPr>
+      </w:pPr>
+    </w:p>
+    <w:p>
       <w:bookmarkStart w:id="0" w:name="_GoBack"/>
       <w:bookmarkEnd w:id="0"/>
     </w:p>
-    <w:p>
-      <w:pPr>
-        <w:spacing w:beforeAutospacing="1" w:afterAutospacing="1" w:line="240" w:lineRule="auto"/>
-        <w:rPr>
-          <w:rFonts w:ascii="Times New Roman" w:eastAsia="Times New Roman" w:hAnsi="Times New Roman" w:cs="Times New Roman"/>
-          <w:sz w:val="24"/>
-          <w:szCs w:val="24"/>
-          <w:lang w:eastAsia="fr-FR"/>
-        </w:rPr>
-      </w:pPr>
-    </w:p>
-    <w:p/>
     <w:sectPr>
       <w:pgSz w:w="11906" w:h="16838"/>
       <w:pgMar w:top="1417" w:right="1417" w:bottom="1417" w:left="1417" w:header="0" w:footer="0" w:gutter="0"/>
